--- a/ColgAlg_Pre-Cal/Notes/Lect-1/Word/sec-1.8_sol.docx
+++ b/ColgAlg_Pre-Cal/Notes/Lect-1/Word/sec-1.8_sol.docx
@@ -1,6 +1,6 @@
 
 <file path=word/document.xml><?xml version="1.0" encoding="utf-8"?>
-<w:document xmlns:wpc="http://schemas.microsoft.com/office/word/2010/wordprocessingCanvas" xmlns:cx="http://schemas.microsoft.com/office/drawing/2014/chartex" xmlns:cx1="http://schemas.microsoft.com/office/drawing/2015/9/8/chartex" xmlns:cx2="http://schemas.microsoft.com/office/drawing/2015/10/21/chartex" xmlns:cx3="http://schemas.microsoft.com/office/drawing/2016/5/9/chartex" xmlns:cx4="http://schemas.microsoft.com/office/drawing/2016/5/10/chartex" xmlns:cx5="http://schemas.microsoft.com/office/drawing/2016/5/11/chartex" xmlns:cx6="http://schemas.microsoft.com/office/drawing/2016/5/12/chartex" xmlns:cx7="http://schemas.microsoft.com/office/drawing/2016/5/13/chartex" xmlns:cx8="http://schemas.microsoft.com/office/drawing/2016/5/14/chartex" xmlns:mc="http://schemas.openxmlformats.org/markup-compatibility/2006" xmlns:aink="http://schemas.microsoft.com/office/drawing/2016/ink" xmlns:am3d="http://schemas.microsoft.com/office/drawing/2017/model3d" xmlns:o="urn:schemas-microsoft-com:office:office" xmlns:r="http://schemas.openxmlformats.org/officeDocument/2006/relationships" xmlns:m="http://schemas.openxmlformats.org/officeDocument/2006/math" xmlns:v="urn:schemas-microsoft-com:vml" xmlns:wp14="http://schemas.microsoft.com/office/word/2010/wordprocessingDrawing" xmlns:wp="http://schemas.openxmlformats.org/drawingml/2006/wordprocessingDrawing" xmlns:w10="urn:schemas-microsoft-com:office:word" xmlns:w="http://schemas.openxmlformats.org/wordprocessingml/2006/main" xmlns:w14="http://schemas.microsoft.com/office/word/2010/wordml" xmlns:w15="http://schemas.microsoft.com/office/word/2012/wordml" xmlns:w16cid="http://schemas.microsoft.com/office/word/2016/wordml/cid" xmlns:w16se="http://schemas.microsoft.com/office/word/2015/wordml/symex" xmlns:wpg="http://schemas.microsoft.com/office/word/2010/wordprocessingGroup" xmlns:wpi="http://schemas.microsoft.com/office/word/2010/wordprocessingInk" xmlns:wne="http://schemas.microsoft.com/office/word/2006/wordml" xmlns:wps="http://schemas.microsoft.com/office/word/2010/wordprocessingShape" mc:Ignorable="w14 w15 w16se w16cid wp14">
+<w:document xmlns:wpc="http://schemas.microsoft.com/office/word/2010/wordprocessingCanvas" xmlns:cx="http://schemas.microsoft.com/office/drawing/2014/chartex" xmlns:cx1="http://schemas.microsoft.com/office/drawing/2015/9/8/chartex" xmlns:cx2="http://schemas.microsoft.com/office/drawing/2015/10/21/chartex" xmlns:cx3="http://schemas.microsoft.com/office/drawing/2016/5/9/chartex" xmlns:cx4="http://schemas.microsoft.com/office/drawing/2016/5/10/chartex" xmlns:cx5="http://schemas.microsoft.com/office/drawing/2016/5/11/chartex" xmlns:cx6="http://schemas.microsoft.com/office/drawing/2016/5/12/chartex" xmlns:cx7="http://schemas.microsoft.com/office/drawing/2016/5/13/chartex" xmlns:cx8="http://schemas.microsoft.com/office/drawing/2016/5/14/chartex" xmlns:mc="http://schemas.openxmlformats.org/markup-compatibility/2006" xmlns:aink="http://schemas.microsoft.com/office/drawing/2016/ink" xmlns:am3d="http://schemas.microsoft.com/office/drawing/2017/model3d" xmlns:o="urn:schemas-microsoft-com:office:office" xmlns:r="http://schemas.openxmlformats.org/officeDocument/2006/relationships" xmlns:m="http://schemas.openxmlformats.org/officeDocument/2006/math" xmlns:v="urn:schemas-microsoft-com:vml" xmlns:wp14="http://schemas.microsoft.com/office/word/2010/wordprocessingDrawing" xmlns:wp="http://schemas.openxmlformats.org/drawingml/2006/wordprocessingDrawing" xmlns:w10="urn:schemas-microsoft-com:office:word" xmlns:w="http://schemas.openxmlformats.org/wordprocessingml/2006/main" xmlns:w14="http://schemas.microsoft.com/office/word/2010/wordml" xmlns:w15="http://schemas.microsoft.com/office/word/2012/wordml" xmlns:w16cex="http://schemas.microsoft.com/office/word/2018/wordml/cex" xmlns:w16cid="http://schemas.microsoft.com/office/word/2016/wordml/cid" xmlns:w16="http://schemas.microsoft.com/office/word/2018/wordml" xmlns:w16se="http://schemas.microsoft.com/office/word/2015/wordml/symex" xmlns:wpg="http://schemas.microsoft.com/office/word/2010/wordprocessingGroup" xmlns:wpi="http://schemas.microsoft.com/office/word/2010/wordprocessingInk" xmlns:wne="http://schemas.microsoft.com/office/word/2006/wordml" xmlns:wps="http://schemas.microsoft.com/office/word/2010/wordprocessingShape" mc:Ignorable="w14 w15 w16se w16cid w16 w16cex wp14">
   <w:body>
     <w:p>
       <w:pPr>
@@ -233,7 +233,7 @@
           <v:shape id="_x0000_i1025" type="#_x0000_t75" style="width:63pt;height:24pt" o:ole="">
             <v:imagedata r:id="rId8" o:title=""/>
           </v:shape>
-          <o:OLEObject Type="Embed" ProgID="Equation.DSMT4" ShapeID="_x0000_i1025" DrawAspect="Content" ObjectID="_1610130571" r:id="rId9"/>
+          <o:OLEObject Type="Embed" ProgID="Equation.DSMT4" ShapeID="_x0000_i1025" DrawAspect="Content" ObjectID="_1654262324" r:id="rId9"/>
         </w:object>
       </w:r>
       <w:r>
@@ -244,10 +244,10 @@
           <w:position w:val="-18"/>
         </w:rPr>
         <w:object w:dxaOrig="1380" w:dyaOrig="560" w14:anchorId="543FC0D1">
-          <v:shape id="_x0000_i1026" type="#_x0000_t75" style="width:69pt;height:27.65pt" o:ole="">
+          <v:shape id="_x0000_i1026" type="#_x0000_t75" style="width:69pt;height:27.6pt" o:ole="">
             <v:imagedata r:id="rId10" o:title=""/>
           </v:shape>
-          <o:OLEObject Type="Embed" ProgID="Equation.DSMT4" ShapeID="_x0000_i1026" DrawAspect="Content" ObjectID="_1610130572" r:id="rId11"/>
+          <o:OLEObject Type="Embed" ProgID="Equation.DSMT4" ShapeID="_x0000_i1026" DrawAspect="Content" ObjectID="_1654262325" r:id="rId11"/>
         </w:object>
       </w:r>
     </w:p>
@@ -263,10 +263,10 @@
           <w:position w:val="-16"/>
         </w:rPr>
         <w:object w:dxaOrig="1960" w:dyaOrig="499" w14:anchorId="2CD4FC7A">
-          <v:shape id="_x0000_i1027" type="#_x0000_t75" style="width:98.35pt;height:24.65pt" o:ole="">
+          <v:shape id="_x0000_i1027" type="#_x0000_t75" style="width:98.4pt;height:24.6pt" o:ole="">
             <v:imagedata r:id="rId12" o:title=""/>
           </v:shape>
-          <o:OLEObject Type="Embed" ProgID="Equation.DSMT4" ShapeID="_x0000_i1027" DrawAspect="Content" ObjectID="_1610130573" r:id="rId13"/>
+          <o:OLEObject Type="Embed" ProgID="Equation.DSMT4" ShapeID="_x0000_i1027" DrawAspect="Content" ObjectID="_1654262326" r:id="rId13"/>
         </w:object>
       </w:r>
       <w:r>
@@ -277,10 +277,10 @@
           <w:position w:val="-18"/>
         </w:rPr>
         <w:object w:dxaOrig="2160" w:dyaOrig="580" w14:anchorId="01E6930A">
-          <v:shape id="_x0000_i1028" type="#_x0000_t75" style="width:108pt;height:29.35pt" o:ole="">
+          <v:shape id="_x0000_i1028" type="#_x0000_t75" style="width:108pt;height:29.4pt" o:ole="">
             <v:imagedata r:id="rId14" o:title=""/>
           </v:shape>
-          <o:OLEObject Type="Embed" ProgID="Equation.DSMT4" ShapeID="_x0000_i1028" DrawAspect="Content" ObjectID="_1610130574" r:id="rId15"/>
+          <o:OLEObject Type="Embed" ProgID="Equation.DSMT4" ShapeID="_x0000_i1028" DrawAspect="Content" ObjectID="_1654262327" r:id="rId15"/>
         </w:object>
       </w:r>
     </w:p>
@@ -366,10 +366,10 @@
           <w:position w:val="-18"/>
         </w:rPr>
         <w:object w:dxaOrig="1180" w:dyaOrig="420" w14:anchorId="05A39B63">
-          <v:shape id="_x0000_i1029" type="#_x0000_t75" style="width:59.35pt;height:21pt" o:ole="">
+          <v:shape id="_x0000_i1029" type="#_x0000_t75" style="width:59.4pt;height:21pt" o:ole="">
             <v:imagedata r:id="rId17" o:title=""/>
           </v:shape>
-          <o:OLEObject Type="Embed" ProgID="Equation.DSMT4" ShapeID="_x0000_i1029" DrawAspect="Content" ObjectID="_1610130575" r:id="rId18"/>
+          <o:OLEObject Type="Embed" ProgID="Equation.DSMT4" ShapeID="_x0000_i1029" DrawAspect="Content" ObjectID="_1654262328" r:id="rId18"/>
         </w:object>
       </w:r>
     </w:p>
@@ -382,10 +382,10 @@
           <w:position w:val="-16"/>
         </w:rPr>
         <w:object w:dxaOrig="3300" w:dyaOrig="560" w14:anchorId="708CD3A5">
-          <v:shape id="_x0000_i1030" type="#_x0000_t75" style="width:165pt;height:27.65pt" o:ole="">
+          <v:shape id="_x0000_i1030" type="#_x0000_t75" style="width:165pt;height:27.6pt" o:ole="">
             <v:imagedata r:id="rId19" o:title=""/>
           </v:shape>
-          <o:OLEObject Type="Embed" ProgID="Equation.DSMT4" ShapeID="_x0000_i1030" DrawAspect="Content" ObjectID="_1610130576" r:id="rId20"/>
+          <o:OLEObject Type="Embed" ProgID="Equation.DSMT4" ShapeID="_x0000_i1030" DrawAspect="Content" ObjectID="_1654262329" r:id="rId20"/>
         </w:object>
       </w:r>
     </w:p>
@@ -401,10 +401,10 @@
           <w:position w:val="-16"/>
         </w:rPr>
         <w:object w:dxaOrig="3280" w:dyaOrig="560" w14:anchorId="65A057FE">
-          <v:shape id="_x0000_i1031" type="#_x0000_t75" style="width:164.35pt;height:27.65pt" o:ole="">
+          <v:shape id="_x0000_i1031" type="#_x0000_t75" style="width:164.4pt;height:27.6pt" o:ole="">
             <v:imagedata r:id="rId21" o:title=""/>
           </v:shape>
-          <o:OLEObject Type="Embed" ProgID="Equation.DSMT4" ShapeID="_x0000_i1031" DrawAspect="Content" ObjectID="_1610130577" r:id="rId22"/>
+          <o:OLEObject Type="Embed" ProgID="Equation.DSMT4" ShapeID="_x0000_i1031" DrawAspect="Content" ObjectID="_1654262330" r:id="rId22"/>
         </w:object>
       </w:r>
     </w:p>
@@ -417,10 +417,10 @@
           <w:position w:val="-30"/>
         </w:rPr>
         <w:object w:dxaOrig="4000" w:dyaOrig="800" w14:anchorId="535C8DF4">
-          <v:shape id="_x0000_i1032" type="#_x0000_t75" style="width:200.35pt;height:39.65pt" o:ole="">
+          <v:shape id="_x0000_i1032" type="#_x0000_t75" style="width:200.4pt;height:39.6pt" o:ole="">
             <v:imagedata r:id="rId23" o:title=""/>
           </v:shape>
-          <o:OLEObject Type="Embed" ProgID="Equation.DSMT4" ShapeID="_x0000_i1032" DrawAspect="Content" ObjectID="_1610130578" r:id="rId24"/>
+          <o:OLEObject Type="Embed" ProgID="Equation.DSMT4" ShapeID="_x0000_i1032" DrawAspect="Content" ObjectID="_1654262331" r:id="rId24"/>
         </w:object>
       </w:r>
     </w:p>
@@ -433,10 +433,10 @@
           <w:position w:val="-8"/>
         </w:rPr>
         <w:object w:dxaOrig="4940" w:dyaOrig="460" w14:anchorId="20BEABF3">
-          <v:shape id="_x0000_i1033" type="#_x0000_t75" style="width:246.65pt;height:23.35pt" o:ole="">
+          <v:shape id="_x0000_i1033" type="#_x0000_t75" style="width:246.6pt;height:23.4pt" o:ole="">
             <v:imagedata r:id="rId25" o:title=""/>
           </v:shape>
-          <o:OLEObject Type="Embed" ProgID="Equation.DSMT4" ShapeID="_x0000_i1033" DrawAspect="Content" ObjectID="_1610130579" r:id="rId26"/>
+          <o:OLEObject Type="Embed" ProgID="Equation.DSMT4" ShapeID="_x0000_i1033" DrawAspect="Content" ObjectID="_1654262332" r:id="rId26"/>
         </w:object>
       </w:r>
     </w:p>
@@ -449,10 +449,10 @@
           <w:position w:val="-8"/>
         </w:rPr>
         <w:object w:dxaOrig="4500" w:dyaOrig="460" w14:anchorId="4DD748BE">
-          <v:shape id="_x0000_i1034" type="#_x0000_t75" style="width:225pt;height:23.35pt" o:ole="">
+          <v:shape id="_x0000_i1034" type="#_x0000_t75" style="width:225pt;height:23.4pt" o:ole="">
             <v:imagedata r:id="rId27" o:title=""/>
           </v:shape>
-          <o:OLEObject Type="Embed" ProgID="Equation.DSMT4" ShapeID="_x0000_i1034" DrawAspect="Content" ObjectID="_1610130580" r:id="rId28"/>
+          <o:OLEObject Type="Embed" ProgID="Equation.DSMT4" ShapeID="_x0000_i1034" DrawAspect="Content" ObjectID="_1654262333" r:id="rId28"/>
         </w:object>
       </w:r>
     </w:p>
@@ -465,10 +465,10 @@
           <w:position w:val="-8"/>
         </w:rPr>
         <w:object w:dxaOrig="2659" w:dyaOrig="460" w14:anchorId="570E7518">
-          <v:shape id="_x0000_i1035" type="#_x0000_t75" style="width:132.65pt;height:23.35pt" o:ole="">
+          <v:shape id="_x0000_i1035" type="#_x0000_t75" style="width:132.6pt;height:23.4pt" o:ole="">
             <v:imagedata r:id="rId29" o:title=""/>
           </v:shape>
-          <o:OLEObject Type="Embed" ProgID="Equation.DSMT4" ShapeID="_x0000_i1035" DrawAspect="Content" ObjectID="_1610130581" r:id="rId30"/>
+          <o:OLEObject Type="Embed" ProgID="Equation.DSMT4" ShapeID="_x0000_i1035" DrawAspect="Content" ObjectID="_1654262334" r:id="rId30"/>
         </w:object>
       </w:r>
     </w:p>
@@ -481,10 +481,10 @@
           <w:position w:val="-8"/>
         </w:rPr>
         <w:object w:dxaOrig="2400" w:dyaOrig="460" w14:anchorId="60AEEBEA">
-          <v:shape id="_x0000_i1036" type="#_x0000_t75" style="width:120pt;height:23.35pt" o:ole="">
+          <v:shape id="_x0000_i1036" type="#_x0000_t75" style="width:120pt;height:23.4pt" o:ole="">
             <v:imagedata r:id="rId31" o:title=""/>
           </v:shape>
-          <o:OLEObject Type="Embed" ProgID="Equation.DSMT4" ShapeID="_x0000_i1036" DrawAspect="Content" ObjectID="_1610130582" r:id="rId32"/>
+          <o:OLEObject Type="Embed" ProgID="Equation.DSMT4" ShapeID="_x0000_i1036" DrawAspect="Content" ObjectID="_1654262335" r:id="rId32"/>
         </w:object>
       </w:r>
     </w:p>
@@ -497,10 +497,10 @@
           <w:position w:val="-22"/>
         </w:rPr>
         <w:object w:dxaOrig="2880" w:dyaOrig="560" w14:anchorId="319D53D0">
-          <v:shape id="_x0000_i1037" type="#_x0000_t75" style="width:2in;height:27.65pt" o:ole="">
+          <v:shape id="_x0000_i1037" type="#_x0000_t75" style="width:2in;height:27.6pt" o:ole="">
             <v:imagedata r:id="rId33" o:title=""/>
           </v:shape>
-          <o:OLEObject Type="Embed" ProgID="Equation.DSMT4" ShapeID="_x0000_i1037" DrawAspect="Content" ObjectID="_1610130583" r:id="rId34"/>
+          <o:OLEObject Type="Embed" ProgID="Equation.DSMT4" ShapeID="_x0000_i1037" DrawAspect="Content" ObjectID="_1654262336" r:id="rId34"/>
         </w:object>
       </w:r>
     </w:p>
@@ -516,10 +516,10 @@
           <w:position w:val="-22"/>
         </w:rPr>
         <w:object w:dxaOrig="4080" w:dyaOrig="560" w14:anchorId="7BA52A4D">
-          <v:shape id="_x0000_i1038" type="#_x0000_t75" style="width:204pt;height:27.65pt" o:ole="">
+          <v:shape id="_x0000_i1038" type="#_x0000_t75" style="width:204pt;height:27.6pt" o:ole="">
             <v:imagedata r:id="rId35" o:title=""/>
           </v:shape>
-          <o:OLEObject Type="Embed" ProgID="Equation.DSMT4" ShapeID="_x0000_i1038" DrawAspect="Content" ObjectID="_1610130584" r:id="rId36"/>
+          <o:OLEObject Type="Embed" ProgID="Equation.DSMT4" ShapeID="_x0000_i1038" DrawAspect="Content" ObjectID="_1654262337" r:id="rId36"/>
         </w:object>
       </w:r>
     </w:p>
@@ -535,10 +535,10 @@
           <w:position w:val="-6"/>
         </w:rPr>
         <w:object w:dxaOrig="4260" w:dyaOrig="380" w14:anchorId="0A54C0B7">
-          <v:shape id="_x0000_i1039" type="#_x0000_t75" style="width:213pt;height:18.65pt" o:ole="">
+          <v:shape id="_x0000_i1039" type="#_x0000_t75" style="width:213pt;height:18.6pt" o:ole="">
             <v:imagedata r:id="rId37" o:title=""/>
           </v:shape>
-          <o:OLEObject Type="Embed" ProgID="Equation.DSMT4" ShapeID="_x0000_i1039" DrawAspect="Content" ObjectID="_1610130585" r:id="rId38"/>
+          <o:OLEObject Type="Embed" ProgID="Equation.DSMT4" ShapeID="_x0000_i1039" DrawAspect="Content" ObjectID="_1654262338" r:id="rId38"/>
         </w:object>
       </w:r>
     </w:p>
@@ -554,10 +554,10 @@
           <w:position w:val="-6"/>
         </w:rPr>
         <w:object w:dxaOrig="4599" w:dyaOrig="380" w14:anchorId="7071DFF4">
-          <v:shape id="_x0000_i1040" type="#_x0000_t75" style="width:230.35pt;height:18.65pt" o:ole="">
+          <v:shape id="_x0000_i1040" type="#_x0000_t75" style="width:230.4pt;height:18.6pt" o:ole="">
             <v:imagedata r:id="rId39" o:title=""/>
           </v:shape>
-          <o:OLEObject Type="Embed" ProgID="Equation.DSMT4" ShapeID="_x0000_i1040" DrawAspect="Content" ObjectID="_1610130586" r:id="rId40"/>
+          <o:OLEObject Type="Embed" ProgID="Equation.DSMT4" ShapeID="_x0000_i1040" DrawAspect="Content" ObjectID="_1654262339" r:id="rId40"/>
         </w:object>
       </w:r>
     </w:p>
@@ -574,10 +574,10 @@
           <w:position w:val="-6"/>
         </w:rPr>
         <w:object w:dxaOrig="3060" w:dyaOrig="380" w14:anchorId="5BA98BAD">
-          <v:shape id="_x0000_i1041" type="#_x0000_t75" style="width:153pt;height:18.65pt" o:ole="">
+          <v:shape id="_x0000_i1041" type="#_x0000_t75" style="width:153pt;height:18.6pt" o:ole="">
             <v:imagedata r:id="rId41" o:title=""/>
           </v:shape>
-          <o:OLEObject Type="Embed" ProgID="Equation.DSMT4" ShapeID="_x0000_i1041" DrawAspect="Content" ObjectID="_1610130587" r:id="rId42"/>
+          <o:OLEObject Type="Embed" ProgID="Equation.DSMT4" ShapeID="_x0000_i1041" DrawAspect="Content" ObjectID="_1654262340" r:id="rId42"/>
         </w:object>
       </w:r>
     </w:p>
@@ -590,10 +590,10 @@
           <w:position w:val="-10"/>
         </w:rPr>
         <w:object w:dxaOrig="1219" w:dyaOrig="340" w14:anchorId="12604564">
-          <v:shape id="_x0000_i1042" type="#_x0000_t75" style="width:60.65pt;height:17.35pt" o:ole="">
+          <v:shape id="_x0000_i1042" type="#_x0000_t75" style="width:60.6pt;height:17.4pt" o:ole="">
             <v:imagedata r:id="rId43" o:title=""/>
           </v:shape>
-          <o:OLEObject Type="Embed" ProgID="Equation.DSMT4" ShapeID="_x0000_i1042" DrawAspect="Content" ObjectID="_1610130588" r:id="rId44"/>
+          <o:OLEObject Type="Embed" ProgID="Equation.DSMT4" ShapeID="_x0000_i1042" DrawAspect="Content" ObjectID="_1654262341" r:id="rId44"/>
         </w:object>
       </w:r>
       <w:r>
@@ -893,10 +893,10 @@
           <w:position w:val="-18"/>
         </w:rPr>
         <w:object w:dxaOrig="3420" w:dyaOrig="560" w14:anchorId="1252C321">
-          <v:shape id="_x0000_i1043" type="#_x0000_t75" style="width:171pt;height:27.65pt" o:ole="">
+          <v:shape id="_x0000_i1043" type="#_x0000_t75" style="width:171pt;height:27.6pt" o:ole="">
             <v:imagedata r:id="rId46" o:title=""/>
           </v:shape>
-          <o:OLEObject Type="Embed" ProgID="Equation.DSMT4" ShapeID="_x0000_i1043" DrawAspect="Content" ObjectID="_1610130589" r:id="rId47"/>
+          <o:OLEObject Type="Embed" ProgID="Equation.DSMT4" ShapeID="_x0000_i1043" DrawAspect="Content" ObjectID="_1654262342" r:id="rId47"/>
         </w:object>
       </w:r>
     </w:p>
@@ -910,10 +910,10 @@
           <w:position w:val="-18"/>
         </w:rPr>
         <w:object w:dxaOrig="4580" w:dyaOrig="580" w14:anchorId="0C148C81">
-          <v:shape id="_x0000_i1044" type="#_x0000_t75" style="width:228.65pt;height:29.35pt" o:ole="">
+          <v:shape id="_x0000_i1044" type="#_x0000_t75" style="width:228.6pt;height:29.4pt" o:ole="">
             <v:imagedata r:id="rId48" o:title=""/>
           </v:shape>
-          <o:OLEObject Type="Embed" ProgID="Equation.DSMT4" ShapeID="_x0000_i1044" DrawAspect="Content" ObjectID="_1610130590" r:id="rId49"/>
+          <o:OLEObject Type="Embed" ProgID="Equation.DSMT4" ShapeID="_x0000_i1044" DrawAspect="Content" ObjectID="_1654262343" r:id="rId49"/>
         </w:object>
       </w:r>
     </w:p>
@@ -927,10 +927,10 @@
           <w:position w:val="-18"/>
         </w:rPr>
         <w:object w:dxaOrig="3560" w:dyaOrig="580" w14:anchorId="0B5ED73B">
-          <v:shape id="_x0000_i1045" type="#_x0000_t75" style="width:177.65pt;height:29.35pt" o:ole="">
+          <v:shape id="_x0000_i1045" type="#_x0000_t75" style="width:177.6pt;height:29.4pt" o:ole="">
             <v:imagedata r:id="rId50" o:title=""/>
           </v:shape>
-          <o:OLEObject Type="Embed" ProgID="Equation.DSMT4" ShapeID="_x0000_i1045" DrawAspect="Content" ObjectID="_1610130591" r:id="rId51"/>
+          <o:OLEObject Type="Embed" ProgID="Equation.DSMT4" ShapeID="_x0000_i1045" DrawAspect="Content" ObjectID="_1654262344" r:id="rId51"/>
         </w:object>
       </w:r>
     </w:p>
@@ -952,10 +952,10 @@
           <w:position w:val="-16"/>
         </w:rPr>
         <w:object w:dxaOrig="3060" w:dyaOrig="560" w14:anchorId="5073A5E9">
-          <v:shape id="_x0000_i1046" type="#_x0000_t75" style="width:153pt;height:27.65pt" o:ole="">
+          <v:shape id="_x0000_i1046" type="#_x0000_t75" style="width:153pt;height:27.6pt" o:ole="">
             <v:imagedata r:id="rId52" o:title=""/>
           </v:shape>
-          <o:OLEObject Type="Embed" ProgID="Equation.DSMT4" ShapeID="_x0000_i1046" DrawAspect="Content" ObjectID="_1610130592" r:id="rId53"/>
+          <o:OLEObject Type="Embed" ProgID="Equation.DSMT4" ShapeID="_x0000_i1046" DrawAspect="Content" ObjectID="_1654262345" r:id="rId53"/>
         </w:object>
       </w:r>
     </w:p>
@@ -971,10 +971,10 @@
           <w:position w:val="-8"/>
         </w:rPr>
         <w:object w:dxaOrig="3600" w:dyaOrig="460" w14:anchorId="7FB0AD50">
-          <v:shape id="_x0000_i1047" type="#_x0000_t75" style="width:180pt;height:23.35pt" o:ole="">
+          <v:shape id="_x0000_i1047" type="#_x0000_t75" style="width:180pt;height:23.4pt" o:ole="">
             <v:imagedata r:id="rId54" o:title=""/>
           </v:shape>
-          <o:OLEObject Type="Embed" ProgID="Equation.DSMT4" ShapeID="_x0000_i1047" DrawAspect="Content" ObjectID="_1610130593" r:id="rId55"/>
+          <o:OLEObject Type="Embed" ProgID="Equation.DSMT4" ShapeID="_x0000_i1047" DrawAspect="Content" ObjectID="_1654262346" r:id="rId55"/>
         </w:object>
       </w:r>
     </w:p>
@@ -990,10 +990,10 @@
           <w:position w:val="-28"/>
         </w:rPr>
         <w:object w:dxaOrig="3960" w:dyaOrig="760" w14:anchorId="37F5D5D1">
-          <v:shape id="_x0000_i1048" type="#_x0000_t75" style="width:198pt;height:38.35pt" o:ole="">
+          <v:shape id="_x0000_i1048" type="#_x0000_t75" style="width:198pt;height:38.4pt" o:ole="">
             <v:imagedata r:id="rId56" o:title=""/>
           </v:shape>
-          <o:OLEObject Type="Embed" ProgID="Equation.DSMT4" ShapeID="_x0000_i1048" DrawAspect="Content" ObjectID="_1610130594" r:id="rId57"/>
+          <o:OLEObject Type="Embed" ProgID="Equation.DSMT4" ShapeID="_x0000_i1048" DrawAspect="Content" ObjectID="_1654262347" r:id="rId57"/>
         </w:object>
       </w:r>
     </w:p>
@@ -1010,10 +1010,10 @@
           <w:position w:val="-8"/>
         </w:rPr>
         <w:object w:dxaOrig="5080" w:dyaOrig="460" w14:anchorId="6D188139">
-          <v:shape id="_x0000_i1049" type="#_x0000_t75" style="width:254.35pt;height:23.35pt" o:ole="">
+          <v:shape id="_x0000_i1049" type="#_x0000_t75" style="width:254.4pt;height:23.4pt" o:ole="">
             <v:imagedata r:id="rId58" o:title=""/>
           </v:shape>
-          <o:OLEObject Type="Embed" ProgID="Equation.DSMT4" ShapeID="_x0000_i1049" DrawAspect="Content" ObjectID="_1610130595" r:id="rId59"/>
+          <o:OLEObject Type="Embed" ProgID="Equation.DSMT4" ShapeID="_x0000_i1049" DrawAspect="Content" ObjectID="_1654262348" r:id="rId59"/>
         </w:object>
       </w:r>
     </w:p>
@@ -1029,10 +1029,10 @@
           <w:position w:val="-8"/>
         </w:rPr>
         <w:object w:dxaOrig="3220" w:dyaOrig="460" w14:anchorId="602260CA">
-          <v:shape id="_x0000_i1050" type="#_x0000_t75" style="width:161.35pt;height:23.35pt" o:ole="">
+          <v:shape id="_x0000_i1050" type="#_x0000_t75" style="width:161.4pt;height:23.4pt" o:ole="">
             <v:imagedata r:id="rId60" o:title=""/>
           </v:shape>
-          <o:OLEObject Type="Embed" ProgID="Equation.DSMT4" ShapeID="_x0000_i1050" DrawAspect="Content" ObjectID="_1610130596" r:id="rId61"/>
+          <o:OLEObject Type="Embed" ProgID="Equation.DSMT4" ShapeID="_x0000_i1050" DrawAspect="Content" ObjectID="_1654262349" r:id="rId61"/>
         </w:object>
       </w:r>
     </w:p>
@@ -1048,10 +1048,10 @@
           <w:position w:val="-28"/>
         </w:rPr>
         <w:object w:dxaOrig="3900" w:dyaOrig="760" w14:anchorId="21E8139B">
-          <v:shape id="_x0000_i1051" type="#_x0000_t75" style="width:195pt;height:38.35pt" o:ole="">
+          <v:shape id="_x0000_i1051" type="#_x0000_t75" style="width:195pt;height:38.4pt" o:ole="">
             <v:imagedata r:id="rId62" o:title=""/>
           </v:shape>
-          <o:OLEObject Type="Embed" ProgID="Equation.DSMT4" ShapeID="_x0000_i1051" DrawAspect="Content" ObjectID="_1610130597" r:id="rId63"/>
+          <o:OLEObject Type="Embed" ProgID="Equation.DSMT4" ShapeID="_x0000_i1051" DrawAspect="Content" ObjectID="_1654262350" r:id="rId63"/>
         </w:object>
       </w:r>
     </w:p>
@@ -1067,10 +1067,10 @@
           <w:position w:val="-22"/>
         </w:rPr>
         <w:object w:dxaOrig="4740" w:dyaOrig="560" w14:anchorId="5F44DC33">
-          <v:shape id="_x0000_i1052" type="#_x0000_t75" style="width:237pt;height:27.65pt" o:ole="">
+          <v:shape id="_x0000_i1052" type="#_x0000_t75" style="width:237pt;height:27.6pt" o:ole="">
             <v:imagedata r:id="rId64" o:title=""/>
           </v:shape>
-          <o:OLEObject Type="Embed" ProgID="Equation.DSMT4" ShapeID="_x0000_i1052" DrawAspect="Content" ObjectID="_1610130598" r:id="rId65"/>
+          <o:OLEObject Type="Embed" ProgID="Equation.DSMT4" ShapeID="_x0000_i1052" DrawAspect="Content" ObjectID="_1654262351" r:id="rId65"/>
         </w:object>
       </w:r>
     </w:p>
@@ -1086,10 +1086,10 @@
           <w:position w:val="-6"/>
         </w:rPr>
         <w:object w:dxaOrig="5280" w:dyaOrig="380" w14:anchorId="6FC087E3">
-          <v:shape id="_x0000_i1053" type="#_x0000_t75" style="width:264pt;height:18.65pt" o:ole="">
+          <v:shape id="_x0000_i1053" type="#_x0000_t75" style="width:264pt;height:18.6pt" o:ole="">
             <v:imagedata r:id="rId66" o:title=""/>
           </v:shape>
-          <o:OLEObject Type="Embed" ProgID="Equation.DSMT4" ShapeID="_x0000_i1053" DrawAspect="Content" ObjectID="_1610130599" r:id="rId67"/>
+          <o:OLEObject Type="Embed" ProgID="Equation.DSMT4" ShapeID="_x0000_i1053" DrawAspect="Content" ObjectID="_1654262352" r:id="rId67"/>
         </w:object>
       </w:r>
     </w:p>
@@ -1109,10 +1109,10 @@
           <w:position w:val="-6"/>
         </w:rPr>
         <w:object w:dxaOrig="2700" w:dyaOrig="380" w14:anchorId="4829F6DE">
-          <v:shape id="_x0000_i1054" type="#_x0000_t75" style="width:135pt;height:18.65pt" o:ole="">
+          <v:shape id="_x0000_i1054" type="#_x0000_t75" style="width:135pt;height:18.6pt" o:ole="">
             <v:imagedata r:id="rId68" o:title=""/>
           </v:shape>
-          <o:OLEObject Type="Embed" ProgID="Equation.DSMT4" ShapeID="_x0000_i1054" DrawAspect="Content" ObjectID="_1610130600" r:id="rId69"/>
+          <o:OLEObject Type="Embed" ProgID="Equation.DSMT4" ShapeID="_x0000_i1054" DrawAspect="Content" ObjectID="_1654262353" r:id="rId69"/>
         </w:object>
       </w:r>
       <w:r>
@@ -1141,10 +1141,10 @@
           <w:position w:val="-10"/>
         </w:rPr>
         <w:object w:dxaOrig="680" w:dyaOrig="340" w14:anchorId="0CF06F9A">
-          <v:shape id="_x0000_i1055" type="#_x0000_t75" style="width:33.65pt;height:16.65pt" o:ole="">
+          <v:shape id="_x0000_i1055" type="#_x0000_t75" style="width:33.6pt;height:16.8pt" o:ole="">
             <v:imagedata r:id="rId70" o:title=""/>
           </v:shape>
-          <o:OLEObject Type="Embed" ProgID="Equation.DSMT4" ShapeID="_x0000_i1055" DrawAspect="Content" ObjectID="_1610130601" r:id="rId71"/>
+          <o:OLEObject Type="Embed" ProgID="Equation.DSMT4" ShapeID="_x0000_i1055" DrawAspect="Content" ObjectID="_1654262354" r:id="rId71"/>
         </w:object>
       </w:r>
     </w:p>
@@ -1242,10 +1242,10 @@
           <w:position w:val="-22"/>
         </w:rPr>
         <w:object w:dxaOrig="2420" w:dyaOrig="660" w14:anchorId="7EF62F53">
-          <v:shape id="_x0000_i1056" type="#_x0000_t75" style="width:120.65pt;height:33pt" o:ole="">
+          <v:shape id="_x0000_i1056" type="#_x0000_t75" style="width:120.6pt;height:33pt" o:ole="">
             <v:imagedata r:id="rId72" o:title=""/>
           </v:shape>
-          <o:OLEObject Type="Embed" ProgID="Equation.DSMT4" ShapeID="_x0000_i1056" DrawAspect="Content" ObjectID="_1610130602" r:id="rId73"/>
+          <o:OLEObject Type="Embed" ProgID="Equation.DSMT4" ShapeID="_x0000_i1056" DrawAspect="Content" ObjectID="_1654262355" r:id="rId73"/>
         </w:object>
       </w:r>
       <w:r>
@@ -1259,10 +1259,10 @@
           <w:position w:val="-20"/>
         </w:rPr>
         <w:object w:dxaOrig="1040" w:dyaOrig="520" w14:anchorId="45826ED3">
-          <v:shape id="_x0000_i1057" type="#_x0000_t75" style="width:52.65pt;height:26.35pt" o:ole="">
+          <v:shape id="_x0000_i1057" type="#_x0000_t75" style="width:52.8pt;height:26.4pt" o:ole="">
             <v:imagedata r:id="rId74" o:title=""/>
           </v:shape>
-          <o:OLEObject Type="Embed" ProgID="Equation.DSMT4" ShapeID="_x0000_i1057" DrawAspect="Content" ObjectID="_1610130603" r:id="rId75"/>
+          <o:OLEObject Type="Embed" ProgID="Equation.DSMT4" ShapeID="_x0000_i1057" DrawAspect="Content" ObjectID="_1654262356" r:id="rId75"/>
         </w:object>
       </w:r>
     </w:p>
@@ -1281,10 +1281,10 @@
           <w:position w:val="-20"/>
         </w:rPr>
         <w:object w:dxaOrig="1640" w:dyaOrig="520" w14:anchorId="37E26F3E">
-          <v:shape id="_x0000_i1058" type="#_x0000_t75" style="width:81.65pt;height:26.35pt" o:ole="">
+          <v:shape id="_x0000_i1058" type="#_x0000_t75" style="width:81.6pt;height:26.4pt" o:ole="">
             <v:imagedata r:id="rId76" o:title=""/>
           </v:shape>
-          <o:OLEObject Type="Embed" ProgID="Equation.DSMT4" ShapeID="_x0000_i1058" DrawAspect="Content" ObjectID="_1610130604" r:id="rId77"/>
+          <o:OLEObject Type="Embed" ProgID="Equation.DSMT4" ShapeID="_x0000_i1058" DrawAspect="Content" ObjectID="_1654262357" r:id="rId77"/>
         </w:object>
       </w:r>
     </w:p>
@@ -1303,10 +1303,10 @@
           <w:position w:val="-20"/>
         </w:rPr>
         <w:object w:dxaOrig="1160" w:dyaOrig="520" w14:anchorId="04D26828">
-          <v:shape id="_x0000_i1059" type="#_x0000_t75" style="width:57.65pt;height:26.35pt" o:ole="">
+          <v:shape id="_x0000_i1059" type="#_x0000_t75" style="width:57.6pt;height:26.4pt" o:ole="">
             <v:imagedata r:id="rId78" o:title=""/>
           </v:shape>
-          <o:OLEObject Type="Embed" ProgID="Equation.DSMT4" ShapeID="_x0000_i1059" DrawAspect="Content" ObjectID="_1610130605" r:id="rId79"/>
+          <o:OLEObject Type="Embed" ProgID="Equation.DSMT4" ShapeID="_x0000_i1059" DrawAspect="Content" ObjectID="_1654262358" r:id="rId79"/>
         </w:object>
       </w:r>
     </w:p>
@@ -1326,10 +1326,10 @@
           <w:position w:val="-26"/>
         </w:rPr>
         <w:object w:dxaOrig="1020" w:dyaOrig="620" w14:anchorId="16F276B7">
-          <v:shape id="_x0000_i1060" type="#_x0000_t75" style="width:51pt;height:30.65pt" o:ole="">
+          <v:shape id="_x0000_i1060" type="#_x0000_t75" style="width:51pt;height:30.6pt" o:ole="">
             <v:imagedata r:id="rId80" o:title=""/>
           </v:shape>
-          <o:OLEObject Type="Embed" ProgID="Equation.DSMT4" ShapeID="_x0000_i1060" DrawAspect="Content" ObjectID="_1610130606" r:id="rId81"/>
+          <o:OLEObject Type="Embed" ProgID="Equation.DSMT4" ShapeID="_x0000_i1060" DrawAspect="Content" ObjectID="_1654262359" r:id="rId81"/>
         </w:object>
       </w:r>
     </w:p>
@@ -1346,10 +1346,10 @@
           <w:position w:val="-20"/>
         </w:rPr>
         <w:object w:dxaOrig="2079" w:dyaOrig="560" w14:anchorId="6EC0F616">
-          <v:shape id="_x0000_i1061" type="#_x0000_t75" style="width:104.35pt;height:27.65pt" o:ole="">
+          <v:shape id="_x0000_i1061" type="#_x0000_t75" style="width:104.4pt;height:27.6pt" o:ole="">
             <v:imagedata r:id="rId82" o:title=""/>
           </v:shape>
-          <o:OLEObject Type="Embed" ProgID="Equation.DSMT4" ShapeID="_x0000_i1061" DrawAspect="Content" ObjectID="_1610130607" r:id="rId83"/>
+          <o:OLEObject Type="Embed" ProgID="Equation.DSMT4" ShapeID="_x0000_i1061" DrawAspect="Content" ObjectID="_1654262360" r:id="rId83"/>
         </w:object>
       </w:r>
     </w:p>
@@ -1365,10 +1365,10 @@
           <w:position w:val="-28"/>
         </w:rPr>
         <w:object w:dxaOrig="3140" w:dyaOrig="700" w14:anchorId="7BAD9F40">
-          <v:shape id="_x0000_i1062" type="#_x0000_t75" style="width:156.65pt;height:35.35pt" o:ole="">
+          <v:shape id="_x0000_i1062" type="#_x0000_t75" style="width:156.6pt;height:35.4pt" o:ole="">
             <v:imagedata r:id="rId84" o:title=""/>
           </v:shape>
-          <o:OLEObject Type="Embed" ProgID="Equation.DSMT4" ShapeID="_x0000_i1062" DrawAspect="Content" ObjectID="_1610130608" r:id="rId85"/>
+          <o:OLEObject Type="Embed" ProgID="Equation.DSMT4" ShapeID="_x0000_i1062" DrawAspect="Content" ObjectID="_1654262361" r:id="rId85"/>
         </w:object>
       </w:r>
     </w:p>
@@ -1424,10 +1424,10 @@
           <w:position w:val="-22"/>
         </w:rPr>
         <w:object w:dxaOrig="1300" w:dyaOrig="600" w14:anchorId="4EC364CB">
-          <v:shape id="_x0000_i1063" type="#_x0000_t75" style="width:65.35pt;height:30pt" o:ole="">
+          <v:shape id="_x0000_i1063" type="#_x0000_t75" style="width:65.4pt;height:30pt" o:ole="">
             <v:imagedata r:id="rId86" o:title=""/>
           </v:shape>
-          <o:OLEObject Type="Embed" ProgID="Equation.DSMT4" ShapeID="_x0000_i1063" DrawAspect="Content" ObjectID="_1610130609" r:id="rId87"/>
+          <o:OLEObject Type="Embed" ProgID="Equation.DSMT4" ShapeID="_x0000_i1063" DrawAspect="Content" ObjectID="_1654262362" r:id="rId87"/>
         </w:object>
       </w:r>
       <w:r>
@@ -1515,10 +1515,10 @@
           <w:position w:val="-22"/>
         </w:rPr>
         <w:object w:dxaOrig="1660" w:dyaOrig="600" w14:anchorId="38FE940B">
-          <v:shape id="_x0000_i1064" type="#_x0000_t75" style="width:83.35pt;height:30pt" o:ole="">
+          <v:shape id="_x0000_i1064" type="#_x0000_t75" style="width:83.4pt;height:30pt" o:ole="">
             <v:imagedata r:id="rId88" o:title=""/>
           </v:shape>
-          <o:OLEObject Type="Embed" ProgID="Equation.DSMT4" ShapeID="_x0000_i1064" DrawAspect="Content" ObjectID="_1610130610" r:id="rId89"/>
+          <o:OLEObject Type="Embed" ProgID="Equation.DSMT4" ShapeID="_x0000_i1064" DrawAspect="Content" ObjectID="_1654262363" r:id="rId89"/>
         </w:object>
       </w:r>
     </w:p>
@@ -1531,10 +1531,10 @@
           <w:position w:val="-22"/>
         </w:rPr>
         <w:object w:dxaOrig="1060" w:dyaOrig="600" w14:anchorId="19822ABD">
-          <v:shape id="_x0000_i1065" type="#_x0000_t75" style="width:53.35pt;height:30pt" o:ole="">
+          <v:shape id="_x0000_i1065" type="#_x0000_t75" style="width:53.4pt;height:30pt" o:ole="">
             <v:imagedata r:id="rId90" o:title=""/>
           </v:shape>
-          <o:OLEObject Type="Embed" ProgID="Equation.DSMT4" ShapeID="_x0000_i1065" DrawAspect="Content" ObjectID="_1610130611" r:id="rId91"/>
+          <o:OLEObject Type="Embed" ProgID="Equation.DSMT4" ShapeID="_x0000_i1065" DrawAspect="Content" ObjectID="_1654262364" r:id="rId91"/>
         </w:object>
       </w:r>
     </w:p>
@@ -1548,10 +1548,10 @@
           <w:position w:val="-30"/>
         </w:rPr>
         <w:object w:dxaOrig="1040" w:dyaOrig="620" w14:anchorId="31AE45BD">
-          <v:shape id="_x0000_i1066" type="#_x0000_t75" style="width:51.65pt;height:30.65pt" o:ole="">
+          <v:shape id="_x0000_i1066" type="#_x0000_t75" style="width:51.6pt;height:30.6pt" o:ole="">
             <v:imagedata r:id="rId92" o:title=""/>
           </v:shape>
-          <o:OLEObject Type="Embed" ProgID="Equation.DSMT4" ShapeID="_x0000_i1066" DrawAspect="Content" ObjectID="_1610130612" r:id="rId93"/>
+          <o:OLEObject Type="Embed" ProgID="Equation.DSMT4" ShapeID="_x0000_i1066" DrawAspect="Content" ObjectID="_1654262365" r:id="rId93"/>
         </w:object>
       </w:r>
     </w:p>
@@ -1565,10 +1565,10 @@
           <w:position w:val="-36"/>
         </w:rPr>
         <w:object w:dxaOrig="1520" w:dyaOrig="680" w14:anchorId="05B63C87">
-          <v:shape id="_x0000_i1067" type="#_x0000_t75" style="width:75.65pt;height:33.65pt" o:ole="">
+          <v:shape id="_x0000_i1067" type="#_x0000_t75" style="width:75.6pt;height:33.6pt" o:ole="">
             <v:imagedata r:id="rId94" o:title=""/>
           </v:shape>
-          <o:OLEObject Type="Embed" ProgID="Equation.DSMT4" ShapeID="_x0000_i1067" DrawAspect="Content" ObjectID="_1610130613" r:id="rId95"/>
+          <o:OLEObject Type="Embed" ProgID="Equation.DSMT4" ShapeID="_x0000_i1067" DrawAspect="Content" ObjectID="_1654262366" r:id="rId95"/>
         </w:object>
       </w:r>
     </w:p>
@@ -1587,10 +1587,10 @@
           <w:position w:val="-16"/>
         </w:rPr>
         <w:object w:dxaOrig="1080" w:dyaOrig="400" w14:anchorId="3B3CCADB">
-          <v:shape id="_x0000_i1068" type="#_x0000_t75" style="width:54pt;height:20.35pt" o:ole="">
+          <v:shape id="_x0000_i1068" type="#_x0000_t75" style="width:54pt;height:20.4pt" o:ole="">
             <v:imagedata r:id="rId96" o:title=""/>
           </v:shape>
-          <o:OLEObject Type="Embed" ProgID="Equation.DSMT4" ShapeID="_x0000_i1068" DrawAspect="Content" ObjectID="_1610130614" r:id="rId97"/>
+          <o:OLEObject Type="Embed" ProgID="Equation.DSMT4" ShapeID="_x0000_i1068" DrawAspect="Content" ObjectID="_1654262367" r:id="rId97"/>
         </w:object>
       </w:r>
     </w:p>
@@ -1787,10 +1787,10 @@
           <w:position w:val="-16"/>
         </w:rPr>
         <w:object w:dxaOrig="1359" w:dyaOrig="560" w14:anchorId="263EF5CC">
-          <v:shape id="_x0000_i1069" type="#_x0000_t75" style="width:68.35pt;height:27.65pt" o:ole="">
+          <v:shape id="_x0000_i1069" type="#_x0000_t75" style="width:68.4pt;height:27.6pt" o:ole="">
             <v:imagedata r:id="rId99" o:title=""/>
           </v:shape>
-          <o:OLEObject Type="Embed" ProgID="Equation.DSMT4" ShapeID="_x0000_i1069" DrawAspect="Content" ObjectID="_1610130615" r:id="rId100"/>
+          <o:OLEObject Type="Embed" ProgID="Equation.DSMT4" ShapeID="_x0000_i1069" DrawAspect="Content" ObjectID="_1654262368" r:id="rId100"/>
         </w:object>
       </w:r>
       <w:r>
@@ -1815,10 +1815,10 @@
           <w:position w:val="-16"/>
         </w:rPr>
         <w:object w:dxaOrig="2880" w:dyaOrig="560" w14:anchorId="58685C77">
-          <v:shape id="_x0000_i1070" type="#_x0000_t75" style="width:2in;height:27.65pt" o:ole="">
+          <v:shape id="_x0000_i1070" type="#_x0000_t75" style="width:2in;height:27.6pt" o:ole="">
             <v:imagedata r:id="rId101" o:title=""/>
           </v:shape>
-          <o:OLEObject Type="Embed" ProgID="Equation.DSMT4" ShapeID="_x0000_i1070" DrawAspect="Content" ObjectID="_1610130616" r:id="rId102"/>
+          <o:OLEObject Type="Embed" ProgID="Equation.DSMT4" ShapeID="_x0000_i1070" DrawAspect="Content" ObjectID="_1654262369" r:id="rId102"/>
         </w:object>
       </w:r>
     </w:p>
@@ -1831,10 +1831,10 @@
           <w:position w:val="-16"/>
         </w:rPr>
         <w:object w:dxaOrig="2880" w:dyaOrig="560" w14:anchorId="36B01467">
-          <v:shape id="_x0000_i1071" type="#_x0000_t75" style="width:2in;height:27.65pt" o:ole="">
+          <v:shape id="_x0000_i1071" type="#_x0000_t75" style="width:2in;height:27.6pt" o:ole="">
             <v:imagedata r:id="rId103" o:title=""/>
           </v:shape>
-          <o:OLEObject Type="Embed" ProgID="Equation.DSMT4" ShapeID="_x0000_i1071" DrawAspect="Content" ObjectID="_1610130617" r:id="rId104"/>
+          <o:OLEObject Type="Embed" ProgID="Equation.DSMT4" ShapeID="_x0000_i1071" DrawAspect="Content" ObjectID="_1654262370" r:id="rId104"/>
         </w:object>
       </w:r>
     </w:p>
@@ -1847,10 +1847,10 @@
           <w:position w:val="-16"/>
         </w:rPr>
         <w:object w:dxaOrig="3200" w:dyaOrig="560" w14:anchorId="1C0B7EB9">
-          <v:shape id="_x0000_i1072" type="#_x0000_t75" style="width:159.65pt;height:27.65pt" o:ole="">
+          <v:shape id="_x0000_i1072" type="#_x0000_t75" style="width:159.6pt;height:27.6pt" o:ole="">
             <v:imagedata r:id="rId105" o:title=""/>
           </v:shape>
-          <o:OLEObject Type="Embed" ProgID="Equation.DSMT4" ShapeID="_x0000_i1072" DrawAspect="Content" ObjectID="_1610130618" r:id="rId106"/>
+          <o:OLEObject Type="Embed" ProgID="Equation.DSMT4" ShapeID="_x0000_i1072" DrawAspect="Content" ObjectID="_1654262371" r:id="rId106"/>
         </w:object>
       </w:r>
     </w:p>
@@ -1863,10 +1863,10 @@
           <w:position w:val="-8"/>
         </w:rPr>
         <w:object w:dxaOrig="2940" w:dyaOrig="460" w14:anchorId="000947BE">
-          <v:shape id="_x0000_i1073" type="#_x0000_t75" style="width:147pt;height:23.35pt" o:ole="">
+          <v:shape id="_x0000_i1073" type="#_x0000_t75" style="width:147pt;height:23.4pt" o:ole="">
             <v:imagedata r:id="rId107" o:title=""/>
           </v:shape>
-          <o:OLEObject Type="Embed" ProgID="Equation.DSMT4" ShapeID="_x0000_i1073" DrawAspect="Content" ObjectID="_1610130619" r:id="rId108"/>
+          <o:OLEObject Type="Embed" ProgID="Equation.DSMT4" ShapeID="_x0000_i1073" DrawAspect="Content" ObjectID="_1654262372" r:id="rId108"/>
         </w:object>
       </w:r>
     </w:p>
@@ -1879,10 +1879,10 @@
           <w:position w:val="-28"/>
         </w:rPr>
         <w:object w:dxaOrig="3600" w:dyaOrig="760" w14:anchorId="7F11F0E7">
-          <v:shape id="_x0000_i1074" type="#_x0000_t75" style="width:180pt;height:38.35pt" o:ole="">
+          <v:shape id="_x0000_i1074" type="#_x0000_t75" style="width:180pt;height:38.4pt" o:ole="">
             <v:imagedata r:id="rId109" o:title=""/>
           </v:shape>
-          <o:OLEObject Type="Embed" ProgID="Equation.DSMT4" ShapeID="_x0000_i1074" DrawAspect="Content" ObjectID="_1610130620" r:id="rId110"/>
+          <o:OLEObject Type="Embed" ProgID="Equation.DSMT4" ShapeID="_x0000_i1074" DrawAspect="Content" ObjectID="_1654262373" r:id="rId110"/>
         </w:object>
       </w:r>
     </w:p>
@@ -1895,10 +1895,10 @@
           <w:position w:val="-22"/>
         </w:rPr>
         <w:object w:dxaOrig="3980" w:dyaOrig="560" w14:anchorId="6E53C68D">
-          <v:shape id="_x0000_i1075" type="#_x0000_t75" style="width:198.65pt;height:27.65pt" o:ole="">
+          <v:shape id="_x0000_i1075" type="#_x0000_t75" style="width:198.6pt;height:27.6pt" o:ole="">
             <v:imagedata r:id="rId111" o:title=""/>
           </v:shape>
-          <o:OLEObject Type="Embed" ProgID="Equation.DSMT4" ShapeID="_x0000_i1075" DrawAspect="Content" ObjectID="_1610130621" r:id="rId112"/>
+          <o:OLEObject Type="Embed" ProgID="Equation.DSMT4" ShapeID="_x0000_i1075" DrawAspect="Content" ObjectID="_1654262374" r:id="rId112"/>
         </w:object>
       </w:r>
     </w:p>
@@ -1911,10 +1911,10 @@
           <w:position w:val="-10"/>
         </w:rPr>
         <w:object w:dxaOrig="4220" w:dyaOrig="420" w14:anchorId="1EF507C9">
-          <v:shape id="_x0000_i1076" type="#_x0000_t75" style="width:210.65pt;height:21pt" o:ole="">
+          <v:shape id="_x0000_i1076" type="#_x0000_t75" style="width:210.6pt;height:21pt" o:ole="">
             <v:imagedata r:id="rId113" o:title=""/>
           </v:shape>
-          <o:OLEObject Type="Embed" ProgID="Equation.DSMT4" ShapeID="_x0000_i1076" DrawAspect="Content" ObjectID="_1610130622" r:id="rId114"/>
+          <o:OLEObject Type="Embed" ProgID="Equation.DSMT4" ShapeID="_x0000_i1076" DrawAspect="Content" ObjectID="_1654262375" r:id="rId114"/>
         </w:object>
       </w:r>
     </w:p>
@@ -1928,10 +1928,10 @@
           <w:position w:val="-6"/>
         </w:rPr>
         <w:object w:dxaOrig="2240" w:dyaOrig="380" w14:anchorId="39386789">
-          <v:shape id="_x0000_i1077" type="#_x0000_t75" style="width:111.65pt;height:18.65pt" o:ole="">
+          <v:shape id="_x0000_i1077" type="#_x0000_t75" style="width:111.6pt;height:18.6pt" o:ole="">
             <v:imagedata r:id="rId115" o:title=""/>
           </v:shape>
-          <o:OLEObject Type="Embed" ProgID="Equation.DSMT4" ShapeID="_x0000_i1077" DrawAspect="Content" ObjectID="_1610130623" r:id="rId116"/>
+          <o:OLEObject Type="Embed" ProgID="Equation.DSMT4" ShapeID="_x0000_i1077" DrawAspect="Content" ObjectID="_1654262376" r:id="rId116"/>
         </w:object>
       </w:r>
     </w:p>
@@ -1945,10 +1945,10 @@
           <w:position w:val="-20"/>
         </w:rPr>
         <w:object w:dxaOrig="1920" w:dyaOrig="639" w14:anchorId="43E8D17B">
-          <v:shape id="_x0000_i1078" type="#_x0000_t75" style="width:96pt;height:32.35pt" o:ole="">
+          <v:shape id="_x0000_i1078" type="#_x0000_t75" style="width:96pt;height:32.4pt" o:ole="">
             <v:imagedata r:id="rId117" o:title=""/>
           </v:shape>
-          <o:OLEObject Type="Embed" ProgID="Equation.DSMT4" ShapeID="_x0000_i1078" DrawAspect="Content" ObjectID="_1610130624" r:id="rId118"/>
+          <o:OLEObject Type="Embed" ProgID="Equation.DSMT4" ShapeID="_x0000_i1078" DrawAspect="Content" ObjectID="_1654262377" r:id="rId118"/>
         </w:object>
       </w:r>
     </w:p>
@@ -1968,10 +1968,10 @@
           <w:position w:val="-50"/>
         </w:rPr>
         <w:object w:dxaOrig="2500" w:dyaOrig="1120" w14:anchorId="55B925F0">
-          <v:shape id="_x0000_i1079" type="#_x0000_t75" style="width:125.35pt;height:56.35pt" o:ole="">
+          <v:shape id="_x0000_i1079" type="#_x0000_t75" style="width:125.4pt;height:56.4pt" o:ole="">
             <v:imagedata r:id="rId119" o:title=""/>
           </v:shape>
-          <o:OLEObject Type="Embed" ProgID="Equation.DSMT4" ShapeID="_x0000_i1079" DrawAspect="Content" ObjectID="_1610130625" r:id="rId120"/>
+          <o:OLEObject Type="Embed" ProgID="Equation.DSMT4" ShapeID="_x0000_i1079" DrawAspect="Content" ObjectID="_1654262378" r:id="rId120"/>
         </w:object>
       </w:r>
       <w:r>
@@ -2064,10 +2064,10 @@
           <w:position w:val="-6"/>
         </w:rPr>
         <w:object w:dxaOrig="680" w:dyaOrig="279" w14:anchorId="3AF14240">
-          <v:shape id="_x0000_i1080" type="#_x0000_t75" style="width:33.65pt;height:14.35pt" o:ole="">
+          <v:shape id="_x0000_i1080" type="#_x0000_t75" style="width:33.6pt;height:14.4pt" o:ole="">
             <v:imagedata r:id="rId121" o:title=""/>
           </v:shape>
-          <o:OLEObject Type="Embed" ProgID="Equation.DSMT4" ShapeID="_x0000_i1080" DrawAspect="Content" ObjectID="_1610130626" r:id="rId122"/>
+          <o:OLEObject Type="Embed" ProgID="Equation.DSMT4" ShapeID="_x0000_i1080" DrawAspect="Content" ObjectID="_1654262379" r:id="rId122"/>
         </w:object>
       </w:r>
       <w:r>
@@ -2088,10 +2088,10 @@
           <w:position w:val="-6"/>
         </w:rPr>
         <w:object w:dxaOrig="680" w:dyaOrig="279" w14:anchorId="548777D3">
-          <v:shape id="_x0000_i1081" type="#_x0000_t75" style="width:33.65pt;height:14.35pt" o:ole="">
+          <v:shape id="_x0000_i1081" type="#_x0000_t75" style="width:33.6pt;height:14.4pt" o:ole="">
             <v:imagedata r:id="rId123" o:title=""/>
           </v:shape>
-          <o:OLEObject Type="Embed" ProgID="Equation.DSMT4" ShapeID="_x0000_i1081" DrawAspect="Content" ObjectID="_1610130627" r:id="rId124"/>
+          <o:OLEObject Type="Embed" ProgID="Equation.DSMT4" ShapeID="_x0000_i1081" DrawAspect="Content" ObjectID="_1654262380" r:id="rId124"/>
         </w:object>
       </w:r>
       <w:r>
@@ -2210,10 +2210,10 @@
           <w:position w:val="-20"/>
         </w:rPr>
         <w:object w:dxaOrig="1579" w:dyaOrig="520" w14:anchorId="6C0CCD0A">
-          <v:shape id="_x0000_i1082" type="#_x0000_t75" style="width:78.65pt;height:26.35pt" o:ole="">
+          <v:shape id="_x0000_i1082" type="#_x0000_t75" style="width:78.6pt;height:26.4pt" o:ole="">
             <v:imagedata r:id="rId126" o:title=""/>
           </v:shape>
-          <o:OLEObject Type="Embed" ProgID="Equation.DSMT4" ShapeID="_x0000_i1082" DrawAspect="Content" ObjectID="_1610130628" r:id="rId127"/>
+          <o:OLEObject Type="Embed" ProgID="Equation.DSMT4" ShapeID="_x0000_i1082" DrawAspect="Content" ObjectID="_1654262381" r:id="rId127"/>
         </w:object>
       </w:r>
       <w:r>
@@ -2241,10 +2241,10 @@
           <w:position w:val="-20"/>
         </w:rPr>
         <w:object w:dxaOrig="1100" w:dyaOrig="700" w14:anchorId="4222EE58">
-          <v:shape id="_x0000_i1083" type="#_x0000_t75" style="width:54.65pt;height:35.35pt" o:ole="">
+          <v:shape id="_x0000_i1083" type="#_x0000_t75" style="width:54.6pt;height:35.4pt" o:ole="">
             <v:imagedata r:id="rId128" o:title=""/>
           </v:shape>
-          <o:OLEObject Type="Embed" ProgID="Equation.DSMT4" ShapeID="_x0000_i1083" DrawAspect="Content" ObjectID="_1610130629" r:id="rId129"/>
+          <o:OLEObject Type="Embed" ProgID="Equation.DSMT4" ShapeID="_x0000_i1083" DrawAspect="Content" ObjectID="_1654262382" r:id="rId129"/>
         </w:object>
       </w:r>
       <w:r>
@@ -2273,10 +2273,10 @@
           <w:position w:val="-20"/>
         </w:rPr>
         <w:object w:dxaOrig="760" w:dyaOrig="520" w14:anchorId="511E8D98">
-          <v:shape id="_x0000_i1084" type="#_x0000_t75" style="width:38.35pt;height:26.35pt" o:ole="">
+          <v:shape id="_x0000_i1084" type="#_x0000_t75" style="width:38.4pt;height:26.4pt" o:ole="">
             <v:imagedata r:id="rId130" o:title=""/>
           </v:shape>
-          <o:OLEObject Type="Embed" ProgID="Equation.DSMT4" ShapeID="_x0000_i1084" DrawAspect="Content" ObjectID="_1610130630" r:id="rId131"/>
+          <o:OLEObject Type="Embed" ProgID="Equation.DSMT4" ShapeID="_x0000_i1084" DrawAspect="Content" ObjectID="_1654262383" r:id="rId131"/>
         </w:object>
       </w:r>
       <w:r>
@@ -2292,10 +2292,10 @@
           <w:position w:val="-20"/>
         </w:rPr>
         <w:object w:dxaOrig="2320" w:dyaOrig="700" w14:anchorId="1C2AE214">
-          <v:shape id="_x0000_i1085" type="#_x0000_t75" style="width:116.35pt;height:35.35pt" o:ole="">
+          <v:shape id="_x0000_i1085" type="#_x0000_t75" style="width:116.4pt;height:35.4pt" o:ole="">
             <v:imagedata r:id="rId132" o:title=""/>
           </v:shape>
-          <o:OLEObject Type="Embed" ProgID="Equation.DSMT4" ShapeID="_x0000_i1085" DrawAspect="Content" ObjectID="_1610130631" r:id="rId133"/>
+          <o:OLEObject Type="Embed" ProgID="Equation.DSMT4" ShapeID="_x0000_i1085" DrawAspect="Content" ObjectID="_1654262384" r:id="rId133"/>
         </w:object>
       </w:r>
     </w:p>
@@ -2308,10 +2308,10 @@
           <w:position w:val="-8"/>
         </w:rPr>
         <w:object w:dxaOrig="2580" w:dyaOrig="460" w14:anchorId="342FD549">
-          <v:shape id="_x0000_i1086" type="#_x0000_t75" style="width:129pt;height:23.35pt" o:ole="">
+          <v:shape id="_x0000_i1086" type="#_x0000_t75" style="width:129pt;height:23.4pt" o:ole="">
             <v:imagedata r:id="rId134" o:title=""/>
           </v:shape>
-          <o:OLEObject Type="Embed" ProgID="Equation.DSMT4" ShapeID="_x0000_i1086" DrawAspect="Content" ObjectID="_1610130632" r:id="rId135"/>
+          <o:OLEObject Type="Embed" ProgID="Equation.DSMT4" ShapeID="_x0000_i1086" DrawAspect="Content" ObjectID="_1654262385" r:id="rId135"/>
         </w:object>
       </w:r>
     </w:p>
@@ -2325,10 +2325,10 @@
           <w:position w:val="-8"/>
         </w:rPr>
         <w:object w:dxaOrig="2120" w:dyaOrig="460" w14:anchorId="2A1617F4">
-          <v:shape id="_x0000_i1087" type="#_x0000_t75" style="width:105.65pt;height:23.35pt" o:ole="">
+          <v:shape id="_x0000_i1087" type="#_x0000_t75" style="width:105.6pt;height:23.4pt" o:ole="">
             <v:imagedata r:id="rId136" o:title=""/>
           </v:shape>
-          <o:OLEObject Type="Embed" ProgID="Equation.DSMT4" ShapeID="_x0000_i1087" DrawAspect="Content" ObjectID="_1610130633" r:id="rId137"/>
+          <o:OLEObject Type="Embed" ProgID="Equation.DSMT4" ShapeID="_x0000_i1087" DrawAspect="Content" ObjectID="_1654262386" r:id="rId137"/>
         </w:object>
       </w:r>
     </w:p>
@@ -2341,10 +2341,10 @@
           <w:position w:val="-28"/>
         </w:rPr>
         <w:object w:dxaOrig="2780" w:dyaOrig="760" w14:anchorId="2CA1BB97">
-          <v:shape id="_x0000_i1088" type="#_x0000_t75" style="width:138.65pt;height:38.35pt" o:ole="">
+          <v:shape id="_x0000_i1088" type="#_x0000_t75" style="width:138.6pt;height:38.4pt" o:ole="">
             <v:imagedata r:id="rId138" o:title=""/>
           </v:shape>
-          <o:OLEObject Type="Embed" ProgID="Equation.DSMT4" ShapeID="_x0000_i1088" DrawAspect="Content" ObjectID="_1610130634" r:id="rId139"/>
+          <o:OLEObject Type="Embed" ProgID="Equation.DSMT4" ShapeID="_x0000_i1088" DrawAspect="Content" ObjectID="_1654262387" r:id="rId139"/>
         </w:object>
       </w:r>
     </w:p>
@@ -2357,10 +2357,10 @@
           <w:position w:val="-22"/>
         </w:rPr>
         <w:object w:dxaOrig="3240" w:dyaOrig="560" w14:anchorId="53A6626D">
-          <v:shape id="_x0000_i1089" type="#_x0000_t75" style="width:162pt;height:27.65pt" o:ole="">
+          <v:shape id="_x0000_i1089" type="#_x0000_t75" style="width:162pt;height:27.6pt" o:ole="">
             <v:imagedata r:id="rId140" o:title=""/>
           </v:shape>
-          <o:OLEObject Type="Embed" ProgID="Equation.DSMT4" ShapeID="_x0000_i1089" DrawAspect="Content" ObjectID="_1610130635" r:id="rId141"/>
+          <o:OLEObject Type="Embed" ProgID="Equation.DSMT4" ShapeID="_x0000_i1089" DrawAspect="Content" ObjectID="_1654262388" r:id="rId141"/>
         </w:object>
       </w:r>
     </w:p>
@@ -2373,10 +2373,10 @@
           <w:position w:val="-6"/>
         </w:rPr>
         <w:object w:dxaOrig="3240" w:dyaOrig="380" w14:anchorId="311ACFE2">
-          <v:shape id="_x0000_i1090" type="#_x0000_t75" style="width:162pt;height:18.65pt" o:ole="">
+          <v:shape id="_x0000_i1090" type="#_x0000_t75" style="width:162pt;height:18.6pt" o:ole="">
             <v:imagedata r:id="rId142" o:title=""/>
           </v:shape>
-          <o:OLEObject Type="Embed" ProgID="Equation.DSMT4" ShapeID="_x0000_i1090" DrawAspect="Content" ObjectID="_1610130636" r:id="rId143"/>
+          <o:OLEObject Type="Embed" ProgID="Equation.DSMT4" ShapeID="_x0000_i1090" DrawAspect="Content" ObjectID="_1654262389" r:id="rId143"/>
         </w:object>
       </w:r>
     </w:p>
@@ -2390,10 +2390,10 @@
           <w:position w:val="-6"/>
         </w:rPr>
         <w:object w:dxaOrig="2280" w:dyaOrig="380" w14:anchorId="6CA5D43C">
-          <v:shape id="_x0000_i1091" type="#_x0000_t75" style="width:114pt;height:18.65pt" o:ole="">
+          <v:shape id="_x0000_i1091" type="#_x0000_t75" style="width:114pt;height:18.6pt" o:ole="">
             <v:imagedata r:id="rId144" o:title=""/>
           </v:shape>
-          <o:OLEObject Type="Embed" ProgID="Equation.DSMT4" ShapeID="_x0000_i1091" DrawAspect="Content" ObjectID="_1610130637" r:id="rId145"/>
+          <o:OLEObject Type="Embed" ProgID="Equation.DSMT4" ShapeID="_x0000_i1091" DrawAspect="Content" ObjectID="_1654262390" r:id="rId145"/>
         </w:object>
       </w:r>
     </w:p>
@@ -2406,10 +2406,10 @@
           <w:position w:val="-20"/>
         </w:rPr>
         <w:object w:dxaOrig="1700" w:dyaOrig="639" w14:anchorId="30CBF869">
-          <v:shape id="_x0000_i1092" type="#_x0000_t75" style="width:84.65pt;height:32.35pt" o:ole="">
+          <v:shape id="_x0000_i1092" type="#_x0000_t75" style="width:84.6pt;height:32.4pt" o:ole="">
             <v:imagedata r:id="rId146" o:title=""/>
           </v:shape>
-          <o:OLEObject Type="Embed" ProgID="Equation.DSMT4" ShapeID="_x0000_i1092" DrawAspect="Content" ObjectID="_1610130638" r:id="rId147"/>
+          <o:OLEObject Type="Embed" ProgID="Equation.DSMT4" ShapeID="_x0000_i1092" DrawAspect="Content" ObjectID="_1654262391" r:id="rId147"/>
         </w:object>
       </w:r>
     </w:p>
@@ -2429,10 +2429,10 @@
           <w:position w:val="-20"/>
         </w:rPr>
         <w:object w:dxaOrig="999" w:dyaOrig="520" w14:anchorId="1C059C4E">
-          <v:shape id="_x0000_i1093" type="#_x0000_t75" style="width:50.35pt;height:26.35pt" o:ole="">
+          <v:shape id="_x0000_i1093" type="#_x0000_t75" style="width:50.4pt;height:26.4pt" o:ole="">
             <v:imagedata r:id="rId148" o:title=""/>
           </v:shape>
-          <o:OLEObject Type="Embed" ProgID="Equation.DSMT4" ShapeID="_x0000_i1093" DrawAspect="Content" ObjectID="_1610130639" r:id="rId149"/>
+          <o:OLEObject Type="Embed" ProgID="Equation.DSMT4" ShapeID="_x0000_i1093" DrawAspect="Content" ObjectID="_1654262392" r:id="rId149"/>
         </w:object>
       </w:r>
     </w:p>
@@ -2453,10 +2453,10 @@
           <w:position w:val="-60"/>
         </w:rPr>
         <w:object w:dxaOrig="2320" w:dyaOrig="1320" w14:anchorId="1E4A0CBE">
-          <v:shape id="_x0000_i1094" type="#_x0000_t75" style="width:116.35pt;height:66pt" o:ole="">
+          <v:shape id="_x0000_i1094" type="#_x0000_t75" style="width:116.4pt;height:66pt" o:ole="">
             <v:imagedata r:id="rId150" o:title=""/>
           </v:shape>
-          <o:OLEObject Type="Embed" ProgID="Equation.DSMT4" ShapeID="_x0000_i1094" DrawAspect="Content" ObjectID="_1610130640" r:id="rId151"/>
+          <o:OLEObject Type="Embed" ProgID="Equation.DSMT4" ShapeID="_x0000_i1094" DrawAspect="Content" ObjectID="_1654262393" r:id="rId151"/>
         </w:object>
       </w:r>
       <w:r>
@@ -2492,10 +2492,10 @@
           <w:position w:val="-20"/>
         </w:rPr>
         <w:object w:dxaOrig="999" w:dyaOrig="520" w14:anchorId="19D7958A">
-          <v:shape id="_x0000_i1095" type="#_x0000_t75" style="width:50.35pt;height:26.35pt" o:ole="">
+          <v:shape id="_x0000_i1095" type="#_x0000_t75" style="width:50.4pt;height:26.4pt" o:ole="">
             <v:imagedata r:id="rId152" o:title=""/>
           </v:shape>
-          <o:OLEObject Type="Embed" ProgID="Equation.DSMT4" ShapeID="_x0000_i1095" DrawAspect="Content" ObjectID="_1610130641" r:id="rId153"/>
+          <o:OLEObject Type="Embed" ProgID="Equation.DSMT4" ShapeID="_x0000_i1095" DrawAspect="Content" ObjectID="_1654262394" r:id="rId153"/>
         </w:object>
       </w:r>
       <w:r>
@@ -2571,10 +2571,10 @@
           <w:position w:val="-20"/>
         </w:rPr>
         <w:object w:dxaOrig="400" w:dyaOrig="600" w14:anchorId="7E9091AA">
-          <v:shape id="_x0000_i1096" type="#_x0000_t75" style="width:20.35pt;height:30pt" o:ole="">
+          <v:shape id="_x0000_i1096" type="#_x0000_t75" style="width:20.4pt;height:30pt" o:ole="">
             <v:imagedata r:id="rId154" o:title=""/>
           </v:shape>
-          <o:OLEObject Type="Embed" ProgID="Equation.DSMT4" ShapeID="_x0000_i1096" DrawAspect="Content" ObjectID="_1610130642" r:id="rId155"/>
+          <o:OLEObject Type="Embed" ProgID="Equation.DSMT4" ShapeID="_x0000_i1096" DrawAspect="Content" ObjectID="_1654262395" r:id="rId155"/>
         </w:object>
       </w:r>
       <w:r>
@@ -2594,10 +2594,10 @@
           <w:position w:val="-24"/>
         </w:rPr>
         <w:object w:dxaOrig="620" w:dyaOrig="560" w14:anchorId="0B31325A">
-          <v:shape id="_x0000_i1097" type="#_x0000_t75" style="width:30.65pt;height:27.65pt" o:ole="">
+          <v:shape id="_x0000_i1097" type="#_x0000_t75" style="width:30.6pt;height:27.6pt" o:ole="">
             <v:imagedata r:id="rId156" o:title=""/>
           </v:shape>
-          <o:OLEObject Type="Embed" ProgID="Equation.DSMT4" ShapeID="_x0000_i1097" DrawAspect="Content" ObjectID="_1610130643" r:id="rId157"/>
+          <o:OLEObject Type="Embed" ProgID="Equation.DSMT4" ShapeID="_x0000_i1097" DrawAspect="Content" ObjectID="_1654262396" r:id="rId157"/>
         </w:object>
       </w:r>
       <w:r>
@@ -2632,10 +2632,10 @@
           <w:position w:val="-24"/>
         </w:rPr>
         <w:object w:dxaOrig="1579" w:dyaOrig="639" w14:anchorId="79656974">
-          <v:shape id="_x0000_i1098" type="#_x0000_t75" style="width:78.65pt;height:32.35pt" o:ole="">
+          <v:shape id="_x0000_i1098" type="#_x0000_t75" style="width:78.6pt;height:32.4pt" o:ole="">
             <v:imagedata r:id="rId158" o:title=""/>
           </v:shape>
-          <o:OLEObject Type="Embed" ProgID="Equation.DSMT4" ShapeID="_x0000_i1098" DrawAspect="Content" ObjectID="_1610130644" r:id="rId159"/>
+          <o:OLEObject Type="Embed" ProgID="Equation.DSMT4" ShapeID="_x0000_i1098" DrawAspect="Content" ObjectID="_1654262397" r:id="rId159"/>
         </w:object>
       </w:r>
     </w:p>
@@ -2791,10 +2791,10 @@
           <w:position w:val="-10"/>
         </w:rPr>
         <w:object w:dxaOrig="980" w:dyaOrig="320" w14:anchorId="428B8146">
-          <v:shape id="_x0000_i1099" type="#_x0000_t75" style="width:48.65pt;height:15.65pt" o:ole="">
+          <v:shape id="_x0000_i1099" type="#_x0000_t75" style="width:48.6pt;height:15.6pt" o:ole="">
             <v:imagedata r:id="rId161" o:title=""/>
           </v:shape>
-          <o:OLEObject Type="Embed" ProgID="Equation.DSMT4" ShapeID="_x0000_i1099" DrawAspect="Content" ObjectID="_1610130645" r:id="rId162"/>
+          <o:OLEObject Type="Embed" ProgID="Equation.DSMT4" ShapeID="_x0000_i1099" DrawAspect="Content" ObjectID="_1654262398" r:id="rId162"/>
         </w:object>
       </w:r>
     </w:p>
@@ -2807,10 +2807,10 @@
           <w:position w:val="-24"/>
         </w:rPr>
         <w:object w:dxaOrig="2060" w:dyaOrig="680" w14:anchorId="7CEB3743">
-          <v:shape id="_x0000_i1100" type="#_x0000_t75" style="width:102.65pt;height:33.65pt" o:ole="">
+          <v:shape id="_x0000_i1100" type="#_x0000_t75" style="width:102.6pt;height:33.6pt" o:ole="">
             <v:imagedata r:id="rId163" o:title=""/>
           </v:shape>
-          <o:OLEObject Type="Embed" ProgID="Equation.DSMT4" ShapeID="_x0000_i1100" DrawAspect="Content" ObjectID="_1610130646" r:id="rId164"/>
+          <o:OLEObject Type="Embed" ProgID="Equation.DSMT4" ShapeID="_x0000_i1100" DrawAspect="Content" ObjectID="_1654262399" r:id="rId164"/>
         </w:object>
       </w:r>
     </w:p>
@@ -2831,10 +2831,10 @@
           <w:position w:val="-26"/>
         </w:rPr>
         <w:object w:dxaOrig="1900" w:dyaOrig="660" w14:anchorId="66B40790">
-          <v:shape id="_x0000_i1101" type="#_x0000_t75" style="width:95.35pt;height:33pt" o:ole="">
+          <v:shape id="_x0000_i1101" type="#_x0000_t75" style="width:95.4pt;height:33pt" o:ole="">
             <v:imagedata r:id="rId165" o:title=""/>
           </v:shape>
-          <o:OLEObject Type="Embed" ProgID="Equation.DSMT4" ShapeID="_x0000_i1101" DrawAspect="Content" ObjectID="_1610130647" r:id="rId166"/>
+          <o:OLEObject Type="Embed" ProgID="Equation.DSMT4" ShapeID="_x0000_i1101" DrawAspect="Content" ObjectID="_1654262400" r:id="rId166"/>
         </w:object>
       </w:r>
     </w:p>
@@ -2854,10 +2854,10 @@
           <w:position w:val="-10"/>
         </w:rPr>
         <w:object w:dxaOrig="1359" w:dyaOrig="340" w14:anchorId="239313D4">
-          <v:shape id="_x0000_i1102" type="#_x0000_t75" style="width:68.35pt;height:17.35pt" o:ole="">
+          <v:shape id="_x0000_i1102" type="#_x0000_t75" style="width:68.4pt;height:17.4pt" o:ole="">
             <v:imagedata r:id="rId167" o:title=""/>
           </v:shape>
-          <o:OLEObject Type="Embed" ProgID="Equation.DSMT4" ShapeID="_x0000_i1102" DrawAspect="Content" ObjectID="_1610130648" r:id="rId168"/>
+          <o:OLEObject Type="Embed" ProgID="Equation.DSMT4" ShapeID="_x0000_i1102" DrawAspect="Content" ObjectID="_1654262401" r:id="rId168"/>
         </w:object>
       </w:r>
     </w:p>
@@ -2889,10 +2889,10 @@
           <w:position w:val="-6"/>
         </w:rPr>
         <w:object w:dxaOrig="580" w:dyaOrig="279" w14:anchorId="5C6C70CC">
-          <v:shape id="_x0000_i1103" type="#_x0000_t75" style="width:29.35pt;height:14.35pt" o:ole="">
+          <v:shape id="_x0000_i1103" type="#_x0000_t75" style="width:29.4pt;height:14.4pt" o:ole="">
             <v:imagedata r:id="rId169" o:title=""/>
           </v:shape>
-          <o:OLEObject Type="Embed" ProgID="Equation.DSMT4" ShapeID="_x0000_i1103" DrawAspect="Content" ObjectID="_1610130649" r:id="rId170"/>
+          <o:OLEObject Type="Embed" ProgID="Equation.DSMT4" ShapeID="_x0000_i1103" DrawAspect="Content" ObjectID="_1654262402" r:id="rId170"/>
         </w:object>
       </w:r>
     </w:p>
@@ -2905,10 +2905,10 @@
           <w:position w:val="-24"/>
         </w:rPr>
         <w:object w:dxaOrig="1939" w:dyaOrig="639" w14:anchorId="47303892">
-          <v:shape id="_x0000_i1104" type="#_x0000_t75" style="width:96.65pt;height:32.35pt" o:ole="">
+          <v:shape id="_x0000_i1104" type="#_x0000_t75" style="width:96.6pt;height:32.4pt" o:ole="">
             <v:imagedata r:id="rId171" o:title=""/>
           </v:shape>
-          <o:OLEObject Type="Embed" ProgID="Equation.DSMT4" ShapeID="_x0000_i1104" DrawAspect="Content" ObjectID="_1610130650" r:id="rId172"/>
+          <o:OLEObject Type="Embed" ProgID="Equation.DSMT4" ShapeID="_x0000_i1104" DrawAspect="Content" ObjectID="_1654262403" r:id="rId172"/>
         </w:object>
       </w:r>
     </w:p>
@@ -2921,10 +2921,10 @@
           <w:position w:val="-24"/>
         </w:rPr>
         <w:object w:dxaOrig="1540" w:dyaOrig="639" w14:anchorId="1FF7198D">
-          <v:shape id="_x0000_i1105" type="#_x0000_t75" style="width:77.35pt;height:32.35pt" o:ole="">
+          <v:shape id="_x0000_i1105" type="#_x0000_t75" style="width:77.4pt;height:32.4pt" o:ole="">
             <v:imagedata r:id="rId173" o:title=""/>
           </v:shape>
-          <o:OLEObject Type="Embed" ProgID="Equation.DSMT4" ShapeID="_x0000_i1105" DrawAspect="Content" ObjectID="_1610130651" r:id="rId174"/>
+          <o:OLEObject Type="Embed" ProgID="Equation.DSMT4" ShapeID="_x0000_i1105" DrawAspect="Content" ObjectID="_1654262404" r:id="rId174"/>
         </w:object>
       </w:r>
     </w:p>
@@ -2937,10 +2937,10 @@
           <w:position w:val="-24"/>
         </w:rPr>
         <w:object w:dxaOrig="1579" w:dyaOrig="639" w14:anchorId="659BE7E6">
-          <v:shape id="_x0000_i1106" type="#_x0000_t75" style="width:78.65pt;height:32.35pt" o:ole="">
+          <v:shape id="_x0000_i1106" type="#_x0000_t75" style="width:78.6pt;height:32.4pt" o:ole="">
             <v:imagedata r:id="rId175" o:title=""/>
           </v:shape>
-          <o:OLEObject Type="Embed" ProgID="Equation.DSMT4" ShapeID="_x0000_i1106" DrawAspect="Content" ObjectID="_1610130652" r:id="rId176"/>
+          <o:OLEObject Type="Embed" ProgID="Equation.DSMT4" ShapeID="_x0000_i1106" DrawAspect="Content" ObjectID="_1654262405" r:id="rId176"/>
         </w:object>
       </w:r>
     </w:p>
@@ -2953,10 +2953,10 @@
           <w:position w:val="-20"/>
         </w:rPr>
         <w:object w:dxaOrig="1560" w:dyaOrig="560" w14:anchorId="291C4CCE">
-          <v:shape id="_x0000_i1107" type="#_x0000_t75" style="width:78pt;height:27.65pt" o:ole="">
+          <v:shape id="_x0000_i1107" type="#_x0000_t75" style="width:78pt;height:27.6pt" o:ole="">
             <v:imagedata r:id="rId177" o:title=""/>
           </v:shape>
-          <o:OLEObject Type="Embed" ProgID="Equation.DSMT4" ShapeID="_x0000_i1107" DrawAspect="Content" ObjectID="_1610130653" r:id="rId178"/>
+          <o:OLEObject Type="Embed" ProgID="Equation.DSMT4" ShapeID="_x0000_i1107" DrawAspect="Content" ObjectID="_1654262406" r:id="rId178"/>
         </w:object>
       </w:r>
     </w:p>
@@ -2969,10 +2969,10 @@
           <w:position w:val="-26"/>
         </w:rPr>
         <w:object w:dxaOrig="1719" w:dyaOrig="740" w14:anchorId="3DBB440B">
-          <v:shape id="_x0000_i1108" type="#_x0000_t75" style="width:86.35pt;height:36.65pt" o:ole="">
+          <v:shape id="_x0000_i1108" type="#_x0000_t75" style="width:86.4pt;height:36.6pt" o:ole="">
             <v:imagedata r:id="rId179" o:title=""/>
           </v:shape>
-          <o:OLEObject Type="Embed" ProgID="Equation.DSMT4" ShapeID="_x0000_i1108" DrawAspect="Content" ObjectID="_1610130654" r:id="rId180"/>
+          <o:OLEObject Type="Embed" ProgID="Equation.DSMT4" ShapeID="_x0000_i1108" DrawAspect="Content" ObjectID="_1654262407" r:id="rId180"/>
         </w:object>
       </w:r>
     </w:p>
@@ -2985,10 +2985,10 @@
           <w:position w:val="-10"/>
         </w:rPr>
         <w:object w:dxaOrig="3400" w:dyaOrig="420" w14:anchorId="542E1F3B">
-          <v:shape id="_x0000_i1109" type="#_x0000_t75" style="width:170.35pt;height:21pt" o:ole="">
+          <v:shape id="_x0000_i1109" type="#_x0000_t75" style="width:170.4pt;height:21pt" o:ole="">
             <v:imagedata r:id="rId181" o:title=""/>
           </v:shape>
-          <o:OLEObject Type="Embed" ProgID="Equation.DSMT4" ShapeID="_x0000_i1109" DrawAspect="Content" ObjectID="_1610130655" r:id="rId182"/>
+          <o:OLEObject Type="Embed" ProgID="Equation.DSMT4" ShapeID="_x0000_i1109" DrawAspect="Content" ObjectID="_1654262408" r:id="rId182"/>
         </w:object>
       </w:r>
     </w:p>
@@ -3002,10 +3002,10 @@
           <w:position w:val="-10"/>
         </w:rPr>
         <w:object w:dxaOrig="3040" w:dyaOrig="420" w14:anchorId="0870EDFB">
-          <v:shape id="_x0000_i1110" type="#_x0000_t75" style="width:152.35pt;height:21pt" o:ole="">
+          <v:shape id="_x0000_i1110" type="#_x0000_t75" style="width:152.4pt;height:21pt" o:ole="">
             <v:imagedata r:id="rId183" o:title=""/>
           </v:shape>
-          <o:OLEObject Type="Embed" ProgID="Equation.DSMT4" ShapeID="_x0000_i1110" DrawAspect="Content" ObjectID="_1610130656" r:id="rId184"/>
+          <o:OLEObject Type="Embed" ProgID="Equation.DSMT4" ShapeID="_x0000_i1110" DrawAspect="Content" ObjectID="_1654262409" r:id="rId184"/>
         </w:object>
       </w:r>
     </w:p>
@@ -3019,10 +3019,10 @@
           <w:position w:val="-20"/>
         </w:rPr>
         <w:object w:dxaOrig="2480" w:dyaOrig="620" w14:anchorId="6F667DF6">
-          <v:shape id="_x0000_i1111" type="#_x0000_t75" style="width:123.65pt;height:30.65pt" o:ole="">
+          <v:shape id="_x0000_i1111" type="#_x0000_t75" style="width:123.6pt;height:30.6pt" o:ole="">
             <v:imagedata r:id="rId185" o:title=""/>
           </v:shape>
-          <o:OLEObject Type="Embed" ProgID="Equation.DSMT4" ShapeID="_x0000_i1111" DrawAspect="Content" ObjectID="_1610130657" r:id="rId186"/>
+          <o:OLEObject Type="Embed" ProgID="Equation.DSMT4" ShapeID="_x0000_i1111" DrawAspect="Content" ObjectID="_1654262410" r:id="rId186"/>
         </w:object>
       </w:r>
       <w:r>
@@ -3046,10 +3046,10 @@
           <w:position w:val="-60"/>
         </w:rPr>
         <w:object w:dxaOrig="4780" w:dyaOrig="1320" w14:anchorId="49FB4705">
-          <v:shape id="_x0000_i1112" type="#_x0000_t75" style="width:239.35pt;height:66pt" o:ole="">
+          <v:shape id="_x0000_i1112" type="#_x0000_t75" style="width:239.4pt;height:66pt" o:ole="">
             <v:imagedata r:id="rId187" o:title=""/>
           </v:shape>
-          <o:OLEObject Type="Embed" ProgID="Equation.DSMT4" ShapeID="_x0000_i1112" DrawAspect="Content" ObjectID="_1610130658" r:id="rId188"/>
+          <o:OLEObject Type="Embed" ProgID="Equation.DSMT4" ShapeID="_x0000_i1112" DrawAspect="Content" ObjectID="_1654262411" r:id="rId188"/>
         </w:object>
       </w:r>
     </w:p>
@@ -3139,10 +3139,10 @@
           <w:position w:val="-8"/>
         </w:rPr>
         <w:object w:dxaOrig="1060" w:dyaOrig="360" w14:anchorId="47E06002">
-          <v:shape id="_x0000_i1113" type="#_x0000_t75" style="width:53.35pt;height:18pt" o:ole="">
+          <v:shape id="_x0000_i1113" type="#_x0000_t75" style="width:53.4pt;height:18pt" o:ole="">
             <v:imagedata r:id="rId189" o:title=""/>
           </v:shape>
-          <o:OLEObject Type="Embed" ProgID="Equation.DSMT4" ShapeID="_x0000_i1113" DrawAspect="Content" ObjectID="_1610130659" r:id="rId190"/>
+          <o:OLEObject Type="Embed" ProgID="Equation.DSMT4" ShapeID="_x0000_i1113" DrawAspect="Content" ObjectID="_1654262412" r:id="rId190"/>
         </w:object>
       </w:r>
       <w:r>
@@ -3267,10 +3267,10 @@
           <w:position w:val="-6"/>
         </w:rPr>
         <w:object w:dxaOrig="680" w:dyaOrig="279" w14:anchorId="05D01ABA">
-          <v:shape id="_x0000_i1114" type="#_x0000_t75" style="width:33.65pt;height:14.35pt" o:ole="">
+          <v:shape id="_x0000_i1114" type="#_x0000_t75" style="width:33.6pt;height:14.4pt" o:ole="">
             <v:imagedata r:id="rId191" o:title=""/>
           </v:shape>
-          <o:OLEObject Type="Embed" ProgID="Equation.DSMT4" ShapeID="_x0000_i1114" DrawAspect="Content" ObjectID="_1610130660" r:id="rId192"/>
+          <o:OLEObject Type="Embed" ProgID="Equation.DSMT4" ShapeID="_x0000_i1114" DrawAspect="Content" ObjectID="_1654262413" r:id="rId192"/>
         </w:object>
       </w:r>
     </w:p>
@@ -3287,10 +3287,10 @@
           <w:position w:val="-8"/>
         </w:rPr>
         <w:object w:dxaOrig="1520" w:dyaOrig="360" w14:anchorId="1B9DF790">
-          <v:shape id="_x0000_i1115" type="#_x0000_t75" style="width:75.65pt;height:18pt" o:ole="">
+          <v:shape id="_x0000_i1115" type="#_x0000_t75" style="width:75.6pt;height:18pt" o:ole="">
             <v:imagedata r:id="rId193" o:title=""/>
           </v:shape>
-          <o:OLEObject Type="Embed" ProgID="Equation.DSMT4" ShapeID="_x0000_i1115" DrawAspect="Content" ObjectID="_1610130661" r:id="rId194"/>
+          <o:OLEObject Type="Embed" ProgID="Equation.DSMT4" ShapeID="_x0000_i1115" DrawAspect="Content" ObjectID="_1654262414" r:id="rId194"/>
         </w:object>
       </w:r>
     </w:p>
@@ -3307,10 +3307,10 @@
           <w:position w:val="-20"/>
         </w:rPr>
         <w:object w:dxaOrig="1160" w:dyaOrig="540" w14:anchorId="162F0650">
-          <v:shape id="_x0000_i1116" type="#_x0000_t75" style="width:57.65pt;height:27pt" o:ole="">
+          <v:shape id="_x0000_i1116" type="#_x0000_t75" style="width:57.6pt;height:27pt" o:ole="">
             <v:imagedata r:id="rId195" o:title=""/>
           </v:shape>
-          <o:OLEObject Type="Embed" ProgID="Equation.DSMT4" ShapeID="_x0000_i1116" DrawAspect="Content" ObjectID="_1610130662" r:id="rId196"/>
+          <o:OLEObject Type="Embed" ProgID="Equation.DSMT4" ShapeID="_x0000_i1116" DrawAspect="Content" ObjectID="_1654262415" r:id="rId196"/>
         </w:object>
       </w:r>
     </w:p>
@@ -3327,10 +3327,10 @@
           <w:position w:val="-20"/>
         </w:rPr>
         <w:object w:dxaOrig="1160" w:dyaOrig="620" w14:anchorId="2511EAFA">
-          <v:shape id="_x0000_i1117" type="#_x0000_t75" style="width:57.65pt;height:30.65pt" o:ole="">
+          <v:shape id="_x0000_i1117" type="#_x0000_t75" style="width:57.6pt;height:30.6pt" o:ole="">
             <v:imagedata r:id="rId197" o:title=""/>
           </v:shape>
-          <o:OLEObject Type="Embed" ProgID="Equation.DSMT4" ShapeID="_x0000_i1117" DrawAspect="Content" ObjectID="_1610130663" r:id="rId198"/>
+          <o:OLEObject Type="Embed" ProgID="Equation.DSMT4" ShapeID="_x0000_i1117" DrawAspect="Content" ObjectID="_1654262416" r:id="rId198"/>
         </w:object>
       </w:r>
       <w:r>
@@ -3359,10 +3359,10 @@
           <w:position w:val="-26"/>
         </w:rPr>
         <w:object w:dxaOrig="1280" w:dyaOrig="580" w14:anchorId="3B705056">
-          <v:shape id="_x0000_i1118" type="#_x0000_t75" style="width:63.65pt;height:29.35pt" o:ole="">
+          <v:shape id="_x0000_i1118" type="#_x0000_t75" style="width:63.6pt;height:29.4pt" o:ole="">
             <v:imagedata r:id="rId199" o:title=""/>
           </v:shape>
-          <o:OLEObject Type="Embed" ProgID="Equation.DSMT4" ShapeID="_x0000_i1118" DrawAspect="Content" ObjectID="_1610130664" r:id="rId200"/>
+          <o:OLEObject Type="Embed" ProgID="Equation.DSMT4" ShapeID="_x0000_i1118" DrawAspect="Content" ObjectID="_1654262417" r:id="rId200"/>
         </w:object>
       </w:r>
       <w:r>
@@ -3377,10 +3377,10 @@
           <w:position w:val="-16"/>
         </w:rPr>
         <w:object w:dxaOrig="1180" w:dyaOrig="400" w14:anchorId="5EC6D313">
-          <v:shape id="_x0000_i1119" type="#_x0000_t75" style="width:59.35pt;height:20.35pt" o:ole="">
+          <v:shape id="_x0000_i1119" type="#_x0000_t75" style="width:59.4pt;height:20.4pt" o:ole="">
             <v:imagedata r:id="rId201" o:title=""/>
           </v:shape>
-          <o:OLEObject Type="Embed" ProgID="Equation.DSMT4" ShapeID="_x0000_i1119" DrawAspect="Content" ObjectID="_1610130665" r:id="rId202"/>
+          <o:OLEObject Type="Embed" ProgID="Equation.DSMT4" ShapeID="_x0000_i1119" DrawAspect="Content" ObjectID="_1654262418" r:id="rId202"/>
         </w:object>
       </w:r>
     </w:p>
@@ -3757,10 +3757,10 @@
           <w:position w:val="-6"/>
         </w:rPr>
         <w:object w:dxaOrig="1540" w:dyaOrig="380" w14:anchorId="5FAF919D">
-          <v:shape id="_x0000_i1120" type="#_x0000_t75" style="width:77.35pt;height:18.65pt" o:ole="">
+          <v:shape id="_x0000_i1120" type="#_x0000_t75" style="width:77.4pt;height:18.6pt" o:ole="">
             <v:imagedata r:id="rId203" o:title=""/>
           </v:shape>
-          <o:OLEObject Type="Embed" ProgID="Equation.DSMT4" ShapeID="_x0000_i1120" DrawAspect="Content" ObjectID="_1610130666" r:id="rId204"/>
+          <o:OLEObject Type="Embed" ProgID="Equation.DSMT4" ShapeID="_x0000_i1120" DrawAspect="Content" ObjectID="_1654262419" r:id="rId204"/>
         </w:object>
       </w:r>
     </w:p>
@@ -3825,10 +3825,10 @@
           <w:position w:val="-6"/>
         </w:rPr>
         <w:object w:dxaOrig="660" w:dyaOrig="279" w14:anchorId="6D7212D1">
-          <v:shape id="_x0000_i1121" type="#_x0000_t75" style="width:33pt;height:14.35pt" o:ole="">
+          <v:shape id="_x0000_i1121" type="#_x0000_t75" style="width:33pt;height:14.4pt" o:ole="">
             <v:imagedata r:id="rId205" o:title=""/>
           </v:shape>
-          <o:OLEObject Type="Embed" ProgID="Equation.DSMT4" ShapeID="_x0000_i1121" DrawAspect="Content" ObjectID="_1610130667" r:id="rId206"/>
+          <o:OLEObject Type="Embed" ProgID="Equation.DSMT4" ShapeID="_x0000_i1121" DrawAspect="Content" ObjectID="_1654262420" r:id="rId206"/>
         </w:object>
       </w:r>
     </w:p>
@@ -3844,10 +3844,10 @@
           <w:position w:val="-6"/>
         </w:rPr>
         <w:object w:dxaOrig="1680" w:dyaOrig="380" w14:anchorId="4C48D383">
-          <v:shape id="_x0000_i1122" type="#_x0000_t75" style="width:84pt;height:18.65pt" o:ole="">
+          <v:shape id="_x0000_i1122" type="#_x0000_t75" style="width:84pt;height:18.6pt" o:ole="">
             <v:imagedata r:id="rId207" o:title=""/>
           </v:shape>
-          <o:OLEObject Type="Embed" ProgID="Equation.DSMT4" ShapeID="_x0000_i1122" DrawAspect="Content" ObjectID="_1610130668" r:id="rId208"/>
+          <o:OLEObject Type="Embed" ProgID="Equation.DSMT4" ShapeID="_x0000_i1122" DrawAspect="Content" ObjectID="_1654262421" r:id="rId208"/>
         </w:object>
       </w:r>
     </w:p>
@@ -3863,10 +3863,10 @@
           <w:position w:val="-6"/>
         </w:rPr>
         <w:object w:dxaOrig="2020" w:dyaOrig="380" w14:anchorId="20E71E89">
-          <v:shape id="_x0000_i1123" type="#_x0000_t75" style="width:101.35pt;height:18.65pt" o:ole="">
+          <v:shape id="_x0000_i1123" type="#_x0000_t75" style="width:101.4pt;height:18.6pt" o:ole="">
             <v:imagedata r:id="rId209" o:title=""/>
           </v:shape>
-          <o:OLEObject Type="Embed" ProgID="Equation.DSMT4" ShapeID="_x0000_i1123" DrawAspect="Content" ObjectID="_1610130669" r:id="rId210"/>
+          <o:OLEObject Type="Embed" ProgID="Equation.DSMT4" ShapeID="_x0000_i1123" DrawAspect="Content" ObjectID="_1654262422" r:id="rId210"/>
         </w:object>
       </w:r>
     </w:p>
@@ -3882,10 +3882,10 @@
           <w:position w:val="-20"/>
         </w:rPr>
         <w:object w:dxaOrig="2460" w:dyaOrig="520" w14:anchorId="5D8B2E5B">
-          <v:shape id="_x0000_i1124" type="#_x0000_t75" style="width:123pt;height:26.35pt" o:ole="">
+          <v:shape id="_x0000_i1124" type="#_x0000_t75" style="width:123pt;height:26.4pt" o:ole="">
             <v:imagedata r:id="rId211" o:title=""/>
           </v:shape>
-          <o:OLEObject Type="Embed" ProgID="Equation.DSMT4" ShapeID="_x0000_i1124" DrawAspect="Content" ObjectID="_1610130670" r:id="rId212"/>
+          <o:OLEObject Type="Embed" ProgID="Equation.DSMT4" ShapeID="_x0000_i1124" DrawAspect="Content" ObjectID="_1654262423" r:id="rId212"/>
         </w:object>
       </w:r>
     </w:p>
@@ -3901,10 +3901,10 @@
           <w:position w:val="-6"/>
         </w:rPr>
         <w:object w:dxaOrig="1400" w:dyaOrig="380" w14:anchorId="3F7E48ED">
-          <v:shape id="_x0000_i1125" type="#_x0000_t75" style="width:69.65pt;height:18.65pt" o:ole="">
+          <v:shape id="_x0000_i1125" type="#_x0000_t75" style="width:69.6pt;height:18.6pt" o:ole="">
             <v:imagedata r:id="rId213" o:title=""/>
           </v:shape>
-          <o:OLEObject Type="Embed" ProgID="Equation.DSMT4" ShapeID="_x0000_i1125" DrawAspect="Content" ObjectID="_1610130671" r:id="rId214"/>
+          <o:OLEObject Type="Embed" ProgID="Equation.DSMT4" ShapeID="_x0000_i1125" DrawAspect="Content" ObjectID="_1654262424" r:id="rId214"/>
         </w:object>
       </w:r>
     </w:p>
@@ -4111,10 +4111,10 @@
           <w:position w:val="-6"/>
         </w:rPr>
         <w:object w:dxaOrig="1400" w:dyaOrig="380" w14:anchorId="6AC08D34">
-          <v:shape id="_x0000_i1126" type="#_x0000_t75" style="width:69.65pt;height:18.65pt" o:ole="">
+          <v:shape id="_x0000_i1126" type="#_x0000_t75" style="width:69.6pt;height:18.6pt" o:ole="">
             <v:imagedata r:id="rId215" o:title=""/>
           </v:shape>
-          <o:OLEObject Type="Embed" ProgID="Equation.DSMT4" ShapeID="_x0000_i1126" DrawAspect="Content" ObjectID="_1610130672" r:id="rId216"/>
+          <o:OLEObject Type="Embed" ProgID="Equation.DSMT4" ShapeID="_x0000_i1126" DrawAspect="Content" ObjectID="_1654262425" r:id="rId216"/>
         </w:object>
       </w:r>
     </w:p>
@@ -4130,10 +4130,10 @@
           <w:position w:val="-10"/>
         </w:rPr>
         <w:object w:dxaOrig="1540" w:dyaOrig="320" w14:anchorId="77F5ED50">
-          <v:shape id="_x0000_i1127" type="#_x0000_t75" style="width:77.35pt;height:15.65pt" o:ole="">
+          <v:shape id="_x0000_i1127" type="#_x0000_t75" style="width:77.4pt;height:15.6pt" o:ole="">
             <v:imagedata r:id="rId217" o:title=""/>
           </v:shape>
-          <o:OLEObject Type="Embed" ProgID="Equation.DSMT4" ShapeID="_x0000_i1127" DrawAspect="Content" ObjectID="_1610130673" r:id="rId218"/>
+          <o:OLEObject Type="Embed" ProgID="Equation.DSMT4" ShapeID="_x0000_i1127" DrawAspect="Content" ObjectID="_1654262426" r:id="rId218"/>
         </w:object>
       </w:r>
     </w:p>
@@ -4157,10 +4157,10 @@
           <w:position w:val="-10"/>
         </w:rPr>
         <w:object w:dxaOrig="740" w:dyaOrig="320" w14:anchorId="309E05B5">
-          <v:shape id="_x0000_i1128" type="#_x0000_t75" style="width:36.65pt;height:15.65pt" o:ole="">
+          <v:shape id="_x0000_i1128" type="#_x0000_t75" style="width:36.6pt;height:15.6pt" o:ole="">
             <v:imagedata r:id="rId219" o:title=""/>
           </v:shape>
-          <o:OLEObject Type="Embed" ProgID="Equation.DSMT4" ShapeID="_x0000_i1128" DrawAspect="Content" ObjectID="_1610130674" r:id="rId220"/>
+          <o:OLEObject Type="Embed" ProgID="Equation.DSMT4" ShapeID="_x0000_i1128" DrawAspect="Content" ObjectID="_1654262427" r:id="rId220"/>
         </w:object>
       </w:r>
     </w:p>
@@ -4196,10 +4196,10 @@
           <w:position w:val="-14"/>
         </w:rPr>
         <w:object w:dxaOrig="600" w:dyaOrig="400" w14:anchorId="394DBD1B">
-          <v:shape id="_x0000_i1129" type="#_x0000_t75" style="width:30pt;height:20.35pt" o:ole="">
+          <v:shape id="_x0000_i1129" type="#_x0000_t75" style="width:30pt;height:20.4pt" o:ole="">
             <v:imagedata r:id="rId221" o:title=""/>
           </v:shape>
-          <o:OLEObject Type="Embed" ProgID="Equation.DSMT4" ShapeID="_x0000_i1129" DrawAspect="Content" ObjectID="_1610130675" r:id="rId222"/>
+          <o:OLEObject Type="Embed" ProgID="Equation.DSMT4" ShapeID="_x0000_i1129" DrawAspect="Content" ObjectID="_1654262428" r:id="rId222"/>
         </w:object>
       </w:r>
     </w:p>
@@ -4278,10 +4278,10 @@
           <w:position w:val="-6"/>
         </w:rPr>
         <w:object w:dxaOrig="1680" w:dyaOrig="380" w14:anchorId="765C922B">
-          <v:shape id="_x0000_i1130" type="#_x0000_t75" style="width:84pt;height:18.65pt" o:ole="">
+          <v:shape id="_x0000_i1130" type="#_x0000_t75" style="width:84pt;height:18.6pt" o:ole="">
             <v:imagedata r:id="rId223" o:title=""/>
           </v:shape>
-          <o:OLEObject Type="Embed" ProgID="Equation.DSMT4" ShapeID="_x0000_i1130" DrawAspect="Content" ObjectID="_1610130676" r:id="rId224"/>
+          <o:OLEObject Type="Embed" ProgID="Equation.DSMT4" ShapeID="_x0000_i1130" DrawAspect="Content" ObjectID="_1654262429" r:id="rId224"/>
         </w:object>
       </w:r>
     </w:p>
@@ -4357,10 +4357,10 @@
           <w:sz w:val="22"/>
         </w:rPr>
         <w:object w:dxaOrig="780" w:dyaOrig="279" w14:anchorId="586061E6">
-          <v:shape id="_x0000_i1131" type="#_x0000_t75" style="width:39pt;height:14.35pt" o:ole="">
+          <v:shape id="_x0000_i1131" type="#_x0000_t75" style="width:39pt;height:14.4pt" o:ole="">
             <v:imagedata r:id="rId225" o:title=""/>
           </v:shape>
-          <o:OLEObject Type="Embed" ProgID="Equation.DSMT4" ShapeID="_x0000_i1131" DrawAspect="Content" ObjectID="_1610130677" r:id="rId226"/>
+          <o:OLEObject Type="Embed" ProgID="Equation.DSMT4" ShapeID="_x0000_i1131" DrawAspect="Content" ObjectID="_1654262430" r:id="rId226"/>
         </w:object>
       </w:r>
     </w:p>
@@ -4376,10 +4376,10 @@
           <w:position w:val="-6"/>
         </w:rPr>
         <w:object w:dxaOrig="1920" w:dyaOrig="380" w14:anchorId="04988C26">
-          <v:shape id="_x0000_i1132" type="#_x0000_t75" style="width:96pt;height:18.65pt" o:ole="">
+          <v:shape id="_x0000_i1132" type="#_x0000_t75" style="width:96pt;height:18.6pt" o:ole="">
             <v:imagedata r:id="rId227" o:title=""/>
           </v:shape>
-          <o:OLEObject Type="Embed" ProgID="Equation.DSMT4" ShapeID="_x0000_i1132" DrawAspect="Content" ObjectID="_1610130678" r:id="rId228"/>
+          <o:OLEObject Type="Embed" ProgID="Equation.DSMT4" ShapeID="_x0000_i1132" DrawAspect="Content" ObjectID="_1654262431" r:id="rId228"/>
         </w:object>
       </w:r>
     </w:p>
@@ -4398,10 +4398,10 @@
           <w:position w:val="-6"/>
         </w:rPr>
         <w:object w:dxaOrig="2260" w:dyaOrig="380" w14:anchorId="6B454E3E">
-          <v:shape id="_x0000_i1133" type="#_x0000_t75" style="width:113.35pt;height:18.65pt" o:ole="">
+          <v:shape id="_x0000_i1133" type="#_x0000_t75" style="width:113.4pt;height:18.6pt" o:ole="">
             <v:imagedata r:id="rId229" o:title=""/>
           </v:shape>
-          <o:OLEObject Type="Embed" ProgID="Equation.DSMT4" ShapeID="_x0000_i1133" DrawAspect="Content" ObjectID="_1610130679" r:id="rId230"/>
+          <o:OLEObject Type="Embed" ProgID="Equation.DSMT4" ShapeID="_x0000_i1133" DrawAspect="Content" ObjectID="_1654262432" r:id="rId230"/>
         </w:object>
       </w:r>
       <w:r>
@@ -4438,10 +4438,10 @@
           <w:position w:val="-6"/>
         </w:rPr>
         <w:object w:dxaOrig="1860" w:dyaOrig="380" w14:anchorId="5CD78274">
-          <v:shape id="_x0000_i1134" type="#_x0000_t75" style="width:93pt;height:18.65pt" o:ole="">
+          <v:shape id="_x0000_i1134" type="#_x0000_t75" style="width:93pt;height:18.6pt" o:ole="">
             <v:imagedata r:id="rId231" o:title=""/>
           </v:shape>
-          <o:OLEObject Type="Embed" ProgID="Equation.DSMT4" ShapeID="_x0000_i1134" DrawAspect="Content" ObjectID="_1610130680" r:id="rId232"/>
+          <o:OLEObject Type="Embed" ProgID="Equation.DSMT4" ShapeID="_x0000_i1134" DrawAspect="Content" ObjectID="_1654262433" r:id="rId232"/>
         </w:object>
       </w:r>
     </w:p>
@@ -4457,10 +4457,10 @@
           <w:position w:val="-28"/>
         </w:rPr>
         <w:object w:dxaOrig="3980" w:dyaOrig="820" w14:anchorId="52B48590">
-          <v:shape id="_x0000_i1135" type="#_x0000_t75" style="width:198.65pt;height:41.35pt" o:ole="">
+          <v:shape id="_x0000_i1135" type="#_x0000_t75" style="width:198.6pt;height:41.4pt" o:ole="">
             <v:imagedata r:id="rId233" o:title=""/>
           </v:shape>
-          <o:OLEObject Type="Embed" ProgID="Equation.DSMT4" ShapeID="_x0000_i1135" DrawAspect="Content" ObjectID="_1610130681" r:id="rId234"/>
+          <o:OLEObject Type="Embed" ProgID="Equation.DSMT4" ShapeID="_x0000_i1135" DrawAspect="Content" ObjectID="_1654262434" r:id="rId234"/>
         </w:object>
       </w:r>
     </w:p>
@@ -4486,10 +4486,10 @@
           <w:position w:val="-18"/>
         </w:rPr>
         <w:object w:dxaOrig="999" w:dyaOrig="480" w14:anchorId="7274D4F4">
-          <v:shape id="_x0000_i1136" type="#_x0000_t75" style="width:50.35pt;height:24pt" o:ole="">
+          <v:shape id="_x0000_i1136" type="#_x0000_t75" style="width:50.4pt;height:24pt" o:ole="">
             <v:imagedata r:id="rId235" o:title=""/>
           </v:shape>
-          <o:OLEObject Type="Embed" ProgID="Equation.DSMT4" ShapeID="_x0000_i1136" DrawAspect="Content" ObjectID="_1610130682" r:id="rId236"/>
+          <o:OLEObject Type="Embed" ProgID="Equation.DSMT4" ShapeID="_x0000_i1136" DrawAspect="Content" ObjectID="_1654262435" r:id="rId236"/>
         </w:object>
       </w:r>
       <w:r>
@@ -4503,10 +4503,10 @@
           <w:position w:val="-18"/>
         </w:rPr>
         <w:object w:dxaOrig="999" w:dyaOrig="480" w14:anchorId="071A8736">
-          <v:shape id="_x0000_i1137" type="#_x0000_t75" style="width:50.35pt;height:24pt" o:ole="">
+          <v:shape id="_x0000_i1137" type="#_x0000_t75" style="width:50.4pt;height:24pt" o:ole="">
             <v:imagedata r:id="rId237" o:title=""/>
           </v:shape>
-          <o:OLEObject Type="Embed" ProgID="Equation.DSMT4" ShapeID="_x0000_i1137" DrawAspect="Content" ObjectID="_1610130683" r:id="rId238"/>
+          <o:OLEObject Type="Embed" ProgID="Equation.DSMT4" ShapeID="_x0000_i1137" DrawAspect="Content" ObjectID="_1654262436" r:id="rId238"/>
         </w:object>
       </w:r>
     </w:p>
@@ -4532,10 +4532,10 @@
           <w:position w:val="-18"/>
         </w:rPr>
         <w:object w:dxaOrig="520" w:dyaOrig="480" w14:anchorId="1FC1CBC1">
-          <v:shape id="_x0000_i1138" type="#_x0000_t75" style="width:26.35pt;height:24pt" o:ole="">
+          <v:shape id="_x0000_i1138" type="#_x0000_t75" style="width:26.4pt;height:24pt" o:ole="">
             <v:imagedata r:id="rId239" o:title=""/>
           </v:shape>
-          <o:OLEObject Type="Embed" ProgID="Equation.DSMT4" ShapeID="_x0000_i1138" DrawAspect="Content" ObjectID="_1610130684" r:id="rId240"/>
+          <o:OLEObject Type="Embed" ProgID="Equation.DSMT4" ShapeID="_x0000_i1138" DrawAspect="Content" ObjectID="_1654262437" r:id="rId240"/>
         </w:object>
       </w:r>
       <w:r>
@@ -4549,10 +4549,10 @@
           <w:position w:val="-18"/>
         </w:rPr>
         <w:object w:dxaOrig="520" w:dyaOrig="480" w14:anchorId="68B27A3C">
-          <v:shape id="_x0000_i1139" type="#_x0000_t75" style="width:26.35pt;height:24pt" o:ole="">
+          <v:shape id="_x0000_i1139" type="#_x0000_t75" style="width:26.4pt;height:24pt" o:ole="">
             <v:imagedata r:id="rId241" o:title=""/>
           </v:shape>
-          <o:OLEObject Type="Embed" ProgID="Equation.DSMT4" ShapeID="_x0000_i1139" DrawAspect="Content" ObjectID="_1610130685" r:id="rId242"/>
+          <o:OLEObject Type="Embed" ProgID="Equation.DSMT4" ShapeID="_x0000_i1139" DrawAspect="Content" ObjectID="_1654262438" r:id="rId242"/>
         </w:object>
       </w:r>
     </w:p>
@@ -4579,10 +4579,10 @@
           <w:position w:val="-18"/>
         </w:rPr>
         <w:object w:dxaOrig="520" w:dyaOrig="480" w14:anchorId="220848CF">
-          <v:shape id="_x0000_i1140" type="#_x0000_t75" style="width:26.35pt;height:24pt" o:ole="">
+          <v:shape id="_x0000_i1140" type="#_x0000_t75" style="width:26.4pt;height:24pt" o:ole="">
             <v:imagedata r:id="rId243" o:title=""/>
           </v:shape>
-          <o:OLEObject Type="Embed" ProgID="Equation.DSMT4" ShapeID="_x0000_i1140" DrawAspect="Content" ObjectID="_1610130686" r:id="rId244"/>
+          <o:OLEObject Type="Embed" ProgID="Equation.DSMT4" ShapeID="_x0000_i1140" DrawAspect="Content" ObjectID="_1654262439" r:id="rId244"/>
         </w:object>
       </w:r>
       <w:r>
@@ -4596,10 +4596,10 @@
           <w:position w:val="-4"/>
         </w:rPr>
         <w:object w:dxaOrig="380" w:dyaOrig="260" w14:anchorId="32DDEE17">
-          <v:shape id="_x0000_i1141" type="#_x0000_t75" style="width:18.65pt;height:12.65pt" o:ole="">
+          <v:shape id="_x0000_i1141" type="#_x0000_t75" style="width:18.6pt;height:12.6pt" o:ole="">
             <v:imagedata r:id="rId245" o:title=""/>
           </v:shape>
-          <o:OLEObject Type="Embed" ProgID="Equation.DSMT4" ShapeID="_x0000_i1141" DrawAspect="Content" ObjectID="_1610130687" r:id="rId246"/>
+          <o:OLEObject Type="Embed" ProgID="Equation.DSMT4" ShapeID="_x0000_i1141" DrawAspect="Content" ObjectID="_1654262440" r:id="rId246"/>
         </w:object>
       </w:r>
     </w:p>
@@ -4629,10 +4629,10 @@
           <w:position w:val="-20"/>
         </w:rPr>
         <w:object w:dxaOrig="840" w:dyaOrig="520" w14:anchorId="0703A760">
-          <v:shape id="_x0000_i1142" type="#_x0000_t75" style="width:42pt;height:26.35pt" o:ole="">
+          <v:shape id="_x0000_i1142" type="#_x0000_t75" style="width:42pt;height:26.4pt" o:ole="">
             <v:imagedata r:id="rId247" o:title=""/>
           </v:shape>
-          <o:OLEObject Type="Embed" ProgID="Equation.DSMT4" ShapeID="_x0000_i1142" DrawAspect="Content" ObjectID="_1610130688" r:id="rId248"/>
+          <o:OLEObject Type="Embed" ProgID="Equation.DSMT4" ShapeID="_x0000_i1142" DrawAspect="Content" ObjectID="_1654262441" r:id="rId248"/>
         </w:object>
       </w:r>
     </w:p>
@@ -4715,10 +4715,10 @@
           <w:position w:val="-20"/>
         </w:rPr>
         <w:object w:dxaOrig="2120" w:dyaOrig="520" w14:anchorId="3238B823">
-          <v:shape id="_x0000_i1143" type="#_x0000_t75" style="width:105.65pt;height:26.35pt" o:ole="">
+          <v:shape id="_x0000_i1143" type="#_x0000_t75" style="width:105.6pt;height:26.4pt" o:ole="">
             <v:imagedata r:id="rId249" o:title=""/>
           </v:shape>
-          <o:OLEObject Type="Embed" ProgID="Equation.DSMT4" ShapeID="_x0000_i1143" DrawAspect="Content" ObjectID="_1610130689" r:id="rId250"/>
+          <o:OLEObject Type="Embed" ProgID="Equation.DSMT4" ShapeID="_x0000_i1143" DrawAspect="Content" ObjectID="_1654262442" r:id="rId250"/>
         </w:object>
       </w:r>
       <w:r>
@@ -4734,10 +4734,10 @@
           <w:position w:val="-6"/>
         </w:rPr>
         <w:object w:dxaOrig="1960" w:dyaOrig="279" w14:anchorId="44FCDB46">
-          <v:shape id="_x0000_i1144" type="#_x0000_t75" style="width:98.35pt;height:14.35pt" o:ole="">
+          <v:shape id="_x0000_i1144" type="#_x0000_t75" style="width:98.4pt;height:14.4pt" o:ole="">
             <v:imagedata r:id="rId251" o:title=""/>
           </v:shape>
-          <o:OLEObject Type="Embed" ProgID="Equation.DSMT4" ShapeID="_x0000_i1144" DrawAspect="Content" ObjectID="_1610130690" r:id="rId252"/>
+          <o:OLEObject Type="Embed" ProgID="Equation.DSMT4" ShapeID="_x0000_i1144" DrawAspect="Content" ObjectID="_1654262443" r:id="rId252"/>
         </w:object>
       </w:r>
     </w:p>
@@ -4751,10 +4751,10 @@
           <w:position w:val="-6"/>
         </w:rPr>
         <w:object w:dxaOrig="1160" w:dyaOrig="279" w14:anchorId="3374EDFD">
-          <v:shape id="_x0000_i1145" type="#_x0000_t75" style="width:57.65pt;height:14.35pt" o:ole="">
+          <v:shape id="_x0000_i1145" type="#_x0000_t75" style="width:57.6pt;height:14.4pt" o:ole="">
             <v:imagedata r:id="rId253" o:title=""/>
           </v:shape>
-          <o:OLEObject Type="Embed" ProgID="Equation.DSMT4" ShapeID="_x0000_i1145" DrawAspect="Content" ObjectID="_1610130691" r:id="rId254"/>
+          <o:OLEObject Type="Embed" ProgID="Equation.DSMT4" ShapeID="_x0000_i1145" DrawAspect="Content" ObjectID="_1654262444" r:id="rId254"/>
         </w:object>
       </w:r>
     </w:p>
@@ -4790,10 +4790,10 @@
           <w:position w:val="-6"/>
         </w:rPr>
         <w:object w:dxaOrig="1160" w:dyaOrig="279" w14:anchorId="27DAC96B">
-          <v:shape id="_x0000_i1146" type="#_x0000_t75" style="width:57.65pt;height:14.35pt" o:ole="">
+          <v:shape id="_x0000_i1146" type="#_x0000_t75" style="width:57.6pt;height:14.4pt" o:ole="">
             <v:imagedata r:id="rId255" o:title=""/>
           </v:shape>
-          <o:OLEObject Type="Embed" ProgID="Equation.DSMT4" ShapeID="_x0000_i1146" DrawAspect="Content" ObjectID="_1610130692" r:id="rId256"/>
+          <o:OLEObject Type="Embed" ProgID="Equation.DSMT4" ShapeID="_x0000_i1146" DrawAspect="Content" ObjectID="_1654262445" r:id="rId256"/>
         </w:object>
       </w:r>
     </w:p>
@@ -4905,10 +4905,10 @@
           <w:position w:val="-6"/>
         </w:rPr>
         <w:object w:dxaOrig="1520" w:dyaOrig="279" w14:anchorId="0F6DE4CB">
-          <v:shape id="_x0000_i1147" type="#_x0000_t75" style="width:75.65pt;height:14.35pt" o:ole="">
+          <v:shape id="_x0000_i1147" type="#_x0000_t75" style="width:75.6pt;height:14.4pt" o:ole="">
             <v:imagedata r:id="rId257" o:title=""/>
           </v:shape>
-          <o:OLEObject Type="Embed" ProgID="Equation.DSMT4" ShapeID="_x0000_i1147" DrawAspect="Content" ObjectID="_1610130693" r:id="rId258"/>
+          <o:OLEObject Type="Embed" ProgID="Equation.DSMT4" ShapeID="_x0000_i1147" DrawAspect="Content" ObjectID="_1654262446" r:id="rId258"/>
         </w:object>
       </w:r>
     </w:p>
@@ -4940,10 +4940,10 @@
           <w:position w:val="-6"/>
         </w:rPr>
         <w:object w:dxaOrig="1400" w:dyaOrig="279" w14:anchorId="05EEE7D6">
-          <v:shape id="_x0000_i1148" type="#_x0000_t75" style="width:69.65pt;height:14.35pt" o:ole="">
+          <v:shape id="_x0000_i1148" type="#_x0000_t75" style="width:69.6pt;height:14.4pt" o:ole="">
             <v:imagedata r:id="rId259" o:title=""/>
           </v:shape>
-          <o:OLEObject Type="Embed" ProgID="Equation.DSMT4" ShapeID="_x0000_i1148" DrawAspect="Content" ObjectID="_1610130694" r:id="rId260"/>
+          <o:OLEObject Type="Embed" ProgID="Equation.DSMT4" ShapeID="_x0000_i1148" DrawAspect="Content" ObjectID="_1654262447" r:id="rId260"/>
         </w:object>
       </w:r>
     </w:p>
@@ -4963,10 +4963,10 @@
           <w:position w:val="-6"/>
         </w:rPr>
         <w:object w:dxaOrig="800" w:dyaOrig="279" w14:anchorId="3940B70A">
-          <v:shape id="_x0000_i1149" type="#_x0000_t75" style="width:39.65pt;height:14.35pt" o:ole="">
+          <v:shape id="_x0000_i1149" type="#_x0000_t75" style="width:39.6pt;height:14.4pt" o:ole="">
             <v:imagedata r:id="rId261" o:title=""/>
           </v:shape>
-          <o:OLEObject Type="Embed" ProgID="Equation.DSMT4" ShapeID="_x0000_i1149" DrawAspect="Content" ObjectID="_1610130695" r:id="rId262"/>
+          <o:OLEObject Type="Embed" ProgID="Equation.DSMT4" ShapeID="_x0000_i1149" DrawAspect="Content" ObjectID="_1654262448" r:id="rId262"/>
         </w:object>
       </w:r>
     </w:p>
@@ -4986,10 +4986,10 @@
           <w:position w:val="-6"/>
         </w:rPr>
         <w:object w:dxaOrig="2120" w:dyaOrig="279" w14:anchorId="02BABA40">
-          <v:shape id="_x0000_i1150" type="#_x0000_t75" style="width:105.65pt;height:14.35pt" o:ole="">
+          <v:shape id="_x0000_i1150" type="#_x0000_t75" style="width:105.6pt;height:14.4pt" o:ole="">
             <v:imagedata r:id="rId263" o:title=""/>
           </v:shape>
-          <o:OLEObject Type="Embed" ProgID="Equation.DSMT4" ShapeID="_x0000_i1150" DrawAspect="Content" ObjectID="_1610130696" r:id="rId264"/>
+          <o:OLEObject Type="Embed" ProgID="Equation.DSMT4" ShapeID="_x0000_i1150" DrawAspect="Content" ObjectID="_1654262449" r:id="rId264"/>
         </w:object>
       </w:r>
     </w:p>
@@ -5009,10 +5009,10 @@
           <w:position w:val="-6"/>
         </w:rPr>
         <w:object w:dxaOrig="980" w:dyaOrig="279" w14:anchorId="5087E4E4">
-          <v:shape id="_x0000_i1151" type="#_x0000_t75" style="width:48.65pt;height:14.35pt" o:ole="">
+          <v:shape id="_x0000_i1151" type="#_x0000_t75" style="width:48.6pt;height:14.4pt" o:ole="">
             <v:imagedata r:id="rId265" o:title=""/>
           </v:shape>
-          <o:OLEObject Type="Embed" ProgID="Equation.DSMT4" ShapeID="_x0000_i1151" DrawAspect="Content" ObjectID="_1610130697" r:id="rId266"/>
+          <o:OLEObject Type="Embed" ProgID="Equation.DSMT4" ShapeID="_x0000_i1151" DrawAspect="Content" ObjectID="_1654262450" r:id="rId266"/>
         </w:object>
       </w:r>
       <w:r>
@@ -5039,10 +5039,10 @@
           <w:position w:val="-10"/>
         </w:rPr>
         <w:object w:dxaOrig="920" w:dyaOrig="340" w14:anchorId="0864EF27">
-          <v:shape id="_x0000_i1152" type="#_x0000_t75" style="width:45.65pt;height:17.35pt" o:ole="">
+          <v:shape id="_x0000_i1152" type="#_x0000_t75" style="width:45.6pt;height:17.4pt" o:ole="">
             <v:imagedata r:id="rId267" o:title=""/>
           </v:shape>
-          <o:OLEObject Type="Embed" ProgID="Equation.DSMT4" ShapeID="_x0000_i1152" DrawAspect="Content" ObjectID="_1610130698" r:id="rId268"/>
+          <o:OLEObject Type="Embed" ProgID="Equation.DSMT4" ShapeID="_x0000_i1152" DrawAspect="Content" ObjectID="_1654262451" r:id="rId268"/>
         </w:object>
       </w:r>
     </w:p>
@@ -5231,10 +5231,10 @@
           <w:position w:val="-6"/>
         </w:rPr>
         <w:object w:dxaOrig="1060" w:dyaOrig="279" w14:anchorId="23375A00">
-          <v:shape id="_x0000_i1153" type="#_x0000_t75" style="width:53.35pt;height:14.35pt" o:ole="">
+          <v:shape id="_x0000_i1153" type="#_x0000_t75" style="width:53.4pt;height:14.4pt" o:ole="">
             <v:imagedata r:id="rId269" o:title=""/>
           </v:shape>
-          <o:OLEObject Type="Embed" ProgID="Equation.DSMT4" ShapeID="_x0000_i1153" DrawAspect="Content" ObjectID="_1610130699" r:id="rId270"/>
+          <o:OLEObject Type="Embed" ProgID="Equation.DSMT4" ShapeID="_x0000_i1153" DrawAspect="Content" ObjectID="_1654262452" r:id="rId270"/>
         </w:object>
       </w:r>
     </w:p>
@@ -5280,10 +5280,10 @@
           <w:position w:val="-6"/>
         </w:rPr>
         <w:object w:dxaOrig="820" w:dyaOrig="279" w14:anchorId="1D8479A2">
-          <v:shape id="_x0000_i1154" type="#_x0000_t75" style="width:41.35pt;height:14.35pt" o:ole="">
+          <v:shape id="_x0000_i1154" type="#_x0000_t75" style="width:41.4pt;height:14.4pt" o:ole="">
             <v:imagedata r:id="rId271" o:title=""/>
           </v:shape>
-          <o:OLEObject Type="Embed" ProgID="Equation.DSMT4" ShapeID="_x0000_i1154" DrawAspect="Content" ObjectID="_1610130700" r:id="rId272"/>
+          <o:OLEObject Type="Embed" ProgID="Equation.DSMT4" ShapeID="_x0000_i1154" DrawAspect="Content" ObjectID="_1654262453" r:id="rId272"/>
         </w:object>
       </w:r>
     </w:p>
@@ -5303,10 +5303,10 @@
           <w:position w:val="-4"/>
         </w:rPr>
         <w:object w:dxaOrig="639" w:dyaOrig="260" w14:anchorId="7E3B0833">
-          <v:shape id="_x0000_i1155" type="#_x0000_t75" style="width:32.35pt;height:12.65pt" o:ole="">
+          <v:shape id="_x0000_i1155" type="#_x0000_t75" style="width:32.4pt;height:12.6pt" o:ole="">
             <v:imagedata r:id="rId273" o:title=""/>
           </v:shape>
-          <o:OLEObject Type="Embed" ProgID="Equation.DSMT4" ShapeID="_x0000_i1155" DrawAspect="Content" ObjectID="_1610130701" r:id="rId274"/>
+          <o:OLEObject Type="Embed" ProgID="Equation.DSMT4" ShapeID="_x0000_i1155" DrawAspect="Content" ObjectID="_1654262454" r:id="rId274"/>
         </w:object>
       </w:r>
     </w:p>
@@ -5326,10 +5326,10 @@
           <w:position w:val="-6"/>
         </w:rPr>
         <w:object w:dxaOrig="2200" w:dyaOrig="279" w14:anchorId="39B69041">
-          <v:shape id="_x0000_i1156" type="#_x0000_t75" style="width:110.35pt;height:14.35pt" o:ole="">
+          <v:shape id="_x0000_i1156" type="#_x0000_t75" style="width:110.4pt;height:14.4pt" o:ole="">
             <v:imagedata r:id="rId275" o:title=""/>
           </v:shape>
-          <o:OLEObject Type="Embed" ProgID="Equation.DSMT4" ShapeID="_x0000_i1156" DrawAspect="Content" ObjectID="_1610130702" r:id="rId276"/>
+          <o:OLEObject Type="Embed" ProgID="Equation.DSMT4" ShapeID="_x0000_i1156" DrawAspect="Content" ObjectID="_1654262455" r:id="rId276"/>
         </w:object>
       </w:r>
     </w:p>
@@ -5349,10 +5349,10 @@
           <w:position w:val="-6"/>
         </w:rPr>
         <w:object w:dxaOrig="1080" w:dyaOrig="279" w14:anchorId="2BC8CDAE">
-          <v:shape id="_x0000_i1157" type="#_x0000_t75" style="width:54pt;height:14.35pt" o:ole="">
+          <v:shape id="_x0000_i1157" type="#_x0000_t75" style="width:54pt;height:14.4pt" o:ole="">
             <v:imagedata r:id="rId277" o:title=""/>
           </v:shape>
-          <o:OLEObject Type="Embed" ProgID="Equation.DSMT4" ShapeID="_x0000_i1157" DrawAspect="Content" ObjectID="_1610130703" r:id="rId278"/>
+          <o:OLEObject Type="Embed" ProgID="Equation.DSMT4" ShapeID="_x0000_i1157" DrawAspect="Content" ObjectID="_1654262456" r:id="rId278"/>
         </w:object>
       </w:r>
       <w:r>
@@ -5379,10 +5379,10 @@
           <w:position w:val="-10"/>
         </w:rPr>
         <w:object w:dxaOrig="940" w:dyaOrig="340" w14:anchorId="51874B4D">
-          <v:shape id="_x0000_i1158" type="#_x0000_t75" style="width:47.35pt;height:17.35pt" o:ole="">
+          <v:shape id="_x0000_i1158" type="#_x0000_t75" style="width:47.4pt;height:17.4pt" o:ole="">
             <v:imagedata r:id="rId279" o:title=""/>
           </v:shape>
-          <o:OLEObject Type="Embed" ProgID="Equation.DSMT4" ShapeID="_x0000_i1158" DrawAspect="Content" ObjectID="_1610130704" r:id="rId280"/>
+          <o:OLEObject Type="Embed" ProgID="Equation.DSMT4" ShapeID="_x0000_i1158" DrawAspect="Content" ObjectID="_1654262457" r:id="rId280"/>
         </w:object>
       </w:r>
     </w:p>
@@ -5509,10 +5509,10 @@
           <w:position w:val="-18"/>
         </w:rPr>
         <w:object w:dxaOrig="1900" w:dyaOrig="420" w14:anchorId="4E60A090">
-          <v:shape id="_x0000_i1159" type="#_x0000_t75" style="width:95.35pt;height:21pt" o:ole="">
+          <v:shape id="_x0000_i1159" type="#_x0000_t75" style="width:95.4pt;height:21pt" o:ole="">
             <v:imagedata r:id="rId281" o:title=""/>
           </v:shape>
-          <o:OLEObject Type="Embed" ProgID="Equation.DSMT4" ShapeID="_x0000_i1159" DrawAspect="Content" ObjectID="_1610130705" r:id="rId282"/>
+          <o:OLEObject Type="Embed" ProgID="Equation.DSMT4" ShapeID="_x0000_i1159" DrawAspect="Content" ObjectID="_1654262458" r:id="rId282"/>
         </w:object>
       </w:r>
     </w:p>
@@ -5534,10 +5534,10 @@
           <w:position w:val="-18"/>
         </w:rPr>
         <w:object w:dxaOrig="1780" w:dyaOrig="420" w14:anchorId="6BFC9B1D">
-          <v:shape id="_x0000_i1160" type="#_x0000_t75" style="width:89.35pt;height:21pt" o:ole="">
+          <v:shape id="_x0000_i1160" type="#_x0000_t75" style="width:89.4pt;height:21pt" o:ole="">
             <v:imagedata r:id="rId283" o:title=""/>
           </v:shape>
-          <o:OLEObject Type="Embed" ProgID="Equation.DSMT4" ShapeID="_x0000_i1160" DrawAspect="Content" ObjectID="_1610130706" r:id="rId284"/>
+          <o:OLEObject Type="Embed" ProgID="Equation.DSMT4" ShapeID="_x0000_i1160" DrawAspect="Content" ObjectID="_1654262459" r:id="rId284"/>
         </w:object>
       </w:r>
     </w:p>
@@ -5553,7 +5553,7 @@
           <v:shape id="_x0000_i1161" type="#_x0000_t75" style="width:45pt;height:21pt" o:ole="">
             <v:imagedata r:id="rId285" o:title=""/>
           </v:shape>
-          <o:OLEObject Type="Embed" ProgID="Equation.DSMT4" ShapeID="_x0000_i1161" DrawAspect="Content" ObjectID="_1610130707" r:id="rId286"/>
+          <o:OLEObject Type="Embed" ProgID="Equation.DSMT4" ShapeID="_x0000_i1161" DrawAspect="Content" ObjectID="_1654262460" r:id="rId286"/>
         </w:object>
       </w:r>
     </w:p>
@@ -5566,10 +5566,10 @@
           <w:position w:val="-10"/>
         </w:rPr>
         <w:object w:dxaOrig="2740" w:dyaOrig="320" w14:anchorId="6BC183A7">
-          <v:shape id="_x0000_i1162" type="#_x0000_t75" style="width:137.35pt;height:15.65pt" o:ole="">
+          <v:shape id="_x0000_i1162" type="#_x0000_t75" style="width:137.4pt;height:15.6pt" o:ole="">
             <v:imagedata r:id="rId287" o:title=""/>
           </v:shape>
-          <o:OLEObject Type="Embed" ProgID="Equation.DSMT4" ShapeID="_x0000_i1162" DrawAspect="Content" ObjectID="_1610130708" r:id="rId288"/>
+          <o:OLEObject Type="Embed" ProgID="Equation.DSMT4" ShapeID="_x0000_i1162" DrawAspect="Content" ObjectID="_1654262461" r:id="rId288"/>
         </w:object>
       </w:r>
     </w:p>
@@ -5582,10 +5582,10 @@
           <w:position w:val="-10"/>
         </w:rPr>
         <w:object w:dxaOrig="1380" w:dyaOrig="320" w14:anchorId="79E48D4F">
-          <v:shape id="_x0000_i1163" type="#_x0000_t75" style="width:69pt;height:15.65pt" o:ole="">
+          <v:shape id="_x0000_i1163" type="#_x0000_t75" style="width:69pt;height:15.6pt" o:ole="">
             <v:imagedata r:id="rId289" o:title=""/>
           </v:shape>
-          <o:OLEObject Type="Embed" ProgID="Equation.DSMT4" ShapeID="_x0000_i1163" DrawAspect="Content" ObjectID="_1610130709" r:id="rId290"/>
+          <o:OLEObject Type="Embed" ProgID="Equation.DSMT4" ShapeID="_x0000_i1163" DrawAspect="Content" ObjectID="_1654262462" r:id="rId290"/>
         </w:object>
       </w:r>
     </w:p>
@@ -5599,10 +5599,10 @@
           <w:position w:val="-10"/>
         </w:rPr>
         <w:object w:dxaOrig="1400" w:dyaOrig="320" w14:anchorId="500E026A">
-          <v:shape id="_x0000_i1164" type="#_x0000_t75" style="width:69.65pt;height:15.65pt" o:ole="">
+          <v:shape id="_x0000_i1164" type="#_x0000_t75" style="width:69.6pt;height:15.6pt" o:ole="">
             <v:imagedata r:id="rId291" o:title=""/>
           </v:shape>
-          <o:OLEObject Type="Embed" ProgID="Equation.DSMT4" ShapeID="_x0000_i1164" DrawAspect="Content" ObjectID="_1610130710" r:id="rId292"/>
+          <o:OLEObject Type="Embed" ProgID="Equation.DSMT4" ShapeID="_x0000_i1164" DrawAspect="Content" ObjectID="_1654262463" r:id="rId292"/>
         </w:object>
       </w:r>
     </w:p>
@@ -5615,10 +5615,10 @@
           <w:position w:val="-20"/>
         </w:rPr>
         <w:object w:dxaOrig="1020" w:dyaOrig="560" w14:anchorId="447F79F2">
-          <v:shape id="_x0000_i1165" type="#_x0000_t75" style="width:51pt;height:27.65pt" o:ole="">
+          <v:shape id="_x0000_i1165" type="#_x0000_t75" style="width:51pt;height:27.6pt" o:ole="">
             <v:imagedata r:id="rId293" o:title=""/>
           </v:shape>
-          <o:OLEObject Type="Embed" ProgID="Equation.DSMT4" ShapeID="_x0000_i1165" DrawAspect="Content" ObjectID="_1610130711" r:id="rId294"/>
+          <o:OLEObject Type="Embed" ProgID="Equation.DSMT4" ShapeID="_x0000_i1165" DrawAspect="Content" ObjectID="_1654262464" r:id="rId294"/>
         </w:object>
       </w:r>
     </w:p>
@@ -5638,10 +5638,10 @@
           <w:position w:val="-14"/>
         </w:rPr>
         <w:object w:dxaOrig="999" w:dyaOrig="380" w14:anchorId="6975FFCB">
-          <v:shape id="_x0000_i1166" type="#_x0000_t75" style="width:50.35pt;height:18.65pt" o:ole="">
+          <v:shape id="_x0000_i1166" type="#_x0000_t75" style="width:50.4pt;height:18.6pt" o:ole="">
             <v:imagedata r:id="rId295" o:title=""/>
           </v:shape>
-          <o:OLEObject Type="Embed" ProgID="Equation.DSMT4" ShapeID="_x0000_i1166" DrawAspect="Content" ObjectID="_1610130712" r:id="rId296"/>
+          <o:OLEObject Type="Embed" ProgID="Equation.DSMT4" ShapeID="_x0000_i1166" DrawAspect="Content" ObjectID="_1654262465" r:id="rId296"/>
         </w:object>
       </w:r>
     </w:p>
@@ -5669,10 +5669,10 @@
           <w:position w:val="-10"/>
         </w:rPr>
         <w:object w:dxaOrig="880" w:dyaOrig="320" w14:anchorId="6EE30881">
-          <v:shape id="_x0000_i1167" type="#_x0000_t75" style="width:44.35pt;height:15.65pt" o:ole="">
+          <v:shape id="_x0000_i1167" type="#_x0000_t75" style="width:44.4pt;height:15.6pt" o:ole="">
             <v:imagedata r:id="rId297" o:title=""/>
           </v:shape>
-          <o:OLEObject Type="Embed" ProgID="Equation.DSMT4" ShapeID="_x0000_i1167" DrawAspect="Content" ObjectID="_1610130713" r:id="rId298"/>
+          <o:OLEObject Type="Embed" ProgID="Equation.DSMT4" ShapeID="_x0000_i1167" DrawAspect="Content" ObjectID="_1654262466" r:id="rId298"/>
         </w:object>
       </w:r>
       <w:r>
@@ -5747,10 +5747,10 @@
           <w:position w:val="-18"/>
         </w:rPr>
         <w:object w:dxaOrig="1359" w:dyaOrig="420" w14:anchorId="16CA1D13">
-          <v:shape id="_x0000_i1168" type="#_x0000_t75" style="width:68.35pt;height:21pt" o:ole="">
+          <v:shape id="_x0000_i1168" type="#_x0000_t75" style="width:68.4pt;height:21pt" o:ole="">
             <v:imagedata r:id="rId299" o:title=""/>
           </v:shape>
-          <o:OLEObject Type="Embed" ProgID="Equation.DSMT4" ShapeID="_x0000_i1168" DrawAspect="Content" ObjectID="_1610130714" r:id="rId300"/>
+          <o:OLEObject Type="Embed" ProgID="Equation.DSMT4" ShapeID="_x0000_i1168" DrawAspect="Content" ObjectID="_1654262467" r:id="rId300"/>
         </w:object>
       </w:r>
     </w:p>
@@ -5776,10 +5776,10 @@
           <w:position w:val="-18"/>
         </w:rPr>
         <w:object w:dxaOrig="1420" w:dyaOrig="420" w14:anchorId="62CA1E11">
-          <v:shape id="_x0000_i1169" type="#_x0000_t75" style="width:71.35pt;height:21pt" o:ole="">
+          <v:shape id="_x0000_i1169" type="#_x0000_t75" style="width:71.4pt;height:21pt" o:ole="">
             <v:imagedata r:id="rId301" o:title=""/>
           </v:shape>
-          <o:OLEObject Type="Embed" ProgID="Equation.DSMT4" ShapeID="_x0000_i1169" DrawAspect="Content" ObjectID="_1610130715" r:id="rId302"/>
+          <o:OLEObject Type="Embed" ProgID="Equation.DSMT4" ShapeID="_x0000_i1169" DrawAspect="Content" ObjectID="_1654262468" r:id="rId302"/>
         </w:object>
       </w:r>
     </w:p>
@@ -5792,10 +5792,10 @@
           <w:position w:val="-18"/>
         </w:rPr>
         <w:object w:dxaOrig="920" w:dyaOrig="420" w14:anchorId="7EF06CE8">
-          <v:shape id="_x0000_i1170" type="#_x0000_t75" style="width:45.65pt;height:21pt" o:ole="">
+          <v:shape id="_x0000_i1170" type="#_x0000_t75" style="width:45.6pt;height:21pt" o:ole="">
             <v:imagedata r:id="rId303" o:title=""/>
           </v:shape>
-          <o:OLEObject Type="Embed" ProgID="Equation.DSMT4" ShapeID="_x0000_i1170" DrawAspect="Content" ObjectID="_1610130716" r:id="rId304"/>
+          <o:OLEObject Type="Embed" ProgID="Equation.DSMT4" ShapeID="_x0000_i1170" DrawAspect="Content" ObjectID="_1654262469" r:id="rId304"/>
         </w:object>
       </w:r>
     </w:p>
@@ -5808,10 +5808,10 @@
           <w:position w:val="-6"/>
         </w:rPr>
         <w:object w:dxaOrig="1840" w:dyaOrig="279" w14:anchorId="688EEE59">
-          <v:shape id="_x0000_i1171" type="#_x0000_t75" style="width:92.35pt;height:14.35pt" o:ole="">
+          <v:shape id="_x0000_i1171" type="#_x0000_t75" style="width:92.4pt;height:14.4pt" o:ole="">
             <v:imagedata r:id="rId305" o:title=""/>
           </v:shape>
-          <o:OLEObject Type="Embed" ProgID="Equation.DSMT4" ShapeID="_x0000_i1171" DrawAspect="Content" ObjectID="_1610130717" r:id="rId306"/>
+          <o:OLEObject Type="Embed" ProgID="Equation.DSMT4" ShapeID="_x0000_i1171" DrawAspect="Content" ObjectID="_1654262470" r:id="rId306"/>
         </w:object>
       </w:r>
     </w:p>
@@ -5824,10 +5824,10 @@
           <w:position w:val="-6"/>
         </w:rPr>
         <w:object w:dxaOrig="859" w:dyaOrig="279" w14:anchorId="4E5AC617">
-          <v:shape id="_x0000_i1172" type="#_x0000_t75" style="width:42.65pt;height:14.35pt" o:ole="">
+          <v:shape id="_x0000_i1172" type="#_x0000_t75" style="width:42.6pt;height:14.4pt" o:ole="">
             <v:imagedata r:id="rId307" o:title=""/>
           </v:shape>
-          <o:OLEObject Type="Embed" ProgID="Equation.DSMT4" ShapeID="_x0000_i1172" DrawAspect="Content" ObjectID="_1610130718" r:id="rId308"/>
+          <o:OLEObject Type="Embed" ProgID="Equation.DSMT4" ShapeID="_x0000_i1172" DrawAspect="Content" ObjectID="_1654262471" r:id="rId308"/>
         </w:object>
       </w:r>
     </w:p>
@@ -5841,10 +5841,10 @@
           <w:position w:val="-6"/>
         </w:rPr>
         <w:object w:dxaOrig="840" w:dyaOrig="279" w14:anchorId="0B6E4091">
-          <v:shape id="_x0000_i1173" type="#_x0000_t75" style="width:42pt;height:14.35pt" o:ole="">
+          <v:shape id="_x0000_i1173" type="#_x0000_t75" style="width:42pt;height:14.4pt" o:ole="">
             <v:imagedata r:id="rId309" o:title=""/>
           </v:shape>
-          <o:OLEObject Type="Embed" ProgID="Equation.DSMT4" ShapeID="_x0000_i1173" DrawAspect="Content" ObjectID="_1610130719" r:id="rId310"/>
+          <o:OLEObject Type="Embed" ProgID="Equation.DSMT4" ShapeID="_x0000_i1173" DrawAspect="Content" ObjectID="_1654262472" r:id="rId310"/>
         </w:object>
       </w:r>
     </w:p>
@@ -5857,10 +5857,10 @@
           <w:position w:val="-20"/>
         </w:rPr>
         <w:object w:dxaOrig="900" w:dyaOrig="520" w14:anchorId="1FAFB6D8">
-          <v:shape id="_x0000_i1174" type="#_x0000_t75" style="width:45pt;height:26.35pt" o:ole="">
+          <v:shape id="_x0000_i1174" type="#_x0000_t75" style="width:45pt;height:26.4pt" o:ole="">
             <v:imagedata r:id="rId311" o:title=""/>
           </v:shape>
-          <o:OLEObject Type="Embed" ProgID="Equation.DSMT4" ShapeID="_x0000_i1174" DrawAspect="Content" ObjectID="_1610130720" r:id="rId312"/>
+          <o:OLEObject Type="Embed" ProgID="Equation.DSMT4" ShapeID="_x0000_i1174" DrawAspect="Content" ObjectID="_1654262473" r:id="rId312"/>
         </w:object>
       </w:r>
     </w:p>
@@ -5880,10 +5880,10 @@
           <w:position w:val="-10"/>
         </w:rPr>
         <w:object w:dxaOrig="680" w:dyaOrig="340" w14:anchorId="330650D7">
-          <v:shape id="_x0000_i1175" type="#_x0000_t75" style="width:33.65pt;height:17.35pt" o:ole="">
+          <v:shape id="_x0000_i1175" type="#_x0000_t75" style="width:33.6pt;height:17.4pt" o:ole="">
             <v:imagedata r:id="rId313" o:title=""/>
           </v:shape>
-          <o:OLEObject Type="Embed" ProgID="Equation.DSMT4" ShapeID="_x0000_i1175" DrawAspect="Content" ObjectID="_1610130721" r:id="rId314"/>
+          <o:OLEObject Type="Embed" ProgID="Equation.DSMT4" ShapeID="_x0000_i1175" DrawAspect="Content" ObjectID="_1654262474" r:id="rId314"/>
         </w:object>
       </w:r>
     </w:p>
@@ -6007,10 +6007,10 @@
           <w:position w:val="-10"/>
         </w:rPr>
         <w:object w:dxaOrig="1680" w:dyaOrig="320" w14:anchorId="14580FD1">
-          <v:shape id="_x0000_i1176" type="#_x0000_t75" style="width:84pt;height:15.65pt" o:ole="">
+          <v:shape id="_x0000_i1176" type="#_x0000_t75" style="width:84pt;height:15.6pt" o:ole="">
             <v:imagedata r:id="rId315" o:title=""/>
           </v:shape>
-          <o:OLEObject Type="Embed" ProgID="Equation.DSMT4" ShapeID="_x0000_i1176" DrawAspect="Content" ObjectID="_1610130722" r:id="rId316"/>
+          <o:OLEObject Type="Embed" ProgID="Equation.DSMT4" ShapeID="_x0000_i1176" DrawAspect="Content" ObjectID="_1654262475" r:id="rId316"/>
         </w:object>
       </w:r>
     </w:p>
@@ -6040,10 +6040,10 @@
           <w:position w:val="-6"/>
         </w:rPr>
         <w:object w:dxaOrig="740" w:dyaOrig="279" w14:anchorId="116371E3">
-          <v:shape id="_x0000_i1177" type="#_x0000_t75" style="width:36.65pt;height:14.35pt" o:ole="">
+          <v:shape id="_x0000_i1177" type="#_x0000_t75" style="width:36.6pt;height:14.4pt" o:ole="">
             <v:imagedata r:id="rId317" o:title=""/>
           </v:shape>
-          <o:OLEObject Type="Embed" ProgID="Equation.DSMT4" ShapeID="_x0000_i1177" DrawAspect="Content" ObjectID="_1610130723" r:id="rId318"/>
+          <o:OLEObject Type="Embed" ProgID="Equation.DSMT4" ShapeID="_x0000_i1177" DrawAspect="Content" ObjectID="_1654262476" r:id="rId318"/>
         </w:object>
       </w:r>
     </w:p>
@@ -6060,10 +6060,10 @@
           <w:position w:val="-6"/>
         </w:rPr>
         <w:object w:dxaOrig="660" w:dyaOrig="279" w14:anchorId="2F14C458">
-          <v:shape id="_x0000_i1178" type="#_x0000_t75" style="width:33pt;height:14.35pt" o:ole="">
+          <v:shape id="_x0000_i1178" type="#_x0000_t75" style="width:33pt;height:14.4pt" o:ole="">
             <v:imagedata r:id="rId319" o:title=""/>
           </v:shape>
-          <o:OLEObject Type="Embed" ProgID="Equation.DSMT4" ShapeID="_x0000_i1178" DrawAspect="Content" ObjectID="_1610130724" r:id="rId320"/>
+          <o:OLEObject Type="Embed" ProgID="Equation.DSMT4" ShapeID="_x0000_i1178" DrawAspect="Content" ObjectID="_1654262477" r:id="rId320"/>
         </w:object>
       </w:r>
     </w:p>
@@ -6079,10 +6079,10 @@
           <w:position w:val="-10"/>
         </w:rPr>
         <w:object w:dxaOrig="1760" w:dyaOrig="320" w14:anchorId="4ABD2442">
-          <v:shape id="_x0000_i1179" type="#_x0000_t75" style="width:87.65pt;height:15.65pt" o:ole="">
+          <v:shape id="_x0000_i1179" type="#_x0000_t75" style="width:87.6pt;height:15.6pt" o:ole="">
             <v:imagedata r:id="rId321" o:title=""/>
           </v:shape>
-          <o:OLEObject Type="Embed" ProgID="Equation.DSMT4" ShapeID="_x0000_i1179" DrawAspect="Content" ObjectID="_1610130725" r:id="rId322"/>
+          <o:OLEObject Type="Embed" ProgID="Equation.DSMT4" ShapeID="_x0000_i1179" DrawAspect="Content" ObjectID="_1654262478" r:id="rId322"/>
         </w:object>
       </w:r>
     </w:p>
@@ -6095,10 +6095,10 @@
           <w:position w:val="-10"/>
         </w:rPr>
         <w:object w:dxaOrig="1380" w:dyaOrig="320" w14:anchorId="5524CBF8">
-          <v:shape id="_x0000_i1180" type="#_x0000_t75" style="width:69pt;height:15.65pt" o:ole="">
+          <v:shape id="_x0000_i1180" type="#_x0000_t75" style="width:69pt;height:15.6pt" o:ole="">
             <v:imagedata r:id="rId323" o:title=""/>
           </v:shape>
-          <o:OLEObject Type="Embed" ProgID="Equation.DSMT4" ShapeID="_x0000_i1180" DrawAspect="Content" ObjectID="_1610130726" r:id="rId324"/>
+          <o:OLEObject Type="Embed" ProgID="Equation.DSMT4" ShapeID="_x0000_i1180" DrawAspect="Content" ObjectID="_1654262479" r:id="rId324"/>
         </w:object>
       </w:r>
     </w:p>
@@ -6111,10 +6111,10 @@
           <w:position w:val="-10"/>
         </w:rPr>
         <w:object w:dxaOrig="1400" w:dyaOrig="320" w14:anchorId="7FB1DAAE">
-          <v:shape id="_x0000_i1181" type="#_x0000_t75" style="width:69.65pt;height:15.65pt" o:ole="">
+          <v:shape id="_x0000_i1181" type="#_x0000_t75" style="width:69.6pt;height:15.6pt" o:ole="">
             <v:imagedata r:id="rId325" o:title=""/>
           </v:shape>
-          <o:OLEObject Type="Embed" ProgID="Equation.DSMT4" ShapeID="_x0000_i1181" DrawAspect="Content" ObjectID="_1610130727" r:id="rId326"/>
+          <o:OLEObject Type="Embed" ProgID="Equation.DSMT4" ShapeID="_x0000_i1181" DrawAspect="Content" ObjectID="_1654262480" r:id="rId326"/>
         </w:object>
       </w:r>
     </w:p>
@@ -6127,10 +6127,10 @@
           <w:position w:val="-20"/>
         </w:rPr>
         <w:object w:dxaOrig="1160" w:dyaOrig="560" w14:anchorId="651F537F">
-          <v:shape id="_x0000_i1182" type="#_x0000_t75" style="width:57.65pt;height:27.65pt" o:ole="">
+          <v:shape id="_x0000_i1182" type="#_x0000_t75" style="width:57.6pt;height:27.6pt" o:ole="">
             <v:imagedata r:id="rId327" o:title=""/>
           </v:shape>
-          <o:OLEObject Type="Embed" ProgID="Equation.DSMT4" ShapeID="_x0000_i1182" DrawAspect="Content" ObjectID="_1610130728" r:id="rId328"/>
+          <o:OLEObject Type="Embed" ProgID="Equation.DSMT4" ShapeID="_x0000_i1182" DrawAspect="Content" ObjectID="_1654262481" r:id="rId328"/>
         </w:object>
       </w:r>
     </w:p>
@@ -6153,10 +6153,10 @@
           <w:position w:val="-14"/>
         </w:rPr>
         <w:object w:dxaOrig="960" w:dyaOrig="380" w14:anchorId="7DD32CF0">
-          <v:shape id="_x0000_i1183" type="#_x0000_t75" style="width:48pt;height:18.65pt" o:ole="">
+          <v:shape id="_x0000_i1183" type="#_x0000_t75" style="width:48pt;height:18.6pt" o:ole="">
             <v:imagedata r:id="rId329" o:title=""/>
           </v:shape>
-          <o:OLEObject Type="Embed" ProgID="Equation.DSMT4" ShapeID="_x0000_i1183" DrawAspect="Content" ObjectID="_1610130729" r:id="rId330"/>
+          <o:OLEObject Type="Embed" ProgID="Equation.DSMT4" ShapeID="_x0000_i1183" DrawAspect="Content" ObjectID="_1654262482" r:id="rId330"/>
         </w:object>
       </w:r>
     </w:p>
@@ -6262,10 +6262,10 @@
           <w:position w:val="-10"/>
         </w:rPr>
         <w:object w:dxaOrig="1520" w:dyaOrig="320" w14:anchorId="296FF26B">
-          <v:shape id="_x0000_i1184" type="#_x0000_t75" style="width:75.65pt;height:15.65pt" o:ole="">
+          <v:shape id="_x0000_i1184" type="#_x0000_t75" style="width:75.6pt;height:15.6pt" o:ole="">
             <v:imagedata r:id="rId331" o:title=""/>
           </v:shape>
-          <o:OLEObject Type="Embed" ProgID="Equation.DSMT4" ShapeID="_x0000_i1184" DrawAspect="Content" ObjectID="_1610130730" r:id="rId332"/>
+          <o:OLEObject Type="Embed" ProgID="Equation.DSMT4" ShapeID="_x0000_i1184" DrawAspect="Content" ObjectID="_1654262483" r:id="rId332"/>
         </w:object>
       </w:r>
     </w:p>
@@ -6295,10 +6295,10 @@
           <w:position w:val="-6"/>
         </w:rPr>
         <w:object w:dxaOrig="900" w:dyaOrig="279" w14:anchorId="46B3B6D5">
-          <v:shape id="_x0000_i1185" type="#_x0000_t75" style="width:45pt;height:14.35pt" o:ole="">
+          <v:shape id="_x0000_i1185" type="#_x0000_t75" style="width:45pt;height:14.4pt" o:ole="">
             <v:imagedata r:id="rId333" o:title=""/>
           </v:shape>
-          <o:OLEObject Type="Embed" ProgID="Equation.DSMT4" ShapeID="_x0000_i1185" DrawAspect="Content" ObjectID="_1610130731" r:id="rId334"/>
+          <o:OLEObject Type="Embed" ProgID="Equation.DSMT4" ShapeID="_x0000_i1185" DrawAspect="Content" ObjectID="_1654262484" r:id="rId334"/>
         </w:object>
       </w:r>
     </w:p>
@@ -6315,10 +6315,10 @@
           <w:position w:val="-6"/>
         </w:rPr>
         <w:object w:dxaOrig="660" w:dyaOrig="279" w14:anchorId="7779D98D">
-          <v:shape id="_x0000_i1186" type="#_x0000_t75" style="width:33pt;height:14.35pt" o:ole="">
+          <v:shape id="_x0000_i1186" type="#_x0000_t75" style="width:33pt;height:14.4pt" o:ole="">
             <v:imagedata r:id="rId319" o:title=""/>
           </v:shape>
-          <o:OLEObject Type="Embed" ProgID="Equation.DSMT4" ShapeID="_x0000_i1186" DrawAspect="Content" ObjectID="_1610130732" r:id="rId335"/>
+          <o:OLEObject Type="Embed" ProgID="Equation.DSMT4" ShapeID="_x0000_i1186" DrawAspect="Content" ObjectID="_1654262485" r:id="rId335"/>
         </w:object>
       </w:r>
     </w:p>
@@ -6334,10 +6334,10 @@
           <w:position w:val="-10"/>
         </w:rPr>
         <w:object w:dxaOrig="1760" w:dyaOrig="320" w14:anchorId="189BDDB4">
-          <v:shape id="_x0000_i1187" type="#_x0000_t75" style="width:87.65pt;height:15.65pt" o:ole="">
+          <v:shape id="_x0000_i1187" type="#_x0000_t75" style="width:87.6pt;height:15.6pt" o:ole="">
             <v:imagedata r:id="rId336" o:title=""/>
           </v:shape>
-          <o:OLEObject Type="Embed" ProgID="Equation.DSMT4" ShapeID="_x0000_i1187" DrawAspect="Content" ObjectID="_1610130733" r:id="rId337"/>
+          <o:OLEObject Type="Embed" ProgID="Equation.DSMT4" ShapeID="_x0000_i1187" DrawAspect="Content" ObjectID="_1654262486" r:id="rId337"/>
         </w:object>
       </w:r>
     </w:p>
@@ -6350,10 +6350,10 @@
           <w:position w:val="-10"/>
         </w:rPr>
         <w:object w:dxaOrig="1300" w:dyaOrig="320" w14:anchorId="2E94F006">
-          <v:shape id="_x0000_i1188" type="#_x0000_t75" style="width:65.35pt;height:15.65pt" o:ole="">
+          <v:shape id="_x0000_i1188" type="#_x0000_t75" style="width:65.4pt;height:15.6pt" o:ole="">
             <v:imagedata r:id="rId338" o:title=""/>
           </v:shape>
-          <o:OLEObject Type="Embed" ProgID="Equation.DSMT4" ShapeID="_x0000_i1188" DrawAspect="Content" ObjectID="_1610130734" r:id="rId339"/>
+          <o:OLEObject Type="Embed" ProgID="Equation.DSMT4" ShapeID="_x0000_i1188" DrawAspect="Content" ObjectID="_1654262487" r:id="rId339"/>
         </w:object>
       </w:r>
     </w:p>
@@ -6366,10 +6366,10 @@
           <w:position w:val="-10"/>
         </w:rPr>
         <w:object w:dxaOrig="1300" w:dyaOrig="320" w14:anchorId="22C8E169">
-          <v:shape id="_x0000_i1189" type="#_x0000_t75" style="width:65.35pt;height:15.65pt" o:ole="">
+          <v:shape id="_x0000_i1189" type="#_x0000_t75" style="width:65.4pt;height:15.6pt" o:ole="">
             <v:imagedata r:id="rId340" o:title=""/>
           </v:shape>
-          <o:OLEObject Type="Embed" ProgID="Equation.DSMT4" ShapeID="_x0000_i1189" DrawAspect="Content" ObjectID="_1610130735" r:id="rId341"/>
+          <o:OLEObject Type="Embed" ProgID="Equation.DSMT4" ShapeID="_x0000_i1189" DrawAspect="Content" ObjectID="_1654262488" r:id="rId341"/>
         </w:object>
       </w:r>
     </w:p>
@@ -6382,10 +6382,10 @@
           <w:position w:val="-20"/>
         </w:rPr>
         <w:object w:dxaOrig="1040" w:dyaOrig="560" w14:anchorId="0F7C3AB6">
-          <v:shape id="_x0000_i1190" type="#_x0000_t75" style="width:51.65pt;height:27.65pt" o:ole="">
+          <v:shape id="_x0000_i1190" type="#_x0000_t75" style="width:51.6pt;height:27.6pt" o:ole="">
             <v:imagedata r:id="rId342" o:title=""/>
           </v:shape>
-          <o:OLEObject Type="Embed" ProgID="Equation.DSMT4" ShapeID="_x0000_i1190" DrawAspect="Content" ObjectID="_1610130736" r:id="rId343"/>
+          <o:OLEObject Type="Embed" ProgID="Equation.DSMT4" ShapeID="_x0000_i1190" DrawAspect="Content" ObjectID="_1654262489" r:id="rId343"/>
         </w:object>
       </w:r>
     </w:p>
@@ -6408,10 +6408,10 @@
           <w:position w:val="-14"/>
         </w:rPr>
         <w:object w:dxaOrig="920" w:dyaOrig="380" w14:anchorId="2BE5091F">
-          <v:shape id="_x0000_i1191" type="#_x0000_t75" style="width:45.65pt;height:18.65pt" o:ole="">
+          <v:shape id="_x0000_i1191" type="#_x0000_t75" style="width:45.6pt;height:18.6pt" o:ole="">
             <v:imagedata r:id="rId344" o:title=""/>
           </v:shape>
-          <o:OLEObject Type="Embed" ProgID="Equation.DSMT4" ShapeID="_x0000_i1191" DrawAspect="Content" ObjectID="_1610130737" r:id="rId345"/>
+          <o:OLEObject Type="Embed" ProgID="Equation.DSMT4" ShapeID="_x0000_i1191" DrawAspect="Content" ObjectID="_1654262490" r:id="rId345"/>
         </w:object>
       </w:r>
     </w:p>
@@ -6567,10 +6567,10 @@
           <w:position w:val="-6"/>
         </w:rPr>
         <w:object w:dxaOrig="1040" w:dyaOrig="279" w14:anchorId="0C9BBC29">
-          <v:shape id="_x0000_i1192" type="#_x0000_t75" style="width:51.65pt;height:14.35pt" o:ole="">
+          <v:shape id="_x0000_i1192" type="#_x0000_t75" style="width:51.6pt;height:14.4pt" o:ole="">
             <v:imagedata r:id="rId346" o:title=""/>
           </v:shape>
-          <o:OLEObject Type="Embed" ProgID="Equation.DSMT4" ShapeID="_x0000_i1192" DrawAspect="Content" ObjectID="_1610130738" r:id="rId347"/>
+          <o:OLEObject Type="Embed" ProgID="Equation.DSMT4" ShapeID="_x0000_i1192" DrawAspect="Content" ObjectID="_1654262491" r:id="rId347"/>
         </w:object>
       </w:r>
     </w:p>
@@ -6583,10 +6583,10 @@
           <w:position w:val="-10"/>
         </w:rPr>
         <w:object w:dxaOrig="1840" w:dyaOrig="320" w14:anchorId="4D8E38D3">
-          <v:shape id="_x0000_i1193" type="#_x0000_t75" style="width:92.35pt;height:15.65pt" o:ole="">
+          <v:shape id="_x0000_i1193" type="#_x0000_t75" style="width:92.4pt;height:15.6pt" o:ole="">
             <v:imagedata r:id="rId348" o:title=""/>
           </v:shape>
-          <o:OLEObject Type="Embed" ProgID="Equation.DSMT4" ShapeID="_x0000_i1193" DrawAspect="Content" ObjectID="_1610130739" r:id="rId349"/>
+          <o:OLEObject Type="Embed" ProgID="Equation.DSMT4" ShapeID="_x0000_i1193" DrawAspect="Content" ObjectID="_1654262492" r:id="rId349"/>
         </w:object>
       </w:r>
     </w:p>
@@ -6600,10 +6600,10 @@
           <w:position w:val="-10"/>
         </w:rPr>
         <w:object w:dxaOrig="1240" w:dyaOrig="320" w14:anchorId="6426DEE0">
-          <v:shape id="_x0000_i1194" type="#_x0000_t75" style="width:62.35pt;height:15.65pt" o:ole="">
+          <v:shape id="_x0000_i1194" type="#_x0000_t75" style="width:62.4pt;height:15.6pt" o:ole="">
             <v:imagedata r:id="rId350" o:title=""/>
           </v:shape>
-          <o:OLEObject Type="Embed" ProgID="Equation.DSMT4" ShapeID="_x0000_i1194" DrawAspect="Content" ObjectID="_1610130740" r:id="rId351"/>
+          <o:OLEObject Type="Embed" ProgID="Equation.DSMT4" ShapeID="_x0000_i1194" DrawAspect="Content" ObjectID="_1654262493" r:id="rId351"/>
         </w:object>
       </w:r>
     </w:p>
@@ -6616,10 +6616,10 @@
           <w:position w:val="-20"/>
         </w:rPr>
         <w:object w:dxaOrig="1040" w:dyaOrig="560" w14:anchorId="42412A9D">
-          <v:shape id="_x0000_i1195" type="#_x0000_t75" style="width:51.65pt;height:27.65pt" o:ole="">
+          <v:shape id="_x0000_i1195" type="#_x0000_t75" style="width:51.6pt;height:27.6pt" o:ole="">
             <v:imagedata r:id="rId352" o:title=""/>
           </v:shape>
-          <o:OLEObject Type="Embed" ProgID="Equation.DSMT4" ShapeID="_x0000_i1195" DrawAspect="Content" ObjectID="_1610130741" r:id="rId353"/>
+          <o:OLEObject Type="Embed" ProgID="Equation.DSMT4" ShapeID="_x0000_i1195" DrawAspect="Content" ObjectID="_1654262494" r:id="rId353"/>
         </w:object>
       </w:r>
     </w:p>
@@ -6639,10 +6639,10 @@
           <w:position w:val="-10"/>
         </w:rPr>
         <w:object w:dxaOrig="639" w:dyaOrig="340" w14:anchorId="590CB0CF">
-          <v:shape id="_x0000_i1196" type="#_x0000_t75" style="width:32.35pt;height:17.35pt" o:ole="">
+          <v:shape id="_x0000_i1196" type="#_x0000_t75" style="width:32.4pt;height:17.4pt" o:ole="">
             <v:imagedata r:id="rId354" o:title=""/>
           </v:shape>
-          <o:OLEObject Type="Embed" ProgID="Equation.DSMT4" ShapeID="_x0000_i1196" DrawAspect="Content" ObjectID="_1610130742" r:id="rId355"/>
+          <o:OLEObject Type="Embed" ProgID="Equation.DSMT4" ShapeID="_x0000_i1196" DrawAspect="Content" ObjectID="_1654262495" r:id="rId355"/>
         </w:object>
       </w:r>
     </w:p>
@@ -6766,10 +6766,10 @@
           <w:position w:val="-6"/>
         </w:rPr>
         <w:object w:dxaOrig="999" w:dyaOrig="279" w14:anchorId="56E7E4FE">
-          <v:shape id="_x0000_i1197" type="#_x0000_t75" style="width:50.35pt;height:14.35pt" o:ole="">
+          <v:shape id="_x0000_i1197" type="#_x0000_t75" style="width:50.4pt;height:14.4pt" o:ole="">
             <v:imagedata r:id="rId356" o:title=""/>
           </v:shape>
-          <o:OLEObject Type="Embed" ProgID="Equation.DSMT4" ShapeID="_x0000_i1197" DrawAspect="Content" ObjectID="_1610130743" r:id="rId357"/>
+          <o:OLEObject Type="Embed" ProgID="Equation.DSMT4" ShapeID="_x0000_i1197" DrawAspect="Content" ObjectID="_1654262496" r:id="rId357"/>
         </w:object>
       </w:r>
     </w:p>
@@ -6782,10 +6782,10 @@
           <w:position w:val="-10"/>
         </w:rPr>
         <w:object w:dxaOrig="1820" w:dyaOrig="320" w14:anchorId="1948BE6A">
-          <v:shape id="_x0000_i1198" type="#_x0000_t75" style="width:90.65pt;height:15.65pt" o:ole="">
+          <v:shape id="_x0000_i1198" type="#_x0000_t75" style="width:90.6pt;height:15.6pt" o:ole="">
             <v:imagedata r:id="rId358" o:title=""/>
           </v:shape>
-          <o:OLEObject Type="Embed" ProgID="Equation.DSMT4" ShapeID="_x0000_i1198" DrawAspect="Content" ObjectID="_1610130744" r:id="rId359"/>
+          <o:OLEObject Type="Embed" ProgID="Equation.DSMT4" ShapeID="_x0000_i1198" DrawAspect="Content" ObjectID="_1654262497" r:id="rId359"/>
         </w:object>
       </w:r>
     </w:p>
@@ -6799,10 +6799,10 @@
           <w:position w:val="-10"/>
         </w:rPr>
         <w:object w:dxaOrig="1260" w:dyaOrig="320" w14:anchorId="16BDAFB1">
-          <v:shape id="_x0000_i1199" type="#_x0000_t75" style="width:63pt;height:15.65pt" o:ole="">
+          <v:shape id="_x0000_i1199" type="#_x0000_t75" style="width:63pt;height:15.6pt" o:ole="">
             <v:imagedata r:id="rId360" o:title=""/>
           </v:shape>
-          <o:OLEObject Type="Embed" ProgID="Equation.DSMT4" ShapeID="_x0000_i1199" DrawAspect="Content" ObjectID="_1610130745" r:id="rId361"/>
+          <o:OLEObject Type="Embed" ProgID="Equation.DSMT4" ShapeID="_x0000_i1199" DrawAspect="Content" ObjectID="_1654262498" r:id="rId361"/>
         </w:object>
       </w:r>
     </w:p>
@@ -6815,10 +6815,10 @@
           <w:position w:val="-20"/>
         </w:rPr>
         <w:object w:dxaOrig="1060" w:dyaOrig="560" w14:anchorId="0609E236">
-          <v:shape id="_x0000_i1200" type="#_x0000_t75" style="width:53.35pt;height:27.65pt" o:ole="">
+          <v:shape id="_x0000_i1200" type="#_x0000_t75" style="width:53.4pt;height:27.6pt" o:ole="">
             <v:imagedata r:id="rId362" o:title=""/>
           </v:shape>
-          <o:OLEObject Type="Embed" ProgID="Equation.DSMT4" ShapeID="_x0000_i1200" DrawAspect="Content" ObjectID="_1610130746" r:id="rId363"/>
+          <o:OLEObject Type="Embed" ProgID="Equation.DSMT4" ShapeID="_x0000_i1200" DrawAspect="Content" ObjectID="_1654262499" r:id="rId363"/>
         </w:object>
       </w:r>
     </w:p>
@@ -6838,10 +6838,10 @@
           <w:position w:val="-10"/>
         </w:rPr>
         <w:object w:dxaOrig="639" w:dyaOrig="340" w14:anchorId="4437DAFA">
-          <v:shape id="_x0000_i1201" type="#_x0000_t75" style="width:32.35pt;height:17.35pt" o:ole="">
+          <v:shape id="_x0000_i1201" type="#_x0000_t75" style="width:32.4pt;height:17.4pt" o:ole="">
             <v:imagedata r:id="rId364" o:title=""/>
           </v:shape>
-          <o:OLEObject Type="Embed" ProgID="Equation.DSMT4" ShapeID="_x0000_i1201" DrawAspect="Content" ObjectID="_1610130747" r:id="rId365"/>
+          <o:OLEObject Type="Embed" ProgID="Equation.DSMT4" ShapeID="_x0000_i1201" DrawAspect="Content" ObjectID="_1654262500" r:id="rId365"/>
         </w:object>
       </w:r>
     </w:p>
@@ -7017,10 +7017,10 @@
           <w:position w:val="-6"/>
         </w:rPr>
         <w:object w:dxaOrig="1100" w:dyaOrig="279" w14:anchorId="2DD88CDA">
-          <v:shape id="_x0000_i1202" type="#_x0000_t75" style="width:54.65pt;height:14.35pt" o:ole="">
+          <v:shape id="_x0000_i1202" type="#_x0000_t75" style="width:54.6pt;height:14.4pt" o:ole="">
             <v:imagedata r:id="rId366" o:title=""/>
           </v:shape>
-          <o:OLEObject Type="Embed" ProgID="Equation.DSMT4" ShapeID="_x0000_i1202" DrawAspect="Content" ObjectID="_1610130748" r:id="rId367"/>
+          <o:OLEObject Type="Embed" ProgID="Equation.DSMT4" ShapeID="_x0000_i1202" DrawAspect="Content" ObjectID="_1654262501" r:id="rId367"/>
         </w:object>
       </w:r>
     </w:p>
@@ -7066,10 +7066,10 @@
           <w:position w:val="-6"/>
         </w:rPr>
         <w:object w:dxaOrig="1080" w:dyaOrig="279" w14:anchorId="67A04D7A">
-          <v:shape id="_x0000_i1203" type="#_x0000_t75" style="width:54pt;height:14.35pt" o:ole="">
+          <v:shape id="_x0000_i1203" type="#_x0000_t75" style="width:54pt;height:14.4pt" o:ole="">
             <v:imagedata r:id="rId368" o:title=""/>
           </v:shape>
-          <o:OLEObject Type="Embed" ProgID="Equation.DSMT4" ShapeID="_x0000_i1203" DrawAspect="Content" ObjectID="_1610130749" r:id="rId369"/>
+          <o:OLEObject Type="Embed" ProgID="Equation.DSMT4" ShapeID="_x0000_i1203" DrawAspect="Content" ObjectID="_1654262502" r:id="rId369"/>
         </w:object>
       </w:r>
     </w:p>
@@ -7089,10 +7089,10 @@
           <w:position w:val="-4"/>
         </w:rPr>
         <w:object w:dxaOrig="639" w:dyaOrig="260" w14:anchorId="0BC929B3">
-          <v:shape id="_x0000_i1204" type="#_x0000_t75" style="width:32.35pt;height:12.65pt" o:ole="">
+          <v:shape id="_x0000_i1204" type="#_x0000_t75" style="width:32.4pt;height:12.6pt" o:ole="">
             <v:imagedata r:id="rId273" o:title=""/>
           </v:shape>
-          <o:OLEObject Type="Embed" ProgID="Equation.DSMT4" ShapeID="_x0000_i1204" DrawAspect="Content" ObjectID="_1610130750" r:id="rId370"/>
+          <o:OLEObject Type="Embed" ProgID="Equation.DSMT4" ShapeID="_x0000_i1204" DrawAspect="Content" ObjectID="_1654262503" r:id="rId370"/>
         </w:object>
       </w:r>
     </w:p>
@@ -7112,10 +7112,10 @@
           <w:position w:val="-6"/>
         </w:rPr>
         <w:object w:dxaOrig="2340" w:dyaOrig="279" w14:anchorId="3F516C7A">
-          <v:shape id="_x0000_i1205" type="#_x0000_t75" style="width:117pt;height:14.35pt" o:ole="">
+          <v:shape id="_x0000_i1205" type="#_x0000_t75" style="width:117pt;height:14.4pt" o:ole="">
             <v:imagedata r:id="rId371" o:title=""/>
           </v:shape>
-          <o:OLEObject Type="Embed" ProgID="Equation.DSMT4" ShapeID="_x0000_i1205" DrawAspect="Content" ObjectID="_1610130751" r:id="rId372"/>
+          <o:OLEObject Type="Embed" ProgID="Equation.DSMT4" ShapeID="_x0000_i1205" DrawAspect="Content" ObjectID="_1654262504" r:id="rId372"/>
         </w:object>
       </w:r>
     </w:p>
@@ -7135,10 +7135,10 @@
           <w:position w:val="-6"/>
         </w:rPr>
         <w:object w:dxaOrig="980" w:dyaOrig="279" w14:anchorId="31BB63DB">
-          <v:shape id="_x0000_i1206" type="#_x0000_t75" style="width:48.65pt;height:14.35pt" o:ole="">
+          <v:shape id="_x0000_i1206" type="#_x0000_t75" style="width:48.6pt;height:14.4pt" o:ole="">
             <v:imagedata r:id="rId373" o:title=""/>
           </v:shape>
-          <o:OLEObject Type="Embed" ProgID="Equation.DSMT4" ShapeID="_x0000_i1206" DrawAspect="Content" ObjectID="_1610130752" r:id="rId374"/>
+          <o:OLEObject Type="Embed" ProgID="Equation.DSMT4" ShapeID="_x0000_i1206" DrawAspect="Content" ObjectID="_1654262505" r:id="rId374"/>
         </w:object>
       </w:r>
     </w:p>
@@ -7158,10 +7158,10 @@
           <w:position w:val="-6"/>
         </w:rPr>
         <w:object w:dxaOrig="999" w:dyaOrig="279" w14:anchorId="7CF292BC">
-          <v:shape id="_x0000_i1207" type="#_x0000_t75" style="width:50.35pt;height:14.35pt" o:ole="">
+          <v:shape id="_x0000_i1207" type="#_x0000_t75" style="width:50.4pt;height:14.4pt" o:ole="">
             <v:imagedata r:id="rId375" o:title=""/>
           </v:shape>
-          <o:OLEObject Type="Embed" ProgID="Equation.DSMT4" ShapeID="_x0000_i1207" DrawAspect="Content" ObjectID="_1610130753" r:id="rId376"/>
+          <o:OLEObject Type="Embed" ProgID="Equation.DSMT4" ShapeID="_x0000_i1207" DrawAspect="Content" ObjectID="_1654262506" r:id="rId376"/>
         </w:object>
       </w:r>
     </w:p>
@@ -7181,10 +7181,10 @@
           <w:position w:val="-20"/>
         </w:rPr>
         <w:object w:dxaOrig="780" w:dyaOrig="520" w14:anchorId="00F42FC3">
-          <v:shape id="_x0000_i1208" type="#_x0000_t75" style="width:39pt;height:26.35pt" o:ole="">
+          <v:shape id="_x0000_i1208" type="#_x0000_t75" style="width:39pt;height:26.4pt" o:ole="">
             <v:imagedata r:id="rId377" o:title=""/>
           </v:shape>
-          <o:OLEObject Type="Embed" ProgID="Equation.DSMT4" ShapeID="_x0000_i1208" DrawAspect="Content" ObjectID="_1610130754" r:id="rId378"/>
+          <o:OLEObject Type="Embed" ProgID="Equation.DSMT4" ShapeID="_x0000_i1208" DrawAspect="Content" ObjectID="_1654262507" r:id="rId378"/>
         </w:object>
       </w:r>
     </w:p>
@@ -7205,10 +7205,10 @@
           <w:position w:val="-26"/>
         </w:rPr>
         <w:object w:dxaOrig="1480" w:dyaOrig="580" w14:anchorId="32D8E9E3">
-          <v:shape id="_x0000_i1209" type="#_x0000_t75" style="width:74.35pt;height:29.35pt" o:ole="">
+          <v:shape id="_x0000_i1209" type="#_x0000_t75" style="width:74.4pt;height:29.4pt" o:ole="">
             <v:imagedata r:id="rId379" o:title=""/>
           </v:shape>
-          <o:OLEObject Type="Embed" ProgID="Equation.DSMT4" ShapeID="_x0000_i1209" DrawAspect="Content" ObjectID="_1610130755" r:id="rId380"/>
+          <o:OLEObject Type="Embed" ProgID="Equation.DSMT4" ShapeID="_x0000_i1209" DrawAspect="Content" ObjectID="_1654262508" r:id="rId380"/>
         </w:object>
       </w:r>
     </w:p>
@@ -7393,10 +7393,10 @@
           <w:position w:val="-6"/>
         </w:rPr>
         <w:object w:dxaOrig="760" w:dyaOrig="320" w14:anchorId="6A1C2260">
-          <v:shape id="_x0000_i1210" type="#_x0000_t75" style="width:38.35pt;height:15.65pt" o:ole="">
+          <v:shape id="_x0000_i1210" type="#_x0000_t75" style="width:38.4pt;height:15.6pt" o:ole="">
             <v:imagedata r:id="rId381" o:title=""/>
           </v:shape>
-          <o:OLEObject Type="Embed" ProgID="Equation.DSMT4" ShapeID="_x0000_i1210" DrawAspect="Content" ObjectID="_1610130756" r:id="rId382"/>
+          <o:OLEObject Type="Embed" ProgID="Equation.DSMT4" ShapeID="_x0000_i1210" DrawAspect="Content" ObjectID="_1654262509" r:id="rId382"/>
         </w:object>
       </w:r>
     </w:p>
@@ -7475,10 +7475,10 @@
           <w:position w:val="-6"/>
         </w:rPr>
         <w:object w:dxaOrig="1760" w:dyaOrig="320" w14:anchorId="545FA972">
-          <v:shape id="_x0000_i1211" type="#_x0000_t75" style="width:87.65pt;height:15.65pt" o:ole="">
+          <v:shape id="_x0000_i1211" type="#_x0000_t75" style="width:87.6pt;height:15.6pt" o:ole="">
             <v:imagedata r:id="rId384" o:title=""/>
           </v:shape>
-          <o:OLEObject Type="Embed" ProgID="Equation.DSMT4" ShapeID="_x0000_i1211" DrawAspect="Content" ObjectID="_1610130757" r:id="rId385"/>
+          <o:OLEObject Type="Embed" ProgID="Equation.DSMT4" ShapeID="_x0000_i1211" DrawAspect="Content" ObjectID="_1654262510" r:id="rId385"/>
         </w:object>
       </w:r>
     </w:p>
@@ -7495,10 +7495,10 @@
           <w:position w:val="-14"/>
         </w:rPr>
         <w:object w:dxaOrig="2180" w:dyaOrig="400" w14:anchorId="74F45BD1">
-          <v:shape id="_x0000_i1212" type="#_x0000_t75" style="width:108.65pt;height:20.35pt" o:ole="">
+          <v:shape id="_x0000_i1212" type="#_x0000_t75" style="width:108.6pt;height:20.4pt" o:ole="">
             <v:imagedata r:id="rId386" o:title=""/>
           </v:shape>
-          <o:OLEObject Type="Embed" ProgID="Equation.DSMT4" ShapeID="_x0000_i1212" DrawAspect="Content" ObjectID="_1610130758" r:id="rId387"/>
+          <o:OLEObject Type="Embed" ProgID="Equation.DSMT4" ShapeID="_x0000_i1212" DrawAspect="Content" ObjectID="_1654262511" r:id="rId387"/>
         </w:object>
       </w:r>
     </w:p>
@@ -7515,10 +7515,10 @@
           <w:position w:val="-6"/>
         </w:rPr>
         <w:object w:dxaOrig="1840" w:dyaOrig="279" w14:anchorId="5D736639">
-          <v:shape id="_x0000_i1213" type="#_x0000_t75" style="width:92.35pt;height:14.35pt" o:ole="">
+          <v:shape id="_x0000_i1213" type="#_x0000_t75" style="width:92.4pt;height:14.4pt" o:ole="">
             <v:imagedata r:id="rId388" o:title=""/>
           </v:shape>
-          <o:OLEObject Type="Embed" ProgID="Equation.DSMT4" ShapeID="_x0000_i1213" DrawAspect="Content" ObjectID="_1610130759" r:id="rId389"/>
+          <o:OLEObject Type="Embed" ProgID="Equation.DSMT4" ShapeID="_x0000_i1213" DrawAspect="Content" ObjectID="_1654262512" r:id="rId389"/>
         </w:object>
       </w:r>
     </w:p>
@@ -7535,10 +7535,10 @@
           <w:position w:val="-6"/>
         </w:rPr>
         <w:object w:dxaOrig="800" w:dyaOrig="279" w14:anchorId="2F2577F1">
-          <v:shape id="_x0000_i1214" type="#_x0000_t75" style="width:39.65pt;height:14.35pt" o:ole="">
+          <v:shape id="_x0000_i1214" type="#_x0000_t75" style="width:39.6pt;height:14.4pt" o:ole="">
             <v:imagedata r:id="rId390" o:title=""/>
           </v:shape>
-          <o:OLEObject Type="Embed" ProgID="Equation.DSMT4" ShapeID="_x0000_i1214" DrawAspect="Content" ObjectID="_1610130760" r:id="rId391"/>
+          <o:OLEObject Type="Embed" ProgID="Equation.DSMT4" ShapeID="_x0000_i1214" DrawAspect="Content" ObjectID="_1654262513" r:id="rId391"/>
         </w:object>
       </w:r>
     </w:p>
@@ -7556,10 +7556,10 @@
           <w:position w:val="-10"/>
         </w:rPr>
         <w:object w:dxaOrig="820" w:dyaOrig="340" w14:anchorId="4B772D38">
-          <v:shape id="_x0000_i1215" type="#_x0000_t75" style="width:41.35pt;height:17.35pt" o:ole="">
+          <v:shape id="_x0000_i1215" type="#_x0000_t75" style="width:41.4pt;height:17.4pt" o:ole="">
             <v:imagedata r:id="rId392" o:title=""/>
           </v:shape>
-          <o:OLEObject Type="Embed" ProgID="Equation.DSMT4" ShapeID="_x0000_i1215" DrawAspect="Content" ObjectID="_1610130761" r:id="rId393"/>
+          <o:OLEObject Type="Embed" ProgID="Equation.DSMT4" ShapeID="_x0000_i1215" DrawAspect="Content" ObjectID="_1654262514" r:id="rId393"/>
         </w:object>
       </w:r>
     </w:p>
@@ -7599,10 +7599,10 @@
           <w:position w:val="-6"/>
         </w:rPr>
         <w:object w:dxaOrig="1060" w:dyaOrig="279" w14:anchorId="360EA0ED">
-          <v:shape id="_x0000_i1216" type="#_x0000_t75" style="width:53.35pt;height:14.35pt" o:ole="">
+          <v:shape id="_x0000_i1216" type="#_x0000_t75" style="width:53.4pt;height:14.4pt" o:ole="">
             <v:imagedata r:id="rId394" o:title=""/>
           </v:shape>
-          <o:OLEObject Type="Embed" ProgID="Equation.DSMT4" ShapeID="_x0000_i1216" DrawAspect="Content" ObjectID="_1610130762" r:id="rId395"/>
+          <o:OLEObject Type="Embed" ProgID="Equation.DSMT4" ShapeID="_x0000_i1216" DrawAspect="Content" ObjectID="_1654262515" r:id="rId395"/>
         </w:object>
       </w:r>
       <w:r>
@@ -7675,10 +7675,10 @@
           <w:position w:val="-6"/>
         </w:rPr>
         <w:object w:dxaOrig="639" w:dyaOrig="279" w14:anchorId="6A4066EE">
-          <v:shape id="_x0000_i1217" type="#_x0000_t75" style="width:32.35pt;height:14.35pt" o:ole="">
+          <v:shape id="_x0000_i1217" type="#_x0000_t75" style="width:32.4pt;height:14.4pt" o:ole="">
             <v:imagedata r:id="rId396" o:title=""/>
           </v:shape>
-          <o:OLEObject Type="Embed" ProgID="Equation.DSMT4" ShapeID="_x0000_i1217" DrawAspect="Content" ObjectID="_1610130763" r:id="rId397"/>
+          <o:OLEObject Type="Embed" ProgID="Equation.DSMT4" ShapeID="_x0000_i1217" DrawAspect="Content" ObjectID="_1654262516" r:id="rId397"/>
         </w:object>
       </w:r>
     </w:p>
@@ -7694,10 +7694,10 @@
           <w:position w:val="-14"/>
         </w:rPr>
         <w:object w:dxaOrig="3760" w:dyaOrig="400" w14:anchorId="43B9B990">
-          <v:shape id="_x0000_i1218" type="#_x0000_t75" style="width:188.35pt;height:20.35pt" o:ole="">
+          <v:shape id="_x0000_i1218" type="#_x0000_t75" style="width:188.4pt;height:20.4pt" o:ole="">
             <v:imagedata r:id="rId398" o:title=""/>
           </v:shape>
-          <o:OLEObject Type="Embed" ProgID="Equation.DSMT4" ShapeID="_x0000_i1218" DrawAspect="Content" ObjectID="_1610130764" r:id="rId399"/>
+          <o:OLEObject Type="Embed" ProgID="Equation.DSMT4" ShapeID="_x0000_i1218" DrawAspect="Content" ObjectID="_1654262517" r:id="rId399"/>
         </w:object>
       </w:r>
     </w:p>
@@ -7713,10 +7713,10 @@
           <w:position w:val="-6"/>
         </w:rPr>
         <w:object w:dxaOrig="1600" w:dyaOrig="279" w14:anchorId="4710A1E1">
-          <v:shape id="_x0000_i1219" type="#_x0000_t75" style="width:80.35pt;height:14.35pt" o:ole="">
+          <v:shape id="_x0000_i1219" type="#_x0000_t75" style="width:80.4pt;height:14.4pt" o:ole="">
             <v:imagedata r:id="rId400" o:title=""/>
           </v:shape>
-          <o:OLEObject Type="Embed" ProgID="Equation.DSMT4" ShapeID="_x0000_i1219" DrawAspect="Content" ObjectID="_1610130765" r:id="rId401"/>
+          <o:OLEObject Type="Embed" ProgID="Equation.DSMT4" ShapeID="_x0000_i1219" DrawAspect="Content" ObjectID="_1654262518" r:id="rId401"/>
         </w:object>
       </w:r>
     </w:p>
@@ -7732,10 +7732,10 @@
           <w:position w:val="-6"/>
         </w:rPr>
         <w:object w:dxaOrig="1280" w:dyaOrig="279" w14:anchorId="641F0309">
-          <v:shape id="_x0000_i1220" type="#_x0000_t75" style="width:63.65pt;height:14.35pt" o:ole="">
+          <v:shape id="_x0000_i1220" type="#_x0000_t75" style="width:63.6pt;height:14.4pt" o:ole="">
             <v:imagedata r:id="rId402" o:title=""/>
           </v:shape>
-          <o:OLEObject Type="Embed" ProgID="Equation.DSMT4" ShapeID="_x0000_i1220" DrawAspect="Content" ObjectID="_1610130766" r:id="rId403"/>
+          <o:OLEObject Type="Embed" ProgID="Equation.DSMT4" ShapeID="_x0000_i1220" DrawAspect="Content" ObjectID="_1654262519" r:id="rId403"/>
         </w:object>
       </w:r>
     </w:p>
@@ -7752,10 +7752,10 @@
           <w:position w:val="-10"/>
         </w:rPr>
         <w:object w:dxaOrig="1080" w:dyaOrig="340" w14:anchorId="14C4695B">
-          <v:shape id="_x0000_i1221" type="#_x0000_t75" style="width:54pt;height:17.35pt" o:ole="">
+          <v:shape id="_x0000_i1221" type="#_x0000_t75" style="width:54pt;height:17.4pt" o:ole="">
             <v:imagedata r:id="rId404" o:title=""/>
           </v:shape>
-          <o:OLEObject Type="Embed" ProgID="Equation.DSMT4" ShapeID="_x0000_i1221" DrawAspect="Content" ObjectID="_1610130767" r:id="rId405"/>
+          <o:OLEObject Type="Embed" ProgID="Equation.DSMT4" ShapeID="_x0000_i1221" DrawAspect="Content" ObjectID="_1654262520" r:id="rId405"/>
         </w:object>
       </w:r>
     </w:p>
@@ -7774,10 +7774,10 @@
           <w:position w:val="-10"/>
         </w:rPr>
         <w:object w:dxaOrig="2380" w:dyaOrig="340" w14:anchorId="4E0A8FEA">
-          <v:shape id="_x0000_i1222" type="#_x0000_t75" style="width:119.35pt;height:17.35pt" o:ole="">
+          <v:shape id="_x0000_i1222" type="#_x0000_t75" style="width:119.4pt;height:17.4pt" o:ole="">
             <v:imagedata r:id="rId406" o:title=""/>
           </v:shape>
-          <o:OLEObject Type="Embed" ProgID="Equation.DSMT4" ShapeID="_x0000_i1222" DrawAspect="Content" ObjectID="_1610130768" r:id="rId407"/>
+          <o:OLEObject Type="Embed" ProgID="Equation.DSMT4" ShapeID="_x0000_i1222" DrawAspect="Content" ObjectID="_1654262521" r:id="rId407"/>
         </w:object>
       </w:r>
       <w:r>
@@ -7799,10 +7799,10 @@
           <w:position w:val="-10"/>
         </w:rPr>
         <w:object w:dxaOrig="2380" w:dyaOrig="340" w14:anchorId="063FE545">
-          <v:shape id="_x0000_i1223" type="#_x0000_t75" style="width:119.35pt;height:17.35pt" o:ole="">
+          <v:shape id="_x0000_i1223" type="#_x0000_t75" style="width:119.4pt;height:17.4pt" o:ole="">
             <v:imagedata r:id="rId408" o:title=""/>
           </v:shape>
-          <o:OLEObject Type="Embed" ProgID="Equation.DSMT4" ShapeID="_x0000_i1223" DrawAspect="Content" ObjectID="_1610130769" r:id="rId409"/>
+          <o:OLEObject Type="Embed" ProgID="Equation.DSMT4" ShapeID="_x0000_i1223" DrawAspect="Content" ObjectID="_1654262522" r:id="rId409"/>
         </w:object>
       </w:r>
       <w:r>
@@ -7880,10 +7880,10 @@
           <w:position w:val="-16"/>
         </w:rPr>
         <w:object w:dxaOrig="2700" w:dyaOrig="440" w14:anchorId="271C1CEA">
-          <v:shape id="_x0000_i1224" type="#_x0000_t75" style="width:135pt;height:21.65pt" o:ole="">
+          <v:shape id="_x0000_i1224" type="#_x0000_t75" style="width:135pt;height:21.6pt" o:ole="">
             <v:imagedata r:id="rId410" o:title=""/>
           </v:shape>
-          <o:OLEObject Type="Embed" ProgID="Equation.DSMT4" ShapeID="_x0000_i1224" DrawAspect="Content" ObjectID="_1610130770" r:id="rId411"/>
+          <o:OLEObject Type="Embed" ProgID="Equation.DSMT4" ShapeID="_x0000_i1224" DrawAspect="Content" ObjectID="_1654262523" r:id="rId411"/>
         </w:object>
       </w:r>
       <w:r>
@@ -8013,10 +8013,10 @@
           <w:position w:val="-10"/>
         </w:rPr>
         <w:object w:dxaOrig="1040" w:dyaOrig="320" w14:anchorId="7C8E0563">
-          <v:shape id="_x0000_i1225" type="#_x0000_t75" style="width:51.65pt;height:15.65pt" o:ole="">
+          <v:shape id="_x0000_i1225" type="#_x0000_t75" style="width:51.6pt;height:15.6pt" o:ole="">
             <v:imagedata r:id="rId413" o:title=""/>
           </v:shape>
-          <o:OLEObject Type="Embed" ProgID="Equation.DSMT4" ShapeID="_x0000_i1225" DrawAspect="Content" ObjectID="_1610130771" r:id="rId414"/>
+          <o:OLEObject Type="Embed" ProgID="Equation.DSMT4" ShapeID="_x0000_i1225" DrawAspect="Content" ObjectID="_1654262524" r:id="rId414"/>
         </w:object>
       </w:r>
     </w:p>
@@ -8029,10 +8029,10 @@
           <w:position w:val="-16"/>
         </w:rPr>
         <w:object w:dxaOrig="3100" w:dyaOrig="440" w14:anchorId="6F7192A2">
-          <v:shape id="_x0000_i1226" type="#_x0000_t75" style="width:155.35pt;height:21.65pt" o:ole="">
+          <v:shape id="_x0000_i1226" type="#_x0000_t75" style="width:155.4pt;height:21.6pt" o:ole="">
             <v:imagedata r:id="rId415" o:title=""/>
           </v:shape>
-          <o:OLEObject Type="Embed" ProgID="Equation.DSMT4" ShapeID="_x0000_i1226" DrawAspect="Content" ObjectID="_1610130772" r:id="rId416"/>
+          <o:OLEObject Type="Embed" ProgID="Equation.DSMT4" ShapeID="_x0000_i1226" DrawAspect="Content" ObjectID="_1654262525" r:id="rId416"/>
         </w:object>
       </w:r>
     </w:p>
@@ -8045,10 +8045,10 @@
           <w:position w:val="-6"/>
         </w:rPr>
         <w:object w:dxaOrig="3420" w:dyaOrig="279" w14:anchorId="731351CD">
-          <v:shape id="_x0000_i1227" type="#_x0000_t75" style="width:171pt;height:14.35pt" o:ole="">
+          <v:shape id="_x0000_i1227" type="#_x0000_t75" style="width:171pt;height:14.4pt" o:ole="">
             <v:imagedata r:id="rId417" o:title=""/>
           </v:shape>
-          <o:OLEObject Type="Embed" ProgID="Equation.DSMT4" ShapeID="_x0000_i1227" DrawAspect="Content" ObjectID="_1610130773" r:id="rId418"/>
+          <o:OLEObject Type="Embed" ProgID="Equation.DSMT4" ShapeID="_x0000_i1227" DrawAspect="Content" ObjectID="_1654262526" r:id="rId418"/>
         </w:object>
       </w:r>
     </w:p>
@@ -8061,10 +8061,10 @@
           <w:position w:val="-6"/>
         </w:rPr>
         <w:object w:dxaOrig="2760" w:dyaOrig="279" w14:anchorId="4736168A">
-          <v:shape id="_x0000_i1228" type="#_x0000_t75" style="width:138pt;height:14.35pt" o:ole="">
+          <v:shape id="_x0000_i1228" type="#_x0000_t75" style="width:138pt;height:14.4pt" o:ole="">
             <v:imagedata r:id="rId419" o:title=""/>
           </v:shape>
-          <o:OLEObject Type="Embed" ProgID="Equation.DSMT4" ShapeID="_x0000_i1228" DrawAspect="Content" ObjectID="_1610130774" r:id="rId420"/>
+          <o:OLEObject Type="Embed" ProgID="Equation.DSMT4" ShapeID="_x0000_i1228" DrawAspect="Content" ObjectID="_1654262527" r:id="rId420"/>
         </w:object>
       </w:r>
     </w:p>
@@ -8078,10 +8078,10 @@
           <w:position w:val="-6"/>
         </w:rPr>
         <w:object w:dxaOrig="3720" w:dyaOrig="279" w14:anchorId="010B89B9">
-          <v:shape id="_x0000_i1229" type="#_x0000_t75" style="width:186pt;height:14.35pt" o:ole="">
+          <v:shape id="_x0000_i1229" type="#_x0000_t75" style="width:186pt;height:14.4pt" o:ole="">
             <v:imagedata r:id="rId421" o:title=""/>
           </v:shape>
-          <o:OLEObject Type="Embed" ProgID="Equation.DSMT4" ShapeID="_x0000_i1229" DrawAspect="Content" ObjectID="_1610130775" r:id="rId422"/>
+          <o:OLEObject Type="Embed" ProgID="Equation.DSMT4" ShapeID="_x0000_i1229" DrawAspect="Content" ObjectID="_1654262528" r:id="rId422"/>
         </w:object>
       </w:r>
     </w:p>
@@ -8094,10 +8094,10 @@
           <w:position w:val="-10"/>
         </w:rPr>
         <w:object w:dxaOrig="2540" w:dyaOrig="340" w14:anchorId="32AF2CAA">
-          <v:shape id="_x0000_i1230" type="#_x0000_t75" style="width:126.65pt;height:17.35pt" o:ole="">
+          <v:shape id="_x0000_i1230" type="#_x0000_t75" style="width:126.6pt;height:17.4pt" o:ole="">
             <v:imagedata r:id="rId423" o:title=""/>
           </v:shape>
-          <o:OLEObject Type="Embed" ProgID="Equation.DSMT4" ShapeID="_x0000_i1230" DrawAspect="Content" ObjectID="_1610130776" r:id="rId424"/>
+          <o:OLEObject Type="Embed" ProgID="Equation.DSMT4" ShapeID="_x0000_i1230" DrawAspect="Content" ObjectID="_1654262529" r:id="rId424"/>
         </w:object>
       </w:r>
     </w:p>
@@ -8166,10 +8166,10 @@
           <w:position w:val="-16"/>
         </w:rPr>
         <w:object w:dxaOrig="2640" w:dyaOrig="440" w14:anchorId="055140EA">
-          <v:shape id="_x0000_i1231" type="#_x0000_t75" style="width:132pt;height:21.65pt" o:ole="">
+          <v:shape id="_x0000_i1231" type="#_x0000_t75" style="width:132pt;height:21.6pt" o:ole="">
             <v:imagedata r:id="rId425" o:title=""/>
           </v:shape>
-          <o:OLEObject Type="Embed" ProgID="Equation.DSMT4" ShapeID="_x0000_i1231" DrawAspect="Content" ObjectID="_1610130777" r:id="rId426"/>
+          <o:OLEObject Type="Embed" ProgID="Equation.DSMT4" ShapeID="_x0000_i1231" DrawAspect="Content" ObjectID="_1654262530" r:id="rId426"/>
         </w:object>
       </w:r>
       <w:r>
@@ -8281,10 +8281,10 @@
           <w:position w:val="-6"/>
         </w:rPr>
         <w:object w:dxaOrig="980" w:dyaOrig="279" w14:anchorId="1934171B">
-          <v:shape id="_x0000_i1232" type="#_x0000_t75" style="width:48.65pt;height:14.35pt" o:ole="">
+          <v:shape id="_x0000_i1232" type="#_x0000_t75" style="width:48.6pt;height:14.4pt" o:ole="">
             <v:imagedata r:id="rId427" o:title=""/>
           </v:shape>
-          <o:OLEObject Type="Embed" ProgID="Equation.DSMT4" ShapeID="_x0000_i1232" DrawAspect="Content" ObjectID="_1610130778" r:id="rId428"/>
+          <o:OLEObject Type="Embed" ProgID="Equation.DSMT4" ShapeID="_x0000_i1232" DrawAspect="Content" ObjectID="_1654262531" r:id="rId428"/>
         </w:object>
       </w:r>
     </w:p>
@@ -8297,10 +8297,10 @@
           <w:position w:val="-16"/>
         </w:rPr>
         <w:object w:dxaOrig="3280" w:dyaOrig="440" w14:anchorId="7E672A94">
-          <v:shape id="_x0000_i1233" type="#_x0000_t75" style="width:164.35pt;height:21.65pt" o:ole="">
+          <v:shape id="_x0000_i1233" type="#_x0000_t75" style="width:164.4pt;height:21.6pt" o:ole="">
             <v:imagedata r:id="rId429" o:title=""/>
           </v:shape>
-          <o:OLEObject Type="Embed" ProgID="Equation.DSMT4" ShapeID="_x0000_i1233" DrawAspect="Content" ObjectID="_1610130779" r:id="rId430"/>
+          <o:OLEObject Type="Embed" ProgID="Equation.DSMT4" ShapeID="_x0000_i1233" DrawAspect="Content" ObjectID="_1654262532" r:id="rId430"/>
         </w:object>
       </w:r>
     </w:p>
@@ -8313,10 +8313,10 @@
           <w:position w:val="-6"/>
         </w:rPr>
         <w:object w:dxaOrig="3420" w:dyaOrig="279" w14:anchorId="56D96810">
-          <v:shape id="_x0000_i1234" type="#_x0000_t75" style="width:171pt;height:14.35pt" o:ole="">
+          <v:shape id="_x0000_i1234" type="#_x0000_t75" style="width:171pt;height:14.4pt" o:ole="">
             <v:imagedata r:id="rId431" o:title=""/>
           </v:shape>
-          <o:OLEObject Type="Embed" ProgID="Equation.DSMT4" ShapeID="_x0000_i1234" DrawAspect="Content" ObjectID="_1610130780" r:id="rId432"/>
+          <o:OLEObject Type="Embed" ProgID="Equation.DSMT4" ShapeID="_x0000_i1234" DrawAspect="Content" ObjectID="_1654262533" r:id="rId432"/>
         </w:object>
       </w:r>
     </w:p>
@@ -8329,10 +8329,10 @@
           <w:position w:val="-6"/>
         </w:rPr>
         <w:object w:dxaOrig="2780" w:dyaOrig="279" w14:anchorId="6D7A0C72">
-          <v:shape id="_x0000_i1235" type="#_x0000_t75" style="width:138.65pt;height:14.35pt" o:ole="">
+          <v:shape id="_x0000_i1235" type="#_x0000_t75" style="width:138.6pt;height:14.4pt" o:ole="">
             <v:imagedata r:id="rId433" o:title=""/>
           </v:shape>
-          <o:OLEObject Type="Embed" ProgID="Equation.DSMT4" ShapeID="_x0000_i1235" DrawAspect="Content" ObjectID="_1610130781" r:id="rId434"/>
+          <o:OLEObject Type="Embed" ProgID="Equation.DSMT4" ShapeID="_x0000_i1235" DrawAspect="Content" ObjectID="_1654262534" r:id="rId434"/>
         </w:object>
       </w:r>
     </w:p>
@@ -8345,10 +8345,10 @@
           <w:position w:val="-6"/>
         </w:rPr>
         <w:object w:dxaOrig="3760" w:dyaOrig="279" w14:anchorId="7E3C5B0F">
-          <v:shape id="_x0000_i1236" type="#_x0000_t75" style="width:188.35pt;height:14.35pt" o:ole="">
+          <v:shape id="_x0000_i1236" type="#_x0000_t75" style="width:188.4pt;height:14.4pt" o:ole="">
             <v:imagedata r:id="rId435" o:title=""/>
           </v:shape>
-          <o:OLEObject Type="Embed" ProgID="Equation.DSMT4" ShapeID="_x0000_i1236" DrawAspect="Content" ObjectID="_1610130782" r:id="rId436"/>
+          <o:OLEObject Type="Embed" ProgID="Equation.DSMT4" ShapeID="_x0000_i1236" DrawAspect="Content" ObjectID="_1654262535" r:id="rId436"/>
         </w:object>
       </w:r>
     </w:p>
@@ -8361,22 +8361,25 @@
           <w:position w:val="-10"/>
         </w:rPr>
         <w:object w:dxaOrig="2320" w:dyaOrig="340" w14:anchorId="6C7E5325">
-          <v:shape id="_x0000_i1237" type="#_x0000_t75" style="width:116.35pt;height:17.35pt" o:ole="">
+          <v:shape id="_x0000_i1237" type="#_x0000_t75" style="width:116.4pt;height:17.4pt" o:ole="">
             <v:imagedata r:id="rId437" o:title=""/>
           </v:shape>
-          <o:OLEObject Type="Embed" ProgID="Equation.DSMT4" ShapeID="_x0000_i1237" DrawAspect="Content" ObjectID="_1610130783" r:id="rId438"/>
-        </w:object>
-      </w:r>
-      <w:bookmarkStart w:id="8" w:name="_GoBack"/>
-      <w:bookmarkEnd w:id="8"/>
+          <o:OLEObject Type="Embed" ProgID="Equation.DSMT4" ShapeID="_x0000_i1237" DrawAspect="Content" ObjectID="_1654262536" r:id="rId438"/>
+        </w:object>
+      </w:r>
     </w:p>
     <w:p/>
+    <w:p>
+      <w:r>
+        <w:br w:type="page"/>
+      </w:r>
+    </w:p>
     <w:p/>
     <w:sectPr>
       <w:footerReference w:type="default" r:id="rId439"/>
       <w:pgSz w:w="12240" w:h="15840" w:code="1"/>
       <w:pgMar w:top="864" w:right="864" w:bottom="864" w:left="1152" w:header="144" w:footer="144" w:gutter="0"/>
-      <w:pgNumType w:start="209"/>
+      <w:pgNumType w:start="281"/>
       <w:cols w:space="720"/>
       <w:docGrid w:linePitch="360"/>
     </w:sectPr>
@@ -8385,7 +8388,7 @@
 </file>
 
 <file path=word/endnotes.xml><?xml version="1.0" encoding="utf-8"?>
-<w:endnotes xmlns:wpc="http://schemas.microsoft.com/office/word/2010/wordprocessingCanvas" xmlns:cx="http://schemas.microsoft.com/office/drawing/2014/chartex" xmlns:cx1="http://schemas.microsoft.com/office/drawing/2015/9/8/chartex" xmlns:cx2="http://schemas.microsoft.com/office/drawing/2015/10/21/chartex" xmlns:cx3="http://schemas.microsoft.com/office/drawing/2016/5/9/chartex" xmlns:cx4="http://schemas.microsoft.com/office/drawing/2016/5/10/chartex" xmlns:cx5="http://schemas.microsoft.com/office/drawing/2016/5/11/chartex" xmlns:cx6="http://schemas.microsoft.com/office/drawing/2016/5/12/chartex" xmlns:cx7="http://schemas.microsoft.com/office/drawing/2016/5/13/chartex" xmlns:cx8="http://schemas.microsoft.com/office/drawing/2016/5/14/chartex" xmlns:mc="http://schemas.openxmlformats.org/markup-compatibility/2006" xmlns:aink="http://schemas.microsoft.com/office/drawing/2016/ink" xmlns:am3d="http://schemas.microsoft.com/office/drawing/2017/model3d" xmlns:o="urn:schemas-microsoft-com:office:office" xmlns:r="http://schemas.openxmlformats.org/officeDocument/2006/relationships" xmlns:m="http://schemas.openxmlformats.org/officeDocument/2006/math" xmlns:v="urn:schemas-microsoft-com:vml" xmlns:wp14="http://schemas.microsoft.com/office/word/2010/wordprocessingDrawing" xmlns:wp="http://schemas.openxmlformats.org/drawingml/2006/wordprocessingDrawing" xmlns:w10="urn:schemas-microsoft-com:office:word" xmlns:w="http://schemas.openxmlformats.org/wordprocessingml/2006/main" xmlns:w14="http://schemas.microsoft.com/office/word/2010/wordml" xmlns:w15="http://schemas.microsoft.com/office/word/2012/wordml" xmlns:w16cid="http://schemas.microsoft.com/office/word/2016/wordml/cid" xmlns:w16se="http://schemas.microsoft.com/office/word/2015/wordml/symex" xmlns:wpg="http://schemas.microsoft.com/office/word/2010/wordprocessingGroup" xmlns:wpi="http://schemas.microsoft.com/office/word/2010/wordprocessingInk" xmlns:wne="http://schemas.microsoft.com/office/word/2006/wordml" xmlns:wps="http://schemas.microsoft.com/office/word/2010/wordprocessingShape" mc:Ignorable="w14 w15 w16se w16cid wp14">
+<w:endnotes xmlns:wpc="http://schemas.microsoft.com/office/word/2010/wordprocessingCanvas" xmlns:cx="http://schemas.microsoft.com/office/drawing/2014/chartex" xmlns:cx1="http://schemas.microsoft.com/office/drawing/2015/9/8/chartex" xmlns:cx2="http://schemas.microsoft.com/office/drawing/2015/10/21/chartex" xmlns:cx3="http://schemas.microsoft.com/office/drawing/2016/5/9/chartex" xmlns:cx4="http://schemas.microsoft.com/office/drawing/2016/5/10/chartex" xmlns:cx5="http://schemas.microsoft.com/office/drawing/2016/5/11/chartex" xmlns:cx6="http://schemas.microsoft.com/office/drawing/2016/5/12/chartex" xmlns:cx7="http://schemas.microsoft.com/office/drawing/2016/5/13/chartex" xmlns:cx8="http://schemas.microsoft.com/office/drawing/2016/5/14/chartex" xmlns:mc="http://schemas.openxmlformats.org/markup-compatibility/2006" xmlns:aink="http://schemas.microsoft.com/office/drawing/2016/ink" xmlns:am3d="http://schemas.microsoft.com/office/drawing/2017/model3d" xmlns:o="urn:schemas-microsoft-com:office:office" xmlns:r="http://schemas.openxmlformats.org/officeDocument/2006/relationships" xmlns:m="http://schemas.openxmlformats.org/officeDocument/2006/math" xmlns:v="urn:schemas-microsoft-com:vml" xmlns:wp14="http://schemas.microsoft.com/office/word/2010/wordprocessingDrawing" xmlns:wp="http://schemas.openxmlformats.org/drawingml/2006/wordprocessingDrawing" xmlns:w10="urn:schemas-microsoft-com:office:word" xmlns:w="http://schemas.openxmlformats.org/wordprocessingml/2006/main" xmlns:w14="http://schemas.microsoft.com/office/word/2010/wordml" xmlns:w15="http://schemas.microsoft.com/office/word/2012/wordml" xmlns:w16cex="http://schemas.microsoft.com/office/word/2018/wordml/cex" xmlns:w16cid="http://schemas.microsoft.com/office/word/2016/wordml/cid" xmlns:w16="http://schemas.microsoft.com/office/word/2018/wordml" xmlns:w16se="http://schemas.microsoft.com/office/word/2015/wordml/symex" xmlns:wpg="http://schemas.microsoft.com/office/word/2010/wordprocessingGroup" xmlns:wpi="http://schemas.microsoft.com/office/word/2010/wordprocessingInk" xmlns:wne="http://schemas.microsoft.com/office/word/2006/wordml" xmlns:wps="http://schemas.microsoft.com/office/word/2010/wordprocessingShape" mc:Ignorable="w14 w15 w16se w16cid w16 w16cex wp14">
   <w:endnote w:type="separator" w:id="-1">
     <w:p>
       <w:r>
@@ -8404,7 +8407,7 @@
 </file>
 
 <file path=word/footer1.xml><?xml version="1.0" encoding="utf-8"?>
-<w:ftr xmlns:wpc="http://schemas.microsoft.com/office/word/2010/wordprocessingCanvas" xmlns:cx="http://schemas.microsoft.com/office/drawing/2014/chartex" xmlns:cx1="http://schemas.microsoft.com/office/drawing/2015/9/8/chartex" xmlns:cx2="http://schemas.microsoft.com/office/drawing/2015/10/21/chartex" xmlns:cx3="http://schemas.microsoft.com/office/drawing/2016/5/9/chartex" xmlns:cx4="http://schemas.microsoft.com/office/drawing/2016/5/10/chartex" xmlns:cx5="http://schemas.microsoft.com/office/drawing/2016/5/11/chartex" xmlns:cx6="http://schemas.microsoft.com/office/drawing/2016/5/12/chartex" xmlns:cx7="http://schemas.microsoft.com/office/drawing/2016/5/13/chartex" xmlns:cx8="http://schemas.microsoft.com/office/drawing/2016/5/14/chartex" xmlns:mc="http://schemas.openxmlformats.org/markup-compatibility/2006" xmlns:aink="http://schemas.microsoft.com/office/drawing/2016/ink" xmlns:am3d="http://schemas.microsoft.com/office/drawing/2017/model3d" xmlns:o="urn:schemas-microsoft-com:office:office" xmlns:r="http://schemas.openxmlformats.org/officeDocument/2006/relationships" xmlns:m="http://schemas.openxmlformats.org/officeDocument/2006/math" xmlns:v="urn:schemas-microsoft-com:vml" xmlns:wp14="http://schemas.microsoft.com/office/word/2010/wordprocessingDrawing" xmlns:wp="http://schemas.openxmlformats.org/drawingml/2006/wordprocessingDrawing" xmlns:w10="urn:schemas-microsoft-com:office:word" xmlns:w="http://schemas.openxmlformats.org/wordprocessingml/2006/main" xmlns:w14="http://schemas.microsoft.com/office/word/2010/wordml" xmlns:w15="http://schemas.microsoft.com/office/word/2012/wordml" xmlns:w16cid="http://schemas.microsoft.com/office/word/2016/wordml/cid" xmlns:w16se="http://schemas.microsoft.com/office/word/2015/wordml/symex" xmlns:wpg="http://schemas.microsoft.com/office/word/2010/wordprocessingGroup" xmlns:wpi="http://schemas.microsoft.com/office/word/2010/wordprocessingInk" xmlns:wne="http://schemas.microsoft.com/office/word/2006/wordml" xmlns:wps="http://schemas.microsoft.com/office/word/2010/wordprocessingShape" mc:Ignorable="w14 w15 w16se w16cid wp14">
+<w:ftr xmlns:wpc="http://schemas.microsoft.com/office/word/2010/wordprocessingCanvas" xmlns:cx="http://schemas.microsoft.com/office/drawing/2014/chartex" xmlns:cx1="http://schemas.microsoft.com/office/drawing/2015/9/8/chartex" xmlns:cx2="http://schemas.microsoft.com/office/drawing/2015/10/21/chartex" xmlns:cx3="http://schemas.microsoft.com/office/drawing/2016/5/9/chartex" xmlns:cx4="http://schemas.microsoft.com/office/drawing/2016/5/10/chartex" xmlns:cx5="http://schemas.microsoft.com/office/drawing/2016/5/11/chartex" xmlns:cx6="http://schemas.microsoft.com/office/drawing/2016/5/12/chartex" xmlns:cx7="http://schemas.microsoft.com/office/drawing/2016/5/13/chartex" xmlns:cx8="http://schemas.microsoft.com/office/drawing/2016/5/14/chartex" xmlns:mc="http://schemas.openxmlformats.org/markup-compatibility/2006" xmlns:aink="http://schemas.microsoft.com/office/drawing/2016/ink" xmlns:am3d="http://schemas.microsoft.com/office/drawing/2017/model3d" xmlns:o="urn:schemas-microsoft-com:office:office" xmlns:r="http://schemas.openxmlformats.org/officeDocument/2006/relationships" xmlns:m="http://schemas.openxmlformats.org/officeDocument/2006/math" xmlns:v="urn:schemas-microsoft-com:vml" xmlns:wp14="http://schemas.microsoft.com/office/word/2010/wordprocessingDrawing" xmlns:wp="http://schemas.openxmlformats.org/drawingml/2006/wordprocessingDrawing" xmlns:w10="urn:schemas-microsoft-com:office:word" xmlns:w="http://schemas.openxmlformats.org/wordprocessingml/2006/main" xmlns:w14="http://schemas.microsoft.com/office/word/2010/wordml" xmlns:w15="http://schemas.microsoft.com/office/word/2012/wordml" xmlns:w16cex="http://schemas.microsoft.com/office/word/2018/wordml/cex" xmlns:w16cid="http://schemas.microsoft.com/office/word/2016/wordml/cid" xmlns:w16="http://schemas.microsoft.com/office/word/2018/wordml" xmlns:w16se="http://schemas.microsoft.com/office/word/2015/wordml/symex" xmlns:wpg="http://schemas.microsoft.com/office/word/2010/wordprocessingGroup" xmlns:wpi="http://schemas.microsoft.com/office/word/2010/wordprocessingInk" xmlns:wne="http://schemas.microsoft.com/office/word/2006/wordml" xmlns:wps="http://schemas.microsoft.com/office/word/2010/wordprocessingShape" mc:Ignorable="w14 w15 w16se w16cid w16 w16cex wp14">
   <w:sdt>
     <w:sdtPr>
       <w:id w:val="-206570836"/>
@@ -8457,7 +8460,7 @@
 </file>
 
 <file path=word/footnotes.xml><?xml version="1.0" encoding="utf-8"?>
-<w:footnotes xmlns:wpc="http://schemas.microsoft.com/office/word/2010/wordprocessingCanvas" xmlns:cx="http://schemas.microsoft.com/office/drawing/2014/chartex" xmlns:cx1="http://schemas.microsoft.com/office/drawing/2015/9/8/chartex" xmlns:cx2="http://schemas.microsoft.com/office/drawing/2015/10/21/chartex" xmlns:cx3="http://schemas.microsoft.com/office/drawing/2016/5/9/chartex" xmlns:cx4="http://schemas.microsoft.com/office/drawing/2016/5/10/chartex" xmlns:cx5="http://schemas.microsoft.com/office/drawing/2016/5/11/chartex" xmlns:cx6="http://schemas.microsoft.com/office/drawing/2016/5/12/chartex" xmlns:cx7="http://schemas.microsoft.com/office/drawing/2016/5/13/chartex" xmlns:cx8="http://schemas.microsoft.com/office/drawing/2016/5/14/chartex" xmlns:mc="http://schemas.openxmlformats.org/markup-compatibility/2006" xmlns:aink="http://schemas.microsoft.com/office/drawing/2016/ink" xmlns:am3d="http://schemas.microsoft.com/office/drawing/2017/model3d" xmlns:o="urn:schemas-microsoft-com:office:office" xmlns:r="http://schemas.openxmlformats.org/officeDocument/2006/relationships" xmlns:m="http://schemas.openxmlformats.org/officeDocument/2006/math" xmlns:v="urn:schemas-microsoft-com:vml" xmlns:wp14="http://schemas.microsoft.com/office/word/2010/wordprocessingDrawing" xmlns:wp="http://schemas.openxmlformats.org/drawingml/2006/wordprocessingDrawing" xmlns:w10="urn:schemas-microsoft-com:office:word" xmlns:w="http://schemas.openxmlformats.org/wordprocessingml/2006/main" xmlns:w14="http://schemas.microsoft.com/office/word/2010/wordml" xmlns:w15="http://schemas.microsoft.com/office/word/2012/wordml" xmlns:w16cid="http://schemas.microsoft.com/office/word/2016/wordml/cid" xmlns:w16se="http://schemas.microsoft.com/office/word/2015/wordml/symex" xmlns:wpg="http://schemas.microsoft.com/office/word/2010/wordprocessingGroup" xmlns:wpi="http://schemas.microsoft.com/office/word/2010/wordprocessingInk" xmlns:wne="http://schemas.microsoft.com/office/word/2006/wordml" xmlns:wps="http://schemas.microsoft.com/office/word/2010/wordprocessingShape" mc:Ignorable="w14 w15 w16se w16cid wp14">
+<w:footnotes xmlns:wpc="http://schemas.microsoft.com/office/word/2010/wordprocessingCanvas" xmlns:cx="http://schemas.microsoft.com/office/drawing/2014/chartex" xmlns:cx1="http://schemas.microsoft.com/office/drawing/2015/9/8/chartex" xmlns:cx2="http://schemas.microsoft.com/office/drawing/2015/10/21/chartex" xmlns:cx3="http://schemas.microsoft.com/office/drawing/2016/5/9/chartex" xmlns:cx4="http://schemas.microsoft.com/office/drawing/2016/5/10/chartex" xmlns:cx5="http://schemas.microsoft.com/office/drawing/2016/5/11/chartex" xmlns:cx6="http://schemas.microsoft.com/office/drawing/2016/5/12/chartex" xmlns:cx7="http://schemas.microsoft.com/office/drawing/2016/5/13/chartex" xmlns:cx8="http://schemas.microsoft.com/office/drawing/2016/5/14/chartex" xmlns:mc="http://schemas.openxmlformats.org/markup-compatibility/2006" xmlns:aink="http://schemas.microsoft.com/office/drawing/2016/ink" xmlns:am3d="http://schemas.microsoft.com/office/drawing/2017/model3d" xmlns:o="urn:schemas-microsoft-com:office:office" xmlns:r="http://schemas.openxmlformats.org/officeDocument/2006/relationships" xmlns:m="http://schemas.openxmlformats.org/officeDocument/2006/math" xmlns:v="urn:schemas-microsoft-com:vml" xmlns:wp14="http://schemas.microsoft.com/office/word/2010/wordprocessingDrawing" xmlns:wp="http://schemas.openxmlformats.org/drawingml/2006/wordprocessingDrawing" xmlns:w10="urn:schemas-microsoft-com:office:word" xmlns:w="http://schemas.openxmlformats.org/wordprocessingml/2006/main" xmlns:w14="http://schemas.microsoft.com/office/word/2010/wordml" xmlns:w15="http://schemas.microsoft.com/office/word/2012/wordml" xmlns:w16cex="http://schemas.microsoft.com/office/word/2018/wordml/cex" xmlns:w16cid="http://schemas.microsoft.com/office/word/2016/wordml/cid" xmlns:w16="http://schemas.microsoft.com/office/word/2018/wordml" xmlns:w16se="http://schemas.microsoft.com/office/word/2015/wordml/symex" xmlns:wpg="http://schemas.microsoft.com/office/word/2010/wordprocessingGroup" xmlns:wpi="http://schemas.microsoft.com/office/word/2010/wordprocessingInk" xmlns:wne="http://schemas.microsoft.com/office/word/2006/wordml" xmlns:wps="http://schemas.microsoft.com/office/word/2010/wordprocessingShape" mc:Ignorable="w14 w15 w16se w16cid w16 w16cex wp14">
   <w:footnote w:type="separator" w:id="-1">
     <w:p>
       <w:r>
@@ -8476,7 +8479,7 @@
 </file>
 
 <file path=word/numbering.xml><?xml version="1.0" encoding="utf-8"?>
-<w:numbering xmlns:wpc="http://schemas.microsoft.com/office/word/2010/wordprocessingCanvas" xmlns:cx="http://schemas.microsoft.com/office/drawing/2014/chartex" xmlns:cx1="http://schemas.microsoft.com/office/drawing/2015/9/8/chartex" xmlns:cx2="http://schemas.microsoft.com/office/drawing/2015/10/21/chartex" xmlns:cx3="http://schemas.microsoft.com/office/drawing/2016/5/9/chartex" xmlns:cx4="http://schemas.microsoft.com/office/drawing/2016/5/10/chartex" xmlns:cx5="http://schemas.microsoft.com/office/drawing/2016/5/11/chartex" xmlns:cx6="http://schemas.microsoft.com/office/drawing/2016/5/12/chartex" xmlns:cx7="http://schemas.microsoft.com/office/drawing/2016/5/13/chartex" xmlns:cx8="http://schemas.microsoft.com/office/drawing/2016/5/14/chartex" xmlns:mc="http://schemas.openxmlformats.org/markup-compatibility/2006" xmlns:aink="http://schemas.microsoft.com/office/drawing/2016/ink" xmlns:am3d="http://schemas.microsoft.com/office/drawing/2017/model3d" xmlns:o="urn:schemas-microsoft-com:office:office" xmlns:r="http://schemas.openxmlformats.org/officeDocument/2006/relationships" xmlns:m="http://schemas.openxmlformats.org/officeDocument/2006/math" xmlns:v="urn:schemas-microsoft-com:vml" xmlns:wp14="http://schemas.microsoft.com/office/word/2010/wordprocessingDrawing" xmlns:wp="http://schemas.openxmlformats.org/drawingml/2006/wordprocessingDrawing" xmlns:w10="urn:schemas-microsoft-com:office:word" xmlns:w="http://schemas.openxmlformats.org/wordprocessingml/2006/main" xmlns:w14="http://schemas.microsoft.com/office/word/2010/wordml" xmlns:w15="http://schemas.microsoft.com/office/word/2012/wordml" xmlns:w16cid="http://schemas.microsoft.com/office/word/2016/wordml/cid" xmlns:w16se="http://schemas.microsoft.com/office/word/2015/wordml/symex" xmlns:wpg="http://schemas.microsoft.com/office/word/2010/wordprocessingGroup" xmlns:wpi="http://schemas.microsoft.com/office/word/2010/wordprocessingInk" xmlns:wne="http://schemas.microsoft.com/office/word/2006/wordml" xmlns:wps="http://schemas.microsoft.com/office/word/2010/wordprocessingShape" mc:Ignorable="w14 w15 w16se w16cid wp14">
+<w:numbering xmlns:wpc="http://schemas.microsoft.com/office/word/2010/wordprocessingCanvas" xmlns:cx="http://schemas.microsoft.com/office/drawing/2014/chartex" xmlns:cx1="http://schemas.microsoft.com/office/drawing/2015/9/8/chartex" xmlns:cx2="http://schemas.microsoft.com/office/drawing/2015/10/21/chartex" xmlns:cx3="http://schemas.microsoft.com/office/drawing/2016/5/9/chartex" xmlns:cx4="http://schemas.microsoft.com/office/drawing/2016/5/10/chartex" xmlns:cx5="http://schemas.microsoft.com/office/drawing/2016/5/11/chartex" xmlns:cx6="http://schemas.microsoft.com/office/drawing/2016/5/12/chartex" xmlns:cx7="http://schemas.microsoft.com/office/drawing/2016/5/13/chartex" xmlns:cx8="http://schemas.microsoft.com/office/drawing/2016/5/14/chartex" xmlns:mc="http://schemas.openxmlformats.org/markup-compatibility/2006" xmlns:aink="http://schemas.microsoft.com/office/drawing/2016/ink" xmlns:am3d="http://schemas.microsoft.com/office/drawing/2017/model3d" xmlns:o="urn:schemas-microsoft-com:office:office" xmlns:r="http://schemas.openxmlformats.org/officeDocument/2006/relationships" xmlns:m="http://schemas.openxmlformats.org/officeDocument/2006/math" xmlns:v="urn:schemas-microsoft-com:vml" xmlns:wp14="http://schemas.microsoft.com/office/word/2010/wordprocessingDrawing" xmlns:wp="http://schemas.openxmlformats.org/drawingml/2006/wordprocessingDrawing" xmlns:w10="urn:schemas-microsoft-com:office:word" xmlns:w="http://schemas.openxmlformats.org/wordprocessingml/2006/main" xmlns:w14="http://schemas.microsoft.com/office/word/2010/wordml" xmlns:w15="http://schemas.microsoft.com/office/word/2012/wordml" xmlns:w16cex="http://schemas.microsoft.com/office/word/2018/wordml/cex" xmlns:w16cid="http://schemas.microsoft.com/office/word/2016/wordml/cid" xmlns:w16="http://schemas.microsoft.com/office/word/2018/wordml" xmlns:w16se="http://schemas.microsoft.com/office/word/2015/wordml/symex" xmlns:wpg="http://schemas.microsoft.com/office/word/2010/wordprocessingGroup" xmlns:wpi="http://schemas.microsoft.com/office/word/2010/wordprocessingInk" xmlns:wne="http://schemas.microsoft.com/office/word/2006/wordml" xmlns:wps="http://schemas.microsoft.com/office/word/2010/wordprocessingShape" mc:Ignorable="w14 w15 w16se w16cid w16 w16cex wp14">
   <w:abstractNum w:abstractNumId="0" w15:restartNumberingAfterBreak="0">
     <w:nsid w:val="01570314"/>
     <w:multiLevelType w:val="hybridMultilevel"/>
@@ -9421,7 +9424,7 @@
 </file>
 
 <file path=word/styles.xml><?xml version="1.0" encoding="utf-8"?>
-<w:styles xmlns:mc="http://schemas.openxmlformats.org/markup-compatibility/2006" xmlns:r="http://schemas.openxmlformats.org/officeDocument/2006/relationships" xmlns:w="http://schemas.openxmlformats.org/wordprocessingml/2006/main" xmlns:w14="http://schemas.microsoft.com/office/word/2010/wordml" xmlns:w15="http://schemas.microsoft.com/office/word/2012/wordml" xmlns:w16cid="http://schemas.microsoft.com/office/word/2016/wordml/cid" xmlns:w16se="http://schemas.microsoft.com/office/word/2015/wordml/symex" mc:Ignorable="w14 w15 w16se w16cid">
+<w:styles xmlns:mc="http://schemas.openxmlformats.org/markup-compatibility/2006" xmlns:r="http://schemas.openxmlformats.org/officeDocument/2006/relationships" xmlns:w="http://schemas.openxmlformats.org/wordprocessingml/2006/main" xmlns:w14="http://schemas.microsoft.com/office/word/2010/wordml" xmlns:w15="http://schemas.microsoft.com/office/word/2012/wordml" xmlns:w16cex="http://schemas.microsoft.com/office/word/2018/wordml/cex" xmlns:w16cid="http://schemas.microsoft.com/office/word/2016/wordml/cid" xmlns:w16="http://schemas.microsoft.com/office/word/2018/wordml" xmlns:w16se="http://schemas.microsoft.com/office/word/2015/wordml/symex" mc:Ignorable="w14 w15 w16se w16cid w16 w16cex">
   <w:docDefaults>
     <w:rPrDefault>
       <w:rPr>
@@ -9437,7 +9440,7 @@
       </w:pPr>
     </w:pPrDefault>
   </w:docDefaults>
-  <w:latentStyles w:defLockedState="0" w:defUIPriority="99" w:defSemiHidden="0" w:defUnhideWhenUsed="0" w:defQFormat="0" w:count="375">
+  <w:latentStyles w:defLockedState="0" w:defUIPriority="99" w:defSemiHidden="0" w:defUnhideWhenUsed="0" w:defQFormat="0" w:count="376">
     <w:lsdException w:name="Normal" w:uiPriority="0" w:qFormat="1"/>
     <w:lsdException w:name="heading 1" w:uiPriority="9" w:qFormat="1"/>
     <w:lsdException w:name="heading 2" w:semiHidden="1" w:uiPriority="9" w:unhideWhenUsed="1" w:qFormat="1"/>
@@ -9586,11 +9589,11 @@
     <w:lsdException w:name="Table Elegant" w:semiHidden="1" w:unhideWhenUsed="1"/>
     <w:lsdException w:name="Table Professional" w:semiHidden="1" w:unhideWhenUsed="1"/>
     <w:lsdException w:name="Table Subtle 1" w:semiHidden="1" w:unhideWhenUsed="1"/>
+    <w:lsdException w:name="Table Subtle 2" w:semiHidden="1" w:unhideWhenUsed="1"/>
     <w:lsdException w:name="Table Web 1" w:semiHidden="1" w:unhideWhenUsed="1"/>
     <w:lsdException w:name="Table Web 2" w:semiHidden="1" w:unhideWhenUsed="1"/>
     <w:lsdException w:name="Balloon Text" w:semiHidden="1" w:unhideWhenUsed="1"/>
     <w:lsdException w:name="Table Grid" w:uiPriority="0"/>
-    <w:lsdException w:name="Table Theme" w:semiHidden="1" w:unhideWhenUsed="1"/>
     <w:lsdException w:name="Placeholder Text" w:semiHidden="1"/>
     <w:lsdException w:name="No Spacing" w:uiPriority="1" w:qFormat="1"/>
     <w:lsdException w:name="Light Shading" w:uiPriority="60"/>
@@ -9810,6 +9813,7 @@
     <w:lsdException w:name="Smart Hyperlink" w:semiHidden="1" w:unhideWhenUsed="1"/>
     <w:lsdException w:name="Hashtag" w:semiHidden="1" w:unhideWhenUsed="1"/>
     <w:lsdException w:name="Unresolved Mention" w:semiHidden="1" w:unhideWhenUsed="1"/>
+    <w:lsdException w:name="Smart Link" w:semiHidden="1" w:unhideWhenUsed="1"/>
   </w:latentStyles>
   <w:style w:type="paragraph" w:default="1" w:styleId="Normal">
     <w:name w:val="Normal"/>
